--- a/ordenanzas/2119.docx
+++ b/ordenanzas/2119.docx
@@ -1,23 +1,44 @@
 
 <file path=word/document.xml><?xml version="1.0" encoding="utf-8"?>
-<w:document xmlns:ve="http://schemas.openxmlformats.org/markup-compatibility/2006" xmlns:o="urn:schemas-microsoft-com:office:office" xmlns:r="http://schemas.openxmlformats.org/officeDocument/2006/relationships" xmlns:m="http://schemas.openxmlformats.org/officeDocument/2006/math" xmlns:v="urn:schemas-microsoft-com:vml" xmlns:wp="http://schemas.openxmlformats.org/drawingml/2006/wordprocessingDrawing" xmlns:w10="urn:schemas-microsoft-com:office:word" xmlns:w="http://schemas.openxmlformats.org/wordprocessingml/2006/main" xmlns:wne="http://schemas.microsoft.com/office/word/2006/wordml">
+<w:document xmlns:wpc="http://schemas.microsoft.com/office/word/2010/wordprocessingCanvas" xmlns:cx="http://schemas.microsoft.com/office/drawing/2014/chartex" xmlns:cx1="http://schemas.microsoft.com/office/drawing/2015/9/8/chartex" xmlns:cx2="http://schemas.microsoft.com/office/drawing/2015/10/21/chartex" xmlns:cx3="http://schemas.microsoft.com/office/drawing/2016/5/9/chartex" xmlns:cx4="http://schemas.microsoft.com/office/drawing/2016/5/10/chartex" xmlns:cx5="http://schemas.microsoft.com/office/drawing/2016/5/11/chartex" xmlns:cx6="http://schemas.microsoft.com/office/drawing/2016/5/12/chartex" xmlns:cx7="http://schemas.microsoft.com/office/drawing/2016/5/13/chartex" xmlns:cx8="http://schemas.microsoft.com/office/drawing/2016/5/14/chartex" xmlns:mc="http://schemas.openxmlformats.org/markup-compatibility/2006" xmlns:aink="http://schemas.microsoft.com/office/drawing/2016/ink" xmlns:am3d="http://schemas.microsoft.com/office/drawing/2017/model3d" xmlns:o="urn:schemas-microsoft-com:office:office" xmlns:r="http://schemas.openxmlformats.org/officeDocument/2006/relationships" xmlns:m="http://schemas.openxmlformats.org/officeDocument/2006/math" xmlns:v="urn:schemas-microsoft-com:vml" xmlns:wp14="http://schemas.microsoft.com/office/word/2010/wordprocessingDrawing" xmlns:wp="http://schemas.openxmlformats.org/drawingml/2006/wordprocessingDrawing" xmlns:w10="urn:schemas-microsoft-com:office:word" xmlns:w="http://schemas.openxmlformats.org/wordprocessingml/2006/main" xmlns:w14="http://schemas.microsoft.com/office/word/2010/wordml" xmlns:w15="http://schemas.microsoft.com/office/word/2012/wordml" xmlns:w16cid="http://schemas.microsoft.com/office/word/2016/wordml/cid" xmlns:w16se="http://schemas.microsoft.com/office/word/2015/wordml/symex" xmlns:wpg="http://schemas.microsoft.com/office/word/2010/wordprocessingGroup" xmlns:wpi="http://schemas.microsoft.com/office/word/2010/wordprocessingInk" xmlns:wne="http://schemas.microsoft.com/office/word/2006/wordml" xmlns:wps="http://schemas.microsoft.com/office/word/2010/wordprocessingShape" mc:Ignorable="w14 w15 w16se w16cid wp14">
   <w:body>
     <w:p>
       <w:pPr>
         <w:keepNext/>
         <w:spacing w:before="240" w:after="60"/>
         <w:jc w:val="right"/>
+        <w:outlineLvl w:val="0"/>
         <w:rPr>
           <w:rFonts w:ascii="Book Antiqua" w:hAnsi="Book Antiqua"/>
           <w:bCs/>
+          <w:sz w:val="22"/>
         </w:rPr>
       </w:pPr>
       <w:r>
         <w:rPr>
           <w:rFonts w:ascii="Book Antiqua" w:hAnsi="Book Antiqua"/>
           <w:bCs/>
-        </w:rPr>
-        <w:t>Yerba Buena, 23 de Noviembre de 2017</w:t>
+          <w:sz w:val="22"/>
+        </w:rPr>
+        <w:t xml:space="preserve">Yerba Buena, 23 de </w:t>
+      </w:r>
+      <w:proofErr w:type="gramStart"/>
+      <w:r>
+        <w:rPr>
+          <w:rFonts w:ascii="Book Antiqua" w:hAnsi="Book Antiqua"/>
+          <w:bCs/>
+          <w:sz w:val="22"/>
+        </w:rPr>
+        <w:t>Noviembre</w:t>
+      </w:r>
+      <w:proofErr w:type="gramEnd"/>
+      <w:r>
+        <w:rPr>
+          <w:rFonts w:ascii="Book Antiqua" w:hAnsi="Book Antiqua"/>
+          <w:bCs/>
+          <w:sz w:val="22"/>
+        </w:rPr>
+        <w:t xml:space="preserve"> de 2017</w:t>
       </w:r>
     </w:p>
     <w:p>
@@ -25,10 +46,12 @@
         <w:keepNext/>
         <w:spacing w:before="240" w:after="60"/>
         <w:jc w:val="left"/>
+        <w:outlineLvl w:val="0"/>
         <w:rPr>
           <w:rFonts w:ascii="Book Antiqua" w:eastAsia="Times New Roman" w:hAnsi="Book Antiqua" w:cs="Times New Roman"/>
           <w:b/>
           <w:bCs/>
+          <w:sz w:val="22"/>
           <w:szCs w:val="24"/>
           <w:lang w:val="es-AR" w:eastAsia="es-ES"/>
         </w:rPr>
@@ -38,6 +61,7 @@
           <w:rFonts w:ascii="Book Antiqua" w:eastAsia="Times New Roman" w:hAnsi="Book Antiqua" w:cs="Times New Roman"/>
           <w:b/>
           <w:bCs/>
+          <w:sz w:val="22"/>
           <w:szCs w:val="24"/>
           <w:lang w:val="es-AR" w:eastAsia="es-ES"/>
         </w:rPr>
@@ -48,6 +72,7 @@
           <w:rFonts w:ascii="Book Antiqua" w:eastAsia="Times New Roman" w:hAnsi="Book Antiqua" w:cs="Times New Roman"/>
           <w:b/>
           <w:bCs/>
+          <w:sz w:val="22"/>
           <w:szCs w:val="24"/>
           <w:lang w:val="es-AR" w:eastAsia="es-ES"/>
         </w:rPr>
@@ -58,6 +83,7 @@
           <w:rFonts w:ascii="Book Antiqua" w:eastAsia="Times New Roman" w:hAnsi="Book Antiqua" w:cs="Times New Roman"/>
           <w:b/>
           <w:bCs/>
+          <w:sz w:val="22"/>
           <w:szCs w:val="24"/>
           <w:lang w:val="es-AR" w:eastAsia="es-ES"/>
         </w:rPr>
@@ -68,6 +94,7 @@
           <w:rFonts w:ascii="Book Antiqua" w:eastAsia="Times New Roman" w:hAnsi="Book Antiqua" w:cs="Times New Roman"/>
           <w:b/>
           <w:bCs/>
+          <w:sz w:val="22"/>
           <w:szCs w:val="24"/>
           <w:lang w:val="es-AR" w:eastAsia="es-ES"/>
         </w:rPr>
@@ -79,8 +106,10 @@
         <w:keepNext/>
         <w:spacing w:before="240" w:after="60"/>
         <w:jc w:val="left"/>
-        <w:rPr>
-          <w:rFonts w:ascii="Book Antiqua" w:eastAsia="Times New Roman" w:hAnsi="Book Antiqua" w:cs="Times New Roman"/>
+        <w:outlineLvl w:val="0"/>
+        <w:rPr>
+          <w:rFonts w:ascii="Book Antiqua" w:eastAsia="Times New Roman" w:hAnsi="Book Antiqua" w:cs="Times New Roman"/>
+          <w:sz w:val="22"/>
           <w:szCs w:val="24"/>
           <w:lang w:eastAsia="es-ES"/>
         </w:rPr>
@@ -89,6 +118,7 @@
         <w:rPr>
           <w:rFonts w:ascii="Book Antiqua" w:eastAsia="Times New Roman" w:hAnsi="Book Antiqua" w:cs="Times New Roman"/>
           <w:b/>
+          <w:sz w:val="22"/>
           <w:szCs w:val="24"/>
           <w:lang w:eastAsia="es-ES"/>
         </w:rPr>
@@ -102,13 +132,15 @@
         <w:jc w:val="left"/>
         <w:rPr>
           <w:rFonts w:ascii="Book Antiqua" w:eastAsia="Times New Roman" w:hAnsi="Book Antiqua" w:cs="Times New Roman"/>
-          <w:szCs w:val="24"/>
-          <w:lang w:eastAsia="es-ES"/>
-        </w:rPr>
-      </w:pPr>
-      <w:r>
-        <w:rPr>
-          <w:rFonts w:ascii="Book Antiqua" w:eastAsia="Times New Roman" w:hAnsi="Book Antiqua" w:cs="Times New Roman"/>
+          <w:sz w:val="22"/>
+          <w:szCs w:val="24"/>
+          <w:lang w:eastAsia="es-ES"/>
+        </w:rPr>
+      </w:pPr>
+      <w:r>
+        <w:rPr>
+          <w:rFonts w:ascii="Book Antiqua" w:eastAsia="Times New Roman" w:hAnsi="Book Antiqua" w:cs="Times New Roman"/>
+          <w:sz w:val="22"/>
           <w:szCs w:val="24"/>
           <w:lang w:eastAsia="es-ES"/>
         </w:rPr>
@@ -117,6 +149,7 @@
       <w:r>
         <w:rPr>
           <w:rFonts w:ascii="Book Antiqua" w:eastAsia="Times New Roman" w:hAnsi="Book Antiqua" w:cs="Times New Roman"/>
+          <w:sz w:val="22"/>
           <w:szCs w:val="24"/>
           <w:lang w:eastAsia="es-ES"/>
         </w:rPr>
@@ -125,6 +158,7 @@
       <w:r>
         <w:rPr>
           <w:rFonts w:ascii="Book Antiqua" w:eastAsia="Times New Roman" w:hAnsi="Book Antiqua" w:cs="Times New Roman"/>
+          <w:sz w:val="22"/>
           <w:szCs w:val="24"/>
           <w:lang w:eastAsia="es-ES"/>
         </w:rPr>
@@ -133,6 +167,7 @@
       <w:r>
         <w:rPr>
           <w:rFonts w:ascii="Book Antiqua" w:eastAsia="Times New Roman" w:hAnsi="Book Antiqua" w:cs="Times New Roman"/>
+          <w:sz w:val="22"/>
           <w:szCs w:val="24"/>
           <w:lang w:eastAsia="es-ES"/>
         </w:rPr>
@@ -141,6 +176,7 @@
       <w:r>
         <w:rPr>
           <w:rFonts w:ascii="Book Antiqua" w:eastAsia="Times New Roman" w:hAnsi="Book Antiqua" w:cs="Times New Roman"/>
+          <w:sz w:val="22"/>
           <w:szCs w:val="24"/>
           <w:lang w:eastAsia="es-ES"/>
         </w:rPr>
@@ -149,6 +185,7 @@
       <w:r>
         <w:rPr>
           <w:rFonts w:ascii="Book Antiqua" w:eastAsia="Times New Roman" w:hAnsi="Book Antiqua" w:cs="Times New Roman"/>
+          <w:sz w:val="22"/>
           <w:szCs w:val="24"/>
           <w:lang w:eastAsia="es-ES"/>
         </w:rPr>
@@ -157,6 +194,7 @@
       <w:r>
         <w:rPr>
           <w:rFonts w:ascii="Book Antiqua" w:eastAsia="Times New Roman" w:hAnsi="Book Antiqua" w:cs="Times New Roman"/>
+          <w:sz w:val="22"/>
           <w:szCs w:val="24"/>
           <w:lang w:eastAsia="es-ES"/>
         </w:rPr>
@@ -165,6 +203,7 @@
       <w:r>
         <w:rPr>
           <w:rFonts w:ascii="Book Antiqua" w:eastAsia="Times New Roman" w:hAnsi="Book Antiqua" w:cs="Times New Roman"/>
+          <w:sz w:val="22"/>
           <w:szCs w:val="24"/>
           <w:lang w:eastAsia="es-ES"/>
         </w:rPr>
@@ -176,8 +215,10 @@
         <w:keepNext/>
         <w:spacing w:before="240" w:after="60"/>
         <w:jc w:val="left"/>
-        <w:rPr>
-          <w:rFonts w:ascii="Book Antiqua" w:eastAsia="Times New Roman" w:hAnsi="Book Antiqua" w:cs="Times New Roman"/>
+        <w:outlineLvl w:val="0"/>
+        <w:rPr>
+          <w:rFonts w:ascii="Book Antiqua" w:eastAsia="Times New Roman" w:hAnsi="Book Antiqua" w:cs="Times New Roman"/>
+          <w:sz w:val="22"/>
           <w:szCs w:val="24"/>
           <w:lang w:eastAsia="es-ES"/>
         </w:rPr>
@@ -186,11 +227,24 @@
         <w:rPr>
           <w:rFonts w:ascii="Book Antiqua" w:eastAsia="Times New Roman" w:hAnsi="Book Antiqua" w:cs="Times New Roman"/>
           <w:b/>
+          <w:sz w:val="22"/>
           <w:szCs w:val="24"/>
           <w:lang w:eastAsia="es-ES"/>
         </w:rPr>
         <w:t>CONSIDERANDO</w:t>
       </w:r>
+      <w:r>
+        <w:rPr>
+          <w:rFonts w:ascii="Book Antiqua" w:eastAsia="Times New Roman" w:hAnsi="Book Antiqua" w:cs="Times New Roman"/>
+          <w:b/>
+          <w:sz w:val="22"/>
+          <w:szCs w:val="24"/>
+          <w:lang w:eastAsia="es-ES"/>
+        </w:rPr>
+        <w:t>:</w:t>
+      </w:r>
+      <w:bookmarkStart w:id="0" w:name="_GoBack"/>
+      <w:bookmarkEnd w:id="0"/>
     </w:p>
     <w:p>
       <w:pPr>
@@ -198,13 +252,15 @@
         <w:spacing w:after="180"/>
         <w:rPr>
           <w:rFonts w:ascii="Book Antiqua" w:eastAsia="Times New Roman" w:hAnsi="Book Antiqua" w:cs="Times New Roman"/>
-          <w:szCs w:val="24"/>
-          <w:lang w:eastAsia="es-ES"/>
-        </w:rPr>
-      </w:pPr>
-      <w:r>
-        <w:rPr>
-          <w:rFonts w:ascii="Book Antiqua" w:eastAsia="Times New Roman" w:hAnsi="Book Antiqua" w:cs="Times New Roman"/>
+          <w:sz w:val="22"/>
+          <w:szCs w:val="24"/>
+          <w:lang w:eastAsia="es-ES"/>
+        </w:rPr>
+      </w:pPr>
+      <w:r>
+        <w:rPr>
+          <w:rFonts w:ascii="Book Antiqua" w:eastAsia="Times New Roman" w:hAnsi="Book Antiqua" w:cs="Times New Roman"/>
+          <w:sz w:val="22"/>
           <w:szCs w:val="24"/>
           <w:lang w:eastAsia="es-ES"/>
         </w:rPr>
@@ -213,6 +269,7 @@
       <w:r>
         <w:rPr>
           <w:rFonts w:ascii="Book Antiqua" w:eastAsia="Times New Roman" w:hAnsi="Book Antiqua" w:cs="Times New Roman"/>
+          <w:sz w:val="22"/>
           <w:szCs w:val="24"/>
           <w:lang w:eastAsia="es-ES"/>
         </w:rPr>
@@ -221,6 +278,7 @@
       <w:r>
         <w:rPr>
           <w:rFonts w:ascii="Book Antiqua" w:eastAsia="Times New Roman" w:hAnsi="Book Antiqua" w:cs="Times New Roman"/>
+          <w:sz w:val="22"/>
           <w:szCs w:val="24"/>
           <w:lang w:eastAsia="es-ES"/>
         </w:rPr>
@@ -229,6 +287,7 @@
       <w:r>
         <w:rPr>
           <w:rFonts w:ascii="Book Antiqua" w:eastAsia="Times New Roman" w:hAnsi="Book Antiqua" w:cs="Times New Roman"/>
+          <w:sz w:val="22"/>
           <w:szCs w:val="24"/>
           <w:lang w:eastAsia="es-ES"/>
         </w:rPr>
@@ -237,6 +296,7 @@
       <w:r>
         <w:rPr>
           <w:rFonts w:ascii="Book Antiqua" w:eastAsia="Times New Roman" w:hAnsi="Book Antiqua" w:cs="Times New Roman"/>
+          <w:sz w:val="22"/>
           <w:szCs w:val="24"/>
           <w:lang w:eastAsia="es-ES"/>
         </w:rPr>
@@ -245,6 +305,7 @@
       <w:r>
         <w:rPr>
           <w:rFonts w:ascii="Book Antiqua" w:eastAsia="Times New Roman" w:hAnsi="Book Antiqua" w:cs="Times New Roman"/>
+          <w:sz w:val="22"/>
           <w:szCs w:val="24"/>
           <w:lang w:eastAsia="es-ES"/>
         </w:rPr>
@@ -253,6 +314,7 @@
       <w:r>
         <w:rPr>
           <w:rFonts w:ascii="Book Antiqua" w:eastAsia="Times New Roman" w:hAnsi="Book Antiqua" w:cs="Times New Roman"/>
+          <w:sz w:val="22"/>
           <w:szCs w:val="24"/>
           <w:lang w:eastAsia="es-ES"/>
         </w:rPr>
@@ -261,6 +323,7 @@
       <w:r>
         <w:rPr>
           <w:rFonts w:ascii="Book Antiqua" w:eastAsia="Times New Roman" w:hAnsi="Book Antiqua" w:cs="Times New Roman"/>
+          <w:sz w:val="22"/>
           <w:szCs w:val="24"/>
           <w:lang w:eastAsia="es-ES"/>
         </w:rPr>
@@ -269,6 +332,7 @@
       <w:r>
         <w:rPr>
           <w:rFonts w:ascii="Book Antiqua" w:eastAsia="Times New Roman" w:hAnsi="Book Antiqua" w:cs="Times New Roman"/>
+          <w:sz w:val="22"/>
           <w:szCs w:val="24"/>
           <w:lang w:eastAsia="es-ES"/>
         </w:rPr>
@@ -281,13 +345,15 @@
         <w:spacing w:after="180"/>
         <w:rPr>
           <w:rFonts w:ascii="Book Antiqua" w:eastAsia="Times New Roman" w:hAnsi="Book Antiqua" w:cs="Times New Roman"/>
-          <w:szCs w:val="24"/>
-          <w:lang w:eastAsia="es-ES"/>
-        </w:rPr>
-      </w:pPr>
-      <w:r>
-        <w:rPr>
-          <w:rFonts w:ascii="Book Antiqua" w:eastAsia="Times New Roman" w:hAnsi="Book Antiqua" w:cs="Times New Roman"/>
+          <w:sz w:val="22"/>
+          <w:szCs w:val="24"/>
+          <w:lang w:eastAsia="es-ES"/>
+        </w:rPr>
+      </w:pPr>
+      <w:r>
+        <w:rPr>
+          <w:rFonts w:ascii="Book Antiqua" w:eastAsia="Times New Roman" w:hAnsi="Book Antiqua" w:cs="Times New Roman"/>
+          <w:sz w:val="22"/>
           <w:szCs w:val="24"/>
           <w:lang w:eastAsia="es-ES"/>
         </w:rPr>
@@ -296,6 +362,7 @@
       <w:r>
         <w:rPr>
           <w:rFonts w:ascii="Book Antiqua" w:eastAsia="Times New Roman" w:hAnsi="Book Antiqua" w:cs="Times New Roman"/>
+          <w:sz w:val="22"/>
           <w:szCs w:val="24"/>
           <w:lang w:eastAsia="es-ES"/>
         </w:rPr>
@@ -304,6 +371,7 @@
       <w:r>
         <w:rPr>
           <w:rFonts w:ascii="Book Antiqua" w:eastAsia="Times New Roman" w:hAnsi="Book Antiqua" w:cs="Times New Roman"/>
+          <w:sz w:val="22"/>
           <w:szCs w:val="24"/>
           <w:lang w:eastAsia="es-ES"/>
         </w:rPr>
@@ -312,6 +380,7 @@
       <w:r>
         <w:rPr>
           <w:rFonts w:ascii="Book Antiqua" w:eastAsia="Times New Roman" w:hAnsi="Book Antiqua" w:cs="Times New Roman"/>
+          <w:sz w:val="22"/>
           <w:szCs w:val="24"/>
           <w:lang w:eastAsia="es-ES"/>
         </w:rPr>
@@ -320,6 +389,7 @@
       <w:r>
         <w:rPr>
           <w:rFonts w:ascii="Book Antiqua" w:eastAsia="Times New Roman" w:hAnsi="Book Antiqua" w:cs="Times New Roman"/>
+          <w:sz w:val="22"/>
           <w:szCs w:val="24"/>
           <w:lang w:eastAsia="es-ES"/>
         </w:rPr>
@@ -328,6 +398,7 @@
       <w:r>
         <w:rPr>
           <w:rFonts w:ascii="Book Antiqua" w:eastAsia="Times New Roman" w:hAnsi="Book Antiqua" w:cs="Times New Roman"/>
+          <w:sz w:val="22"/>
           <w:szCs w:val="24"/>
           <w:lang w:eastAsia="es-ES"/>
         </w:rPr>
@@ -336,6 +407,7 @@
       <w:r>
         <w:rPr>
           <w:rFonts w:ascii="Book Antiqua" w:eastAsia="Times New Roman" w:hAnsi="Book Antiqua" w:cs="Times New Roman"/>
+          <w:sz w:val="22"/>
           <w:szCs w:val="24"/>
           <w:lang w:eastAsia="es-ES"/>
         </w:rPr>
@@ -344,6 +416,7 @@
       <w:r>
         <w:rPr>
           <w:rFonts w:ascii="Book Antiqua" w:eastAsia="Times New Roman" w:hAnsi="Book Antiqua" w:cs="Times New Roman"/>
+          <w:sz w:val="22"/>
           <w:szCs w:val="24"/>
           <w:lang w:eastAsia="es-ES"/>
         </w:rPr>
@@ -352,6 +425,7 @@
       <w:r>
         <w:rPr>
           <w:rFonts w:ascii="Book Antiqua" w:eastAsia="Times New Roman" w:hAnsi="Book Antiqua" w:cs="Times New Roman"/>
+          <w:sz w:val="22"/>
           <w:szCs w:val="24"/>
           <w:lang w:eastAsia="es-ES"/>
         </w:rPr>
@@ -360,6 +434,7 @@
       <w:r>
         <w:rPr>
           <w:rFonts w:ascii="Book Antiqua" w:eastAsia="Times New Roman" w:hAnsi="Book Antiqua" w:cs="Times New Roman"/>
+          <w:sz w:val="22"/>
           <w:szCs w:val="24"/>
           <w:lang w:eastAsia="es-ES"/>
         </w:rPr>
@@ -372,13 +447,15 @@
         <w:spacing w:after="180"/>
         <w:rPr>
           <w:rFonts w:ascii="Book Antiqua" w:eastAsia="Times New Roman" w:hAnsi="Book Antiqua" w:cs="Times New Roman"/>
-          <w:szCs w:val="24"/>
-          <w:lang w:eastAsia="es-ES"/>
-        </w:rPr>
-      </w:pPr>
-      <w:r>
-        <w:rPr>
-          <w:rFonts w:ascii="Book Antiqua" w:eastAsia="Times New Roman" w:hAnsi="Book Antiqua" w:cs="Times New Roman"/>
+          <w:sz w:val="22"/>
+          <w:szCs w:val="24"/>
+          <w:lang w:eastAsia="es-ES"/>
+        </w:rPr>
+      </w:pPr>
+      <w:r>
+        <w:rPr>
+          <w:rFonts w:ascii="Book Antiqua" w:eastAsia="Times New Roman" w:hAnsi="Book Antiqua" w:cs="Times New Roman"/>
+          <w:sz w:val="22"/>
           <w:szCs w:val="24"/>
           <w:lang w:eastAsia="es-ES"/>
         </w:rPr>
@@ -387,6 +464,7 @@
       <w:r>
         <w:rPr>
           <w:rFonts w:ascii="Book Antiqua" w:eastAsia="Times New Roman" w:hAnsi="Book Antiqua" w:cs="Times New Roman"/>
+          <w:sz w:val="22"/>
           <w:szCs w:val="24"/>
           <w:lang w:eastAsia="es-ES"/>
         </w:rPr>
@@ -395,6 +473,7 @@
       <w:r>
         <w:rPr>
           <w:rFonts w:ascii="Book Antiqua" w:eastAsia="Times New Roman" w:hAnsi="Book Antiqua" w:cs="Times New Roman"/>
+          <w:sz w:val="22"/>
           <w:szCs w:val="24"/>
           <w:lang w:eastAsia="es-ES"/>
         </w:rPr>
@@ -403,6 +482,7 @@
       <w:r>
         <w:rPr>
           <w:rFonts w:ascii="Book Antiqua" w:eastAsia="Times New Roman" w:hAnsi="Book Antiqua" w:cs="Times New Roman"/>
+          <w:sz w:val="22"/>
           <w:szCs w:val="24"/>
           <w:lang w:eastAsia="es-ES"/>
         </w:rPr>
@@ -411,6 +491,7 @@
       <w:r>
         <w:rPr>
           <w:rFonts w:ascii="Book Antiqua" w:eastAsia="Times New Roman" w:hAnsi="Book Antiqua" w:cs="Times New Roman"/>
+          <w:sz w:val="22"/>
           <w:szCs w:val="24"/>
           <w:lang w:eastAsia="es-ES"/>
         </w:rPr>
@@ -419,6 +500,7 @@
       <w:r>
         <w:rPr>
           <w:rFonts w:ascii="Book Antiqua" w:eastAsia="Times New Roman" w:hAnsi="Book Antiqua" w:cs="Times New Roman"/>
+          <w:sz w:val="22"/>
           <w:szCs w:val="24"/>
           <w:lang w:eastAsia="es-ES"/>
         </w:rPr>
@@ -427,6 +509,7 @@
       <w:r>
         <w:rPr>
           <w:rFonts w:ascii="Book Antiqua" w:eastAsia="Times New Roman" w:hAnsi="Book Antiqua" w:cs="Times New Roman"/>
+          <w:sz w:val="22"/>
           <w:szCs w:val="24"/>
           <w:lang w:eastAsia="es-ES"/>
         </w:rPr>
@@ -435,6 +518,7 @@
       <w:r>
         <w:rPr>
           <w:rFonts w:ascii="Book Antiqua" w:eastAsia="Times New Roman" w:hAnsi="Book Antiqua" w:cs="Times New Roman"/>
+          <w:sz w:val="22"/>
           <w:szCs w:val="24"/>
           <w:lang w:eastAsia="es-ES"/>
         </w:rPr>
@@ -447,13 +531,15 @@
         <w:spacing w:after="180"/>
         <w:rPr>
           <w:rFonts w:ascii="Book Antiqua" w:eastAsia="Times New Roman" w:hAnsi="Book Antiqua" w:cs="Times New Roman"/>
-          <w:szCs w:val="24"/>
-          <w:lang w:eastAsia="es-ES"/>
-        </w:rPr>
-      </w:pPr>
-      <w:r>
-        <w:rPr>
-          <w:rFonts w:ascii="Book Antiqua" w:eastAsia="Times New Roman" w:hAnsi="Book Antiqua" w:cs="Times New Roman"/>
+          <w:sz w:val="22"/>
+          <w:szCs w:val="24"/>
+          <w:lang w:eastAsia="es-ES"/>
+        </w:rPr>
+      </w:pPr>
+      <w:r>
+        <w:rPr>
+          <w:rFonts w:ascii="Book Antiqua" w:eastAsia="Times New Roman" w:hAnsi="Book Antiqua" w:cs="Times New Roman"/>
+          <w:sz w:val="22"/>
           <w:szCs w:val="24"/>
           <w:lang w:eastAsia="es-ES"/>
         </w:rPr>
@@ -462,6 +548,7 @@
       <w:r>
         <w:rPr>
           <w:rFonts w:ascii="Book Antiqua" w:eastAsia="Times New Roman" w:hAnsi="Book Antiqua" w:cs="Times New Roman"/>
+          <w:sz w:val="22"/>
           <w:szCs w:val="24"/>
           <w:lang w:eastAsia="es-ES"/>
         </w:rPr>
@@ -470,6 +557,7 @@
       <w:r>
         <w:rPr>
           <w:rFonts w:ascii="Book Antiqua" w:eastAsia="Times New Roman" w:hAnsi="Book Antiqua" w:cs="Times New Roman"/>
+          <w:sz w:val="22"/>
           <w:szCs w:val="24"/>
           <w:lang w:eastAsia="es-ES"/>
         </w:rPr>
@@ -478,6 +566,7 @@
       <w:r>
         <w:rPr>
           <w:rFonts w:ascii="Book Antiqua" w:eastAsia="Times New Roman" w:hAnsi="Book Antiqua" w:cs="Times New Roman"/>
+          <w:sz w:val="22"/>
           <w:szCs w:val="24"/>
           <w:lang w:eastAsia="es-ES"/>
         </w:rPr>
@@ -486,6 +575,7 @@
       <w:r>
         <w:rPr>
           <w:rFonts w:ascii="Book Antiqua" w:eastAsia="Times New Roman" w:hAnsi="Book Antiqua" w:cs="Times New Roman"/>
+          <w:sz w:val="22"/>
           <w:szCs w:val="24"/>
           <w:lang w:eastAsia="es-ES"/>
         </w:rPr>
@@ -494,6 +584,7 @@
       <w:r>
         <w:rPr>
           <w:rFonts w:ascii="Book Antiqua" w:eastAsia="Times New Roman" w:hAnsi="Book Antiqua" w:cs="Times New Roman"/>
+          <w:sz w:val="22"/>
           <w:szCs w:val="24"/>
           <w:lang w:eastAsia="es-ES"/>
         </w:rPr>
@@ -502,6 +593,7 @@
       <w:r>
         <w:rPr>
           <w:rFonts w:ascii="Book Antiqua" w:eastAsia="Times New Roman" w:hAnsi="Book Antiqua" w:cs="Times New Roman"/>
+          <w:sz w:val="22"/>
           <w:szCs w:val="24"/>
           <w:lang w:eastAsia="es-ES"/>
         </w:rPr>
@@ -510,6 +602,7 @@
       <w:r>
         <w:rPr>
           <w:rFonts w:ascii="Book Antiqua" w:eastAsia="Times New Roman" w:hAnsi="Book Antiqua" w:cs="Times New Roman"/>
+          <w:sz w:val="22"/>
           <w:szCs w:val="24"/>
           <w:lang w:eastAsia="es-ES"/>
         </w:rPr>
@@ -518,6 +611,7 @@
       <w:r>
         <w:rPr>
           <w:rFonts w:ascii="Book Antiqua" w:eastAsia="Times New Roman" w:hAnsi="Book Antiqua" w:cs="Times New Roman"/>
+          <w:sz w:val="22"/>
           <w:szCs w:val="24"/>
           <w:lang w:eastAsia="es-ES"/>
         </w:rPr>
@@ -530,13 +624,15 @@
         <w:spacing w:after="180"/>
         <w:rPr>
           <w:rFonts w:ascii="Book Antiqua" w:eastAsia="Times New Roman" w:hAnsi="Book Antiqua" w:cs="Times New Roman"/>
-          <w:szCs w:val="24"/>
-          <w:lang w:eastAsia="es-ES"/>
-        </w:rPr>
-      </w:pPr>
-      <w:r>
-        <w:rPr>
-          <w:rFonts w:ascii="Book Antiqua" w:eastAsia="Times New Roman" w:hAnsi="Book Antiqua" w:cs="Times New Roman"/>
+          <w:sz w:val="22"/>
+          <w:szCs w:val="24"/>
+          <w:lang w:eastAsia="es-ES"/>
+        </w:rPr>
+      </w:pPr>
+      <w:r>
+        <w:rPr>
+          <w:rFonts w:ascii="Book Antiqua" w:eastAsia="Times New Roman" w:hAnsi="Book Antiqua" w:cs="Times New Roman"/>
+          <w:sz w:val="22"/>
           <w:szCs w:val="24"/>
           <w:lang w:eastAsia="es-ES"/>
         </w:rPr>
@@ -545,6 +641,7 @@
       <w:r>
         <w:rPr>
           <w:rFonts w:ascii="Book Antiqua" w:eastAsia="Times New Roman" w:hAnsi="Book Antiqua" w:cs="Times New Roman"/>
+          <w:sz w:val="22"/>
           <w:szCs w:val="24"/>
           <w:lang w:eastAsia="es-ES"/>
         </w:rPr>
@@ -553,6 +650,7 @@
       <w:r>
         <w:rPr>
           <w:rFonts w:ascii="Book Antiqua" w:eastAsia="Times New Roman" w:hAnsi="Book Antiqua" w:cs="Times New Roman"/>
+          <w:sz w:val="22"/>
           <w:szCs w:val="24"/>
           <w:lang w:eastAsia="es-ES"/>
         </w:rPr>
@@ -561,6 +659,7 @@
       <w:r>
         <w:rPr>
           <w:rFonts w:ascii="Book Antiqua" w:eastAsia="Times New Roman" w:hAnsi="Book Antiqua" w:cs="Times New Roman"/>
+          <w:sz w:val="22"/>
           <w:szCs w:val="24"/>
           <w:lang w:eastAsia="es-ES"/>
         </w:rPr>
@@ -569,6 +668,7 @@
       <w:r>
         <w:rPr>
           <w:rFonts w:ascii="Book Antiqua" w:eastAsia="Times New Roman" w:hAnsi="Book Antiqua" w:cs="Times New Roman"/>
+          <w:sz w:val="22"/>
           <w:szCs w:val="24"/>
           <w:lang w:eastAsia="es-ES"/>
         </w:rPr>
@@ -577,6 +677,7 @@
       <w:r>
         <w:rPr>
           <w:rFonts w:ascii="Book Antiqua" w:eastAsia="Times New Roman" w:hAnsi="Book Antiqua" w:cs="Times New Roman"/>
+          <w:sz w:val="22"/>
           <w:szCs w:val="24"/>
           <w:lang w:eastAsia="es-ES"/>
         </w:rPr>
@@ -585,6 +686,7 @@
       <w:r>
         <w:rPr>
           <w:rFonts w:ascii="Book Antiqua" w:eastAsia="Times New Roman" w:hAnsi="Book Antiqua" w:cs="Times New Roman"/>
+          <w:sz w:val="22"/>
           <w:szCs w:val="24"/>
           <w:lang w:eastAsia="es-ES"/>
         </w:rPr>
@@ -593,6 +695,7 @@
       <w:r>
         <w:rPr>
           <w:rFonts w:ascii="Book Antiqua" w:eastAsia="Times New Roman" w:hAnsi="Book Antiqua" w:cs="Times New Roman"/>
+          <w:sz w:val="22"/>
           <w:szCs w:val="24"/>
           <w:lang w:eastAsia="es-ES"/>
         </w:rPr>
@@ -601,6 +704,7 @@
       <w:r>
         <w:rPr>
           <w:rFonts w:ascii="Book Antiqua" w:eastAsia="Times New Roman" w:hAnsi="Book Antiqua" w:cs="Times New Roman"/>
+          <w:sz w:val="22"/>
           <w:szCs w:val="24"/>
           <w:lang w:eastAsia="es-ES"/>
         </w:rPr>
@@ -609,6 +713,7 @@
       <w:r>
         <w:rPr>
           <w:rFonts w:ascii="Book Antiqua" w:eastAsia="Times New Roman" w:hAnsi="Book Antiqua" w:cs="Times New Roman"/>
+          <w:sz w:val="22"/>
           <w:szCs w:val="24"/>
           <w:lang w:eastAsia="es-ES"/>
         </w:rPr>
@@ -617,6 +722,7 @@
       <w:r>
         <w:rPr>
           <w:rFonts w:ascii="Book Antiqua" w:eastAsia="Times New Roman" w:hAnsi="Book Antiqua" w:cs="Times New Roman"/>
+          <w:sz w:val="22"/>
           <w:szCs w:val="24"/>
           <w:lang w:eastAsia="es-ES"/>
         </w:rPr>
@@ -625,6 +731,7 @@
       <w:r>
         <w:rPr>
           <w:rFonts w:ascii="Book Antiqua" w:eastAsia="Times New Roman" w:hAnsi="Book Antiqua" w:cs="Times New Roman"/>
+          <w:sz w:val="22"/>
           <w:szCs w:val="24"/>
           <w:lang w:eastAsia="es-ES"/>
         </w:rPr>
@@ -633,6 +740,7 @@
       <w:r>
         <w:rPr>
           <w:rFonts w:ascii="Book Antiqua" w:eastAsia="Times New Roman" w:hAnsi="Book Antiqua" w:cs="Times New Roman"/>
+          <w:sz w:val="22"/>
           <w:szCs w:val="24"/>
           <w:lang w:eastAsia="es-ES"/>
         </w:rPr>
@@ -641,6 +749,7 @@
       <w:r>
         <w:rPr>
           <w:rFonts w:ascii="Book Antiqua" w:eastAsia="Times New Roman" w:hAnsi="Book Antiqua" w:cs="Times New Roman"/>
+          <w:sz w:val="22"/>
           <w:szCs w:val="24"/>
           <w:lang w:eastAsia="es-ES"/>
         </w:rPr>
@@ -649,6 +758,7 @@
       <w:r>
         <w:rPr>
           <w:rFonts w:ascii="Book Antiqua" w:eastAsia="Times New Roman" w:hAnsi="Book Antiqua" w:cs="Times New Roman"/>
+          <w:sz w:val="22"/>
           <w:szCs w:val="24"/>
           <w:lang w:eastAsia="es-ES"/>
         </w:rPr>
@@ -657,6 +767,7 @@
       <w:r>
         <w:rPr>
           <w:rFonts w:ascii="Book Antiqua" w:eastAsia="Times New Roman" w:hAnsi="Book Antiqua" w:cs="Times New Roman"/>
+          <w:sz w:val="22"/>
           <w:szCs w:val="24"/>
           <w:lang w:eastAsia="es-ES"/>
         </w:rPr>
@@ -665,6 +776,7 @@
       <w:r>
         <w:rPr>
           <w:rFonts w:ascii="Book Antiqua" w:eastAsia="Times New Roman" w:hAnsi="Book Antiqua" w:cs="Times New Roman"/>
+          <w:sz w:val="22"/>
           <w:szCs w:val="24"/>
           <w:lang w:eastAsia="es-ES"/>
         </w:rPr>
@@ -673,6 +785,7 @@
       <w:r>
         <w:rPr>
           <w:rFonts w:ascii="Book Antiqua" w:eastAsia="Times New Roman" w:hAnsi="Book Antiqua" w:cs="Times New Roman"/>
+          <w:sz w:val="22"/>
           <w:szCs w:val="24"/>
           <w:lang w:eastAsia="es-ES"/>
         </w:rPr>
@@ -681,6 +794,7 @@
       <w:r>
         <w:rPr>
           <w:rFonts w:ascii="Book Antiqua" w:eastAsia="Times New Roman" w:hAnsi="Book Antiqua" w:cs="Times New Roman"/>
+          <w:sz w:val="22"/>
           <w:szCs w:val="24"/>
           <w:lang w:eastAsia="es-ES"/>
         </w:rPr>
@@ -689,14 +803,36 @@
       <w:r>
         <w:rPr>
           <w:rFonts w:ascii="Book Antiqua" w:eastAsia="Times New Roman" w:hAnsi="Book Antiqua" w:cs="Times New Roman"/>
-          <w:szCs w:val="24"/>
-          <w:lang w:eastAsia="es-ES"/>
-        </w:rPr>
-        <w:t>para el fomento de las mismas como asi también el apoyo de tipo organizacional</w:t>
-      </w:r>
-      <w:r>
-        <w:rPr>
-          <w:rFonts w:ascii="Book Antiqua" w:eastAsia="Times New Roman" w:hAnsi="Book Antiqua" w:cs="Times New Roman"/>
+          <w:sz w:val="22"/>
+          <w:szCs w:val="24"/>
+          <w:lang w:eastAsia="es-ES"/>
+        </w:rPr>
+        <w:t xml:space="preserve">para el fomento de las mismas como </w:t>
+      </w:r>
+      <w:proofErr w:type="spellStart"/>
+      <w:r>
+        <w:rPr>
+          <w:rFonts w:ascii="Book Antiqua" w:eastAsia="Times New Roman" w:hAnsi="Book Antiqua" w:cs="Times New Roman"/>
+          <w:sz w:val="22"/>
+          <w:szCs w:val="24"/>
+          <w:lang w:eastAsia="es-ES"/>
+        </w:rPr>
+        <w:t>asi</w:t>
+      </w:r>
+      <w:proofErr w:type="spellEnd"/>
+      <w:r>
+        <w:rPr>
+          <w:rFonts w:ascii="Book Antiqua" w:eastAsia="Times New Roman" w:hAnsi="Book Antiqua" w:cs="Times New Roman"/>
+          <w:sz w:val="22"/>
+          <w:szCs w:val="24"/>
+          <w:lang w:eastAsia="es-ES"/>
+        </w:rPr>
+        <w:t xml:space="preserve"> también el apoyo de tipo organizacional</w:t>
+      </w:r>
+      <w:r>
+        <w:rPr>
+          <w:rFonts w:ascii="Book Antiqua" w:eastAsia="Times New Roman" w:hAnsi="Book Antiqua" w:cs="Times New Roman"/>
+          <w:sz w:val="22"/>
           <w:szCs w:val="24"/>
           <w:lang w:eastAsia="es-ES"/>
         </w:rPr>
@@ -705,6 +841,7 @@
       <w:r>
         <w:rPr>
           <w:rFonts w:ascii="Book Antiqua" w:eastAsia="Times New Roman" w:hAnsi="Book Antiqua" w:cs="Times New Roman"/>
+          <w:sz w:val="22"/>
           <w:szCs w:val="24"/>
           <w:lang w:eastAsia="es-ES"/>
         </w:rPr>
@@ -713,6 +850,7 @@
       <w:r>
         <w:rPr>
           <w:rFonts w:ascii="Book Antiqua" w:eastAsia="Times New Roman" w:hAnsi="Book Antiqua" w:cs="Times New Roman"/>
+          <w:sz w:val="22"/>
           <w:szCs w:val="24"/>
           <w:lang w:eastAsia="es-ES"/>
         </w:rPr>
@@ -721,6 +859,7 @@
       <w:r>
         <w:rPr>
           <w:rFonts w:ascii="Book Antiqua" w:eastAsia="Times New Roman" w:hAnsi="Book Antiqua" w:cs="Times New Roman"/>
+          <w:sz w:val="22"/>
           <w:szCs w:val="24"/>
           <w:lang w:eastAsia="es-ES"/>
         </w:rPr>
@@ -729,6 +868,7 @@
       <w:r>
         <w:rPr>
           <w:rFonts w:ascii="Book Antiqua" w:eastAsia="Times New Roman" w:hAnsi="Book Antiqua" w:cs="Times New Roman"/>
+          <w:sz w:val="22"/>
           <w:szCs w:val="24"/>
           <w:lang w:eastAsia="es-ES"/>
         </w:rPr>
@@ -737,6 +877,7 @@
       <w:r>
         <w:rPr>
           <w:rFonts w:ascii="Book Antiqua" w:eastAsia="Times New Roman" w:hAnsi="Book Antiqua" w:cs="Times New Roman"/>
+          <w:sz w:val="22"/>
           <w:szCs w:val="24"/>
           <w:lang w:eastAsia="es-ES"/>
         </w:rPr>
@@ -745,6 +886,7 @@
       <w:r>
         <w:rPr>
           <w:rFonts w:ascii="Book Antiqua" w:eastAsia="Times New Roman" w:hAnsi="Book Antiqua" w:cs="Times New Roman"/>
+          <w:sz w:val="22"/>
           <w:szCs w:val="24"/>
           <w:lang w:eastAsia="es-ES"/>
         </w:rPr>
@@ -753,6 +895,7 @@
       <w:r>
         <w:rPr>
           <w:rFonts w:ascii="Book Antiqua" w:eastAsia="Times New Roman" w:hAnsi="Book Antiqua" w:cs="Times New Roman"/>
+          <w:sz w:val="22"/>
           <w:szCs w:val="24"/>
           <w:lang w:eastAsia="es-ES"/>
         </w:rPr>
@@ -761,6 +904,7 @@
       <w:r>
         <w:rPr>
           <w:rFonts w:ascii="Book Antiqua" w:eastAsia="Times New Roman" w:hAnsi="Book Antiqua" w:cs="Times New Roman"/>
+          <w:sz w:val="22"/>
           <w:szCs w:val="24"/>
           <w:lang w:eastAsia="es-ES"/>
         </w:rPr>
@@ -769,6 +913,7 @@
       <w:r>
         <w:rPr>
           <w:rFonts w:ascii="Book Antiqua" w:eastAsia="Times New Roman" w:hAnsi="Book Antiqua" w:cs="Times New Roman"/>
+          <w:sz w:val="22"/>
           <w:szCs w:val="24"/>
           <w:lang w:eastAsia="es-ES"/>
         </w:rPr>
@@ -777,6 +922,7 @@
       <w:r>
         <w:rPr>
           <w:rFonts w:ascii="Book Antiqua" w:eastAsia="Times New Roman" w:hAnsi="Book Antiqua" w:cs="Times New Roman"/>
+          <w:sz w:val="22"/>
           <w:szCs w:val="24"/>
           <w:lang w:eastAsia="es-ES"/>
         </w:rPr>
@@ -785,6 +931,7 @@
       <w:r>
         <w:rPr>
           <w:rFonts w:ascii="Book Antiqua" w:eastAsia="Times New Roman" w:hAnsi="Book Antiqua" w:cs="Times New Roman"/>
+          <w:sz w:val="22"/>
           <w:szCs w:val="24"/>
           <w:lang w:eastAsia="es-ES"/>
         </w:rPr>
@@ -797,13 +944,15 @@
         <w:spacing w:after="180"/>
         <w:rPr>
           <w:rFonts w:ascii="Book Antiqua" w:eastAsia="Times New Roman" w:hAnsi="Book Antiqua" w:cs="Times New Roman"/>
-          <w:szCs w:val="24"/>
-          <w:lang w:eastAsia="es-ES"/>
-        </w:rPr>
-      </w:pPr>
-      <w:r>
-        <w:rPr>
-          <w:rFonts w:ascii="Book Antiqua" w:eastAsia="Times New Roman" w:hAnsi="Book Antiqua" w:cs="Times New Roman"/>
+          <w:sz w:val="22"/>
+          <w:szCs w:val="24"/>
+          <w:lang w:eastAsia="es-ES"/>
+        </w:rPr>
+      </w:pPr>
+      <w:r>
+        <w:rPr>
+          <w:rFonts w:ascii="Book Antiqua" w:eastAsia="Times New Roman" w:hAnsi="Book Antiqua" w:cs="Times New Roman"/>
+          <w:sz w:val="22"/>
           <w:szCs w:val="24"/>
           <w:lang w:eastAsia="es-ES"/>
         </w:rPr>
@@ -812,6 +961,7 @@
       <w:r>
         <w:rPr>
           <w:rFonts w:ascii="Book Antiqua" w:eastAsia="Times New Roman" w:hAnsi="Book Antiqua" w:cs="Times New Roman"/>
+          <w:sz w:val="22"/>
           <w:szCs w:val="24"/>
           <w:lang w:eastAsia="es-ES"/>
         </w:rPr>
@@ -820,6 +970,7 @@
       <w:r>
         <w:rPr>
           <w:rFonts w:ascii="Book Antiqua" w:eastAsia="Times New Roman" w:hAnsi="Book Antiqua" w:cs="Times New Roman"/>
+          <w:sz w:val="22"/>
           <w:szCs w:val="24"/>
           <w:lang w:eastAsia="es-ES"/>
         </w:rPr>
@@ -828,6 +979,7 @@
       <w:r>
         <w:rPr>
           <w:rFonts w:ascii="Book Antiqua" w:eastAsia="Times New Roman" w:hAnsi="Book Antiqua" w:cs="Times New Roman"/>
+          <w:sz w:val="22"/>
           <w:szCs w:val="24"/>
           <w:lang w:eastAsia="es-ES"/>
         </w:rPr>
@@ -836,6 +988,7 @@
       <w:r>
         <w:rPr>
           <w:rFonts w:ascii="Book Antiqua" w:eastAsia="Times New Roman" w:hAnsi="Book Antiqua" w:cs="Times New Roman"/>
+          <w:sz w:val="22"/>
           <w:szCs w:val="24"/>
           <w:lang w:eastAsia="es-ES"/>
         </w:rPr>
@@ -844,6 +997,7 @@
       <w:r>
         <w:rPr>
           <w:rFonts w:ascii="Book Antiqua" w:eastAsia="Times New Roman" w:hAnsi="Book Antiqua" w:cs="Times New Roman"/>
+          <w:sz w:val="22"/>
           <w:szCs w:val="24"/>
           <w:lang w:eastAsia="es-ES"/>
         </w:rPr>
@@ -852,6 +1006,7 @@
       <w:r>
         <w:rPr>
           <w:rFonts w:ascii="Book Antiqua" w:eastAsia="Times New Roman" w:hAnsi="Book Antiqua" w:cs="Times New Roman"/>
+          <w:sz w:val="22"/>
           <w:szCs w:val="24"/>
           <w:lang w:eastAsia="es-ES"/>
         </w:rPr>
@@ -860,6 +1015,7 @@
       <w:r>
         <w:rPr>
           <w:rFonts w:ascii="Book Antiqua" w:eastAsia="Times New Roman" w:hAnsi="Book Antiqua" w:cs="Times New Roman"/>
+          <w:sz w:val="22"/>
           <w:szCs w:val="24"/>
           <w:lang w:eastAsia="es-ES"/>
         </w:rPr>
@@ -868,6 +1024,7 @@
       <w:r>
         <w:rPr>
           <w:rFonts w:ascii="Book Antiqua" w:eastAsia="Times New Roman" w:hAnsi="Book Antiqua" w:cs="Times New Roman"/>
+          <w:sz w:val="22"/>
           <w:szCs w:val="24"/>
           <w:lang w:eastAsia="es-ES"/>
         </w:rPr>
@@ -880,13 +1037,15 @@
         <w:spacing w:before="240" w:after="240"/>
         <w:rPr>
           <w:rFonts w:ascii="Book Antiqua" w:eastAsia="Times New Roman" w:hAnsi="Book Antiqua" w:cs="Times New Roman"/>
-          <w:szCs w:val="24"/>
-          <w:lang w:eastAsia="es-ES"/>
-        </w:rPr>
-      </w:pPr>
-      <w:r>
-        <w:rPr>
-          <w:rFonts w:ascii="Book Antiqua" w:eastAsia="Times New Roman" w:hAnsi="Book Antiqua" w:cs="Times New Roman"/>
+          <w:sz w:val="22"/>
+          <w:szCs w:val="24"/>
+          <w:lang w:eastAsia="es-ES"/>
+        </w:rPr>
+      </w:pPr>
+      <w:r>
+        <w:rPr>
+          <w:rFonts w:ascii="Book Antiqua" w:eastAsia="Times New Roman" w:hAnsi="Book Antiqua" w:cs="Times New Roman"/>
+          <w:sz w:val="22"/>
           <w:szCs w:val="24"/>
           <w:lang w:eastAsia="es-ES"/>
         </w:rPr>
@@ -895,6 +1054,7 @@
       <w:r>
         <w:rPr>
           <w:rFonts w:ascii="Book Antiqua" w:eastAsia="Times New Roman" w:hAnsi="Book Antiqua" w:cs="Times New Roman"/>
+          <w:sz w:val="22"/>
           <w:szCs w:val="24"/>
           <w:lang w:eastAsia="es-ES"/>
         </w:rPr>
@@ -903,6 +1063,7 @@
       <w:r>
         <w:rPr>
           <w:rFonts w:ascii="Book Antiqua" w:eastAsia="Times New Roman" w:hAnsi="Book Antiqua" w:cs="Times New Roman"/>
+          <w:sz w:val="22"/>
           <w:szCs w:val="24"/>
           <w:lang w:eastAsia="es-ES"/>
         </w:rPr>
@@ -911,6 +1072,7 @@
       <w:r>
         <w:rPr>
           <w:rFonts w:ascii="Book Antiqua" w:eastAsia="Times New Roman" w:hAnsi="Book Antiqua" w:cs="Times New Roman"/>
+          <w:sz w:val="22"/>
           <w:szCs w:val="24"/>
           <w:lang w:eastAsia="es-ES"/>
         </w:rPr>
@@ -919,6 +1081,7 @@
       <w:r>
         <w:rPr>
           <w:rFonts w:ascii="Book Antiqua" w:eastAsia="Times New Roman" w:hAnsi="Book Antiqua" w:cs="Times New Roman"/>
+          <w:sz w:val="22"/>
           <w:szCs w:val="24"/>
           <w:lang w:eastAsia="es-ES"/>
         </w:rPr>
@@ -927,6 +1090,7 @@
       <w:r>
         <w:rPr>
           <w:rFonts w:ascii="Book Antiqua" w:eastAsia="Times New Roman" w:hAnsi="Book Antiqua" w:cs="Times New Roman"/>
+          <w:sz w:val="22"/>
           <w:szCs w:val="24"/>
           <w:lang w:eastAsia="es-ES"/>
         </w:rPr>
@@ -935,6 +1099,7 @@
       <w:r>
         <w:rPr>
           <w:rFonts w:ascii="Book Antiqua" w:eastAsia="Times New Roman" w:hAnsi="Book Antiqua" w:cs="Times New Roman"/>
+          <w:sz w:val="22"/>
           <w:szCs w:val="24"/>
           <w:lang w:eastAsia="es-ES"/>
         </w:rPr>
@@ -943,6 +1108,7 @@
       <w:r>
         <w:rPr>
           <w:rFonts w:ascii="Book Antiqua" w:eastAsia="Times New Roman" w:hAnsi="Book Antiqua" w:cs="Times New Roman"/>
+          <w:sz w:val="22"/>
           <w:szCs w:val="24"/>
           <w:lang w:eastAsia="es-ES"/>
         </w:rPr>
@@ -951,6 +1117,7 @@
       <w:r>
         <w:rPr>
           <w:rFonts w:ascii="Book Antiqua" w:eastAsia="Times New Roman" w:hAnsi="Book Antiqua" w:cs="Times New Roman"/>
+          <w:sz w:val="22"/>
           <w:szCs w:val="24"/>
           <w:lang w:eastAsia="es-ES"/>
         </w:rPr>
@@ -959,6 +1126,7 @@
       <w:r>
         <w:rPr>
           <w:rFonts w:ascii="Book Antiqua" w:eastAsia="Times New Roman" w:hAnsi="Book Antiqua" w:cs="Times New Roman"/>
+          <w:sz w:val="22"/>
           <w:szCs w:val="24"/>
           <w:lang w:eastAsia="es-ES"/>
         </w:rPr>
@@ -967,6 +1135,7 @@
       <w:r>
         <w:rPr>
           <w:rFonts w:ascii="Book Antiqua" w:eastAsia="Times New Roman" w:hAnsi="Book Antiqua" w:cs="Times New Roman"/>
+          <w:sz w:val="22"/>
           <w:szCs w:val="24"/>
           <w:lang w:eastAsia="es-ES"/>
         </w:rPr>
@@ -975,6 +1144,7 @@
       <w:r>
         <w:rPr>
           <w:rFonts w:ascii="Book Antiqua" w:eastAsia="Times New Roman" w:hAnsi="Book Antiqua" w:cs="Times New Roman"/>
+          <w:sz w:val="22"/>
           <w:szCs w:val="24"/>
           <w:lang w:eastAsia="es-ES"/>
         </w:rPr>
@@ -983,6 +1153,7 @@
       <w:r>
         <w:rPr>
           <w:rFonts w:ascii="Book Antiqua" w:eastAsia="Times New Roman" w:hAnsi="Book Antiqua" w:cs="Times New Roman"/>
+          <w:sz w:val="22"/>
           <w:szCs w:val="24"/>
           <w:lang w:eastAsia="es-ES"/>
         </w:rPr>
@@ -991,6 +1162,7 @@
       <w:r>
         <w:rPr>
           <w:rFonts w:ascii="Book Antiqua" w:eastAsia="Times New Roman" w:hAnsi="Book Antiqua" w:cs="Times New Roman"/>
+          <w:sz w:val="22"/>
           <w:szCs w:val="24"/>
           <w:lang w:eastAsia="es-ES"/>
         </w:rPr>
@@ -999,6 +1171,7 @@
       <w:r>
         <w:rPr>
           <w:rFonts w:ascii="Book Antiqua" w:eastAsia="Times New Roman" w:hAnsi="Book Antiqua" w:cs="Times New Roman"/>
+          <w:sz w:val="22"/>
           <w:szCs w:val="24"/>
           <w:lang w:eastAsia="es-ES"/>
         </w:rPr>
@@ -1007,6 +1180,7 @@
       <w:r>
         <w:rPr>
           <w:rFonts w:ascii="Book Antiqua" w:eastAsia="Times New Roman" w:hAnsi="Book Antiqua" w:cs="Times New Roman"/>
+          <w:sz w:val="22"/>
           <w:szCs w:val="24"/>
           <w:lang w:eastAsia="es-ES"/>
         </w:rPr>
@@ -1015,6 +1189,7 @@
       <w:r>
         <w:rPr>
           <w:rFonts w:ascii="Book Antiqua" w:eastAsia="Times New Roman" w:hAnsi="Book Antiqua" w:cs="Times New Roman"/>
+          <w:sz w:val="22"/>
           <w:szCs w:val="24"/>
           <w:lang w:eastAsia="es-ES"/>
         </w:rPr>
@@ -1023,6 +1198,7 @@
       <w:r>
         <w:rPr>
           <w:rFonts w:ascii="Book Antiqua" w:eastAsia="Times New Roman" w:hAnsi="Book Antiqua" w:cs="Times New Roman"/>
+          <w:sz w:val="22"/>
           <w:szCs w:val="24"/>
           <w:lang w:eastAsia="es-ES"/>
         </w:rPr>
@@ -1031,6 +1207,7 @@
       <w:r>
         <w:rPr>
           <w:rFonts w:ascii="Book Antiqua" w:eastAsia="Times New Roman" w:hAnsi="Book Antiqua" w:cs="Times New Roman"/>
+          <w:sz w:val="22"/>
           <w:szCs w:val="24"/>
           <w:lang w:eastAsia="es-ES"/>
         </w:rPr>
@@ -1039,6 +1216,7 @@
       <w:r>
         <w:rPr>
           <w:rFonts w:ascii="Book Antiqua" w:eastAsia="Times New Roman" w:hAnsi="Book Antiqua" w:cs="Times New Roman"/>
+          <w:sz w:val="22"/>
           <w:szCs w:val="24"/>
           <w:lang w:eastAsia="es-ES"/>
         </w:rPr>
@@ -1049,10 +1227,11 @@
       <w:pPr>
         <w:keepNext/>
         <w:spacing w:before="240" w:after="240"/>
-        <w:ind w:left="1843" w:right="1843"/>
+        <w:ind w:left="1701" w:right="1701"/>
         <w:jc w:val="center"/>
         <w:rPr>
           <w:rFonts w:ascii="Book Antiqua" w:eastAsia="Times New Roman" w:hAnsi="Book Antiqua" w:cs="Times New Roman"/>
+          <w:sz w:val="22"/>
           <w:szCs w:val="24"/>
           <w:lang w:eastAsia="es-ES"/>
         </w:rPr>
@@ -1061,6 +1240,7 @@
         <w:rPr>
           <w:rFonts w:ascii="Book Antiqua" w:eastAsia="Times New Roman" w:hAnsi="Book Antiqua" w:cs="Times New Roman"/>
           <w:b/>
+          <w:sz w:val="22"/>
           <w:szCs w:val="24"/>
           <w:lang w:eastAsia="es-ES"/>
         </w:rPr>
@@ -1069,6 +1249,7 @@
       <w:r>
         <w:rPr>
           <w:rFonts w:ascii="Book Antiqua" w:eastAsia="Times New Roman" w:hAnsi="Book Antiqua" w:cs="Times New Roman"/>
+          <w:sz w:val="22"/>
           <w:szCs w:val="24"/>
           <w:lang w:eastAsia="es-ES"/>
         </w:rPr>
@@ -1081,13 +1262,15 @@
         <w:spacing w:before="240" w:after="240"/>
         <w:rPr>
           <w:rFonts w:ascii="Book Antiqua" w:eastAsia="Times New Roman" w:hAnsi="Book Antiqua" w:cs="Times New Roman"/>
-          <w:szCs w:val="24"/>
-          <w:lang w:eastAsia="es-ES"/>
-        </w:rPr>
-      </w:pPr>
-      <w:r>
-        <w:rPr>
-          <w:rFonts w:ascii="Book Antiqua" w:eastAsia="Times New Roman" w:hAnsi="Book Antiqua" w:cs="Times New Roman"/>
+          <w:sz w:val="22"/>
+          <w:szCs w:val="24"/>
+          <w:lang w:eastAsia="es-ES"/>
+        </w:rPr>
+      </w:pPr>
+      <w:r>
+        <w:rPr>
+          <w:rFonts w:ascii="Book Antiqua" w:eastAsia="Times New Roman" w:hAnsi="Book Antiqua" w:cs="Times New Roman"/>
+          <w:sz w:val="22"/>
           <w:szCs w:val="24"/>
           <w:u w:val="single"/>
           <w:lang w:eastAsia="es-ES"/>
@@ -1097,6 +1280,7 @@
       <w:r>
         <w:rPr>
           <w:rFonts w:ascii="Book Antiqua" w:eastAsia="Times New Roman" w:hAnsi="Book Antiqua" w:cs="Times New Roman"/>
+          <w:sz w:val="22"/>
           <w:szCs w:val="24"/>
           <w:u w:val="single"/>
           <w:lang w:eastAsia="es-ES"/>
@@ -1106,6 +1290,7 @@
       <w:r>
         <w:rPr>
           <w:rFonts w:ascii="Book Antiqua" w:eastAsia="Times New Roman" w:hAnsi="Book Antiqua" w:cs="Times New Roman"/>
+          <w:sz w:val="22"/>
           <w:szCs w:val="24"/>
           <w:u w:val="single"/>
           <w:lang w:eastAsia="es-ES"/>
@@ -1115,6 +1300,7 @@
       <w:r>
         <w:rPr>
           <w:rFonts w:ascii="Book Antiqua" w:eastAsia="Times New Roman" w:hAnsi="Book Antiqua" w:cs="Times New Roman"/>
+          <w:sz w:val="22"/>
           <w:szCs w:val="24"/>
           <w:lang w:eastAsia="es-ES"/>
         </w:rPr>
@@ -1123,6 +1309,7 @@
       <w:r>
         <w:rPr>
           <w:rFonts w:ascii="Book Antiqua" w:eastAsia="Times New Roman" w:hAnsi="Book Antiqua" w:cs="Times New Roman"/>
+          <w:sz w:val="22"/>
           <w:szCs w:val="24"/>
           <w:lang w:eastAsia="es-ES"/>
         </w:rPr>
@@ -1131,6 +1318,7 @@
       <w:r>
         <w:rPr>
           <w:rFonts w:ascii="Book Antiqua" w:eastAsia="Times New Roman" w:hAnsi="Book Antiqua" w:cs="Times New Roman"/>
+          <w:sz w:val="22"/>
           <w:szCs w:val="24"/>
           <w:lang w:eastAsia="es-ES"/>
         </w:rPr>
@@ -1139,6 +1327,7 @@
       <w:r>
         <w:rPr>
           <w:rFonts w:ascii="Book Antiqua" w:eastAsia="Times New Roman" w:hAnsi="Book Antiqua" w:cs="Times New Roman"/>
+          <w:sz w:val="22"/>
           <w:szCs w:val="24"/>
           <w:lang w:eastAsia="es-ES"/>
         </w:rPr>
@@ -1147,6 +1336,7 @@
       <w:r>
         <w:rPr>
           <w:rFonts w:ascii="Book Antiqua" w:eastAsia="Times New Roman" w:hAnsi="Book Antiqua" w:cs="Times New Roman"/>
+          <w:sz w:val="22"/>
           <w:szCs w:val="24"/>
           <w:lang w:eastAsia="es-ES"/>
         </w:rPr>
@@ -1155,6 +1345,7 @@
       <w:r>
         <w:rPr>
           <w:rFonts w:ascii="Book Antiqua" w:eastAsia="Times New Roman" w:hAnsi="Book Antiqua" w:cs="Times New Roman"/>
+          <w:sz w:val="22"/>
           <w:szCs w:val="24"/>
           <w:lang w:eastAsia="es-ES"/>
         </w:rPr>
@@ -1163,6 +1354,7 @@
       <w:r>
         <w:rPr>
           <w:rFonts w:ascii="Book Antiqua" w:eastAsia="Times New Roman" w:hAnsi="Book Antiqua" w:cs="Times New Roman"/>
+          <w:sz w:val="22"/>
           <w:szCs w:val="24"/>
           <w:lang w:eastAsia="es-ES"/>
         </w:rPr>
@@ -1171,6 +1363,7 @@
       <w:r>
         <w:rPr>
           <w:rFonts w:ascii="Book Antiqua" w:eastAsia="Times New Roman" w:hAnsi="Book Antiqua" w:cs="Times New Roman"/>
+          <w:sz w:val="22"/>
           <w:szCs w:val="24"/>
           <w:lang w:eastAsia="es-ES"/>
         </w:rPr>
@@ -1183,13 +1376,15 @@
         <w:spacing w:before="240" w:after="240"/>
         <w:rPr>
           <w:rFonts w:ascii="Book Antiqua" w:eastAsia="Times New Roman" w:hAnsi="Book Antiqua" w:cs="Times New Roman"/>
-          <w:szCs w:val="24"/>
-          <w:lang w:eastAsia="es-ES"/>
-        </w:rPr>
-      </w:pPr>
-      <w:r>
-        <w:rPr>
-          <w:rFonts w:ascii="Book Antiqua" w:eastAsia="Times New Roman" w:hAnsi="Book Antiqua" w:cs="Times New Roman"/>
+          <w:sz w:val="22"/>
+          <w:szCs w:val="24"/>
+          <w:lang w:eastAsia="es-ES"/>
+        </w:rPr>
+      </w:pPr>
+      <w:r>
+        <w:rPr>
+          <w:rFonts w:ascii="Book Antiqua" w:eastAsia="Times New Roman" w:hAnsi="Book Antiqua" w:cs="Times New Roman"/>
+          <w:sz w:val="22"/>
           <w:szCs w:val="24"/>
           <w:u w:val="single"/>
           <w:lang w:eastAsia="es-ES"/>
@@ -1199,6 +1394,7 @@
       <w:r>
         <w:rPr>
           <w:rFonts w:ascii="Book Antiqua" w:eastAsia="Times New Roman" w:hAnsi="Book Antiqua" w:cs="Times New Roman"/>
+          <w:sz w:val="22"/>
           <w:szCs w:val="24"/>
           <w:u w:val="single"/>
           <w:lang w:eastAsia="es-ES"/>
@@ -1208,6 +1404,7 @@
       <w:r>
         <w:rPr>
           <w:rFonts w:ascii="Book Antiqua" w:eastAsia="Times New Roman" w:hAnsi="Book Antiqua" w:cs="Times New Roman"/>
+          <w:sz w:val="22"/>
           <w:szCs w:val="24"/>
           <w:u w:val="single"/>
           <w:lang w:eastAsia="es-ES"/>
@@ -1217,6 +1414,7 @@
       <w:r>
         <w:rPr>
           <w:rFonts w:ascii="Book Antiqua" w:eastAsia="Times New Roman" w:hAnsi="Book Antiqua" w:cs="Times New Roman"/>
+          <w:sz w:val="22"/>
           <w:szCs w:val="24"/>
           <w:lang w:eastAsia="es-ES"/>
         </w:rPr>
@@ -1225,6 +1423,7 @@
       <w:r>
         <w:rPr>
           <w:rFonts w:ascii="Book Antiqua" w:eastAsia="Times New Roman" w:hAnsi="Book Antiqua" w:cs="Times New Roman"/>
+          <w:sz w:val="22"/>
           <w:szCs w:val="24"/>
           <w:lang w:eastAsia="es-ES"/>
         </w:rPr>
@@ -1233,6 +1432,7 @@
       <w:r>
         <w:rPr>
           <w:rFonts w:ascii="Book Antiqua" w:eastAsia="Times New Roman" w:hAnsi="Book Antiqua" w:cs="Times New Roman"/>
+          <w:sz w:val="22"/>
           <w:szCs w:val="24"/>
           <w:lang w:eastAsia="es-ES"/>
         </w:rPr>
@@ -1241,6 +1441,7 @@
       <w:r>
         <w:rPr>
           <w:rFonts w:ascii="Book Antiqua" w:eastAsia="Times New Roman" w:hAnsi="Book Antiqua" w:cs="Times New Roman"/>
+          <w:sz w:val="22"/>
           <w:szCs w:val="24"/>
           <w:lang w:eastAsia="es-ES"/>
         </w:rPr>
@@ -1249,6 +1450,7 @@
       <w:r>
         <w:rPr>
           <w:rFonts w:ascii="Book Antiqua" w:eastAsia="Times New Roman" w:hAnsi="Book Antiqua" w:cs="Times New Roman"/>
+          <w:sz w:val="22"/>
           <w:szCs w:val="24"/>
           <w:lang w:eastAsia="es-ES"/>
         </w:rPr>
@@ -1257,6 +1459,7 @@
       <w:r>
         <w:rPr>
           <w:rFonts w:ascii="Book Antiqua" w:eastAsia="Times New Roman" w:hAnsi="Book Antiqua" w:cs="Times New Roman"/>
+          <w:sz w:val="22"/>
           <w:szCs w:val="24"/>
           <w:lang w:eastAsia="es-ES"/>
         </w:rPr>
@@ -1269,13 +1472,311 @@
         <w:spacing w:before="240" w:after="240"/>
         <w:rPr>
           <w:rFonts w:ascii="Book Antiqua" w:eastAsia="Times New Roman" w:hAnsi="Book Antiqua" w:cs="Times New Roman"/>
-          <w:szCs w:val="24"/>
-          <w:lang w:eastAsia="es-ES"/>
-        </w:rPr>
-      </w:pPr>
-      <w:r>
-        <w:rPr>
-          <w:rFonts w:ascii="Book Antiqua" w:eastAsia="Times New Roman" w:hAnsi="Book Antiqua" w:cs="Times New Roman"/>
+          <w:sz w:val="22"/>
+          <w:szCs w:val="24"/>
+          <w:lang w:eastAsia="es-ES"/>
+        </w:rPr>
+      </w:pPr>
+      <w:r>
+        <w:rPr>
+          <w:rFonts w:ascii="Book Antiqua" w:eastAsia="Times New Roman" w:hAnsi="Book Antiqua" w:cs="Times New Roman"/>
+          <w:sz w:val="22"/>
+          <w:szCs w:val="24"/>
+          <w:u w:val="single"/>
+          <w:lang w:eastAsia="es-ES"/>
+        </w:rPr>
+        <w:t>ARTÍCULO</w:t>
+      </w:r>
+      <w:r>
+        <w:rPr>
+          <w:rFonts w:ascii="Book Antiqua" w:eastAsia="Times New Roman" w:hAnsi="Book Antiqua" w:cs="Times New Roman"/>
+          <w:sz w:val="22"/>
+          <w:szCs w:val="24"/>
+          <w:u w:val="single"/>
+          <w:lang w:eastAsia="es-ES"/>
+        </w:rPr>
+        <w:t xml:space="preserve"> </w:t>
+      </w:r>
+      <w:r>
+        <w:rPr>
+          <w:rFonts w:ascii="Book Antiqua" w:eastAsia="Times New Roman" w:hAnsi="Book Antiqua" w:cs="Times New Roman"/>
+          <w:sz w:val="22"/>
+          <w:szCs w:val="24"/>
+          <w:u w:val="single"/>
+          <w:lang w:eastAsia="es-ES"/>
+        </w:rPr>
+        <w:t>TERCE</w:t>
+      </w:r>
+      <w:r>
+        <w:rPr>
+          <w:rFonts w:ascii="Book Antiqua" w:eastAsia="Times New Roman" w:hAnsi="Book Antiqua" w:cs="Times New Roman"/>
+          <w:sz w:val="22"/>
+          <w:szCs w:val="24"/>
+          <w:u w:val="single"/>
+          <w:lang w:eastAsia="es-ES"/>
+        </w:rPr>
+        <w:t>RO</w:t>
+      </w:r>
+      <w:r>
+        <w:rPr>
+          <w:rFonts w:ascii="Book Antiqua" w:eastAsia="Times New Roman" w:hAnsi="Book Antiqua" w:cs="Times New Roman"/>
+          <w:sz w:val="22"/>
+          <w:szCs w:val="24"/>
+          <w:u w:val="single"/>
+          <w:lang w:eastAsia="es-ES"/>
+        </w:rPr>
+        <w:t>:</w:t>
+      </w:r>
+      <w:r>
+        <w:rPr>
+          <w:rFonts w:ascii="Book Antiqua" w:eastAsia="Times New Roman" w:hAnsi="Book Antiqua" w:cs="Times New Roman"/>
+          <w:sz w:val="22"/>
+          <w:szCs w:val="24"/>
+          <w:lang w:eastAsia="es-ES"/>
+        </w:rPr>
+        <w:t xml:space="preserve"> </w:t>
+      </w:r>
+      <w:r>
+        <w:rPr>
+          <w:rFonts w:ascii="Book Antiqua" w:eastAsia="Times New Roman" w:hAnsi="Book Antiqua" w:cs="Times New Roman"/>
+          <w:sz w:val="22"/>
+          <w:szCs w:val="24"/>
+          <w:lang w:eastAsia="es-ES"/>
+        </w:rPr>
+        <w:t xml:space="preserve">El </w:t>
+      </w:r>
+      <w:r>
+        <w:rPr>
+          <w:rFonts w:ascii="Book Antiqua" w:eastAsia="Times New Roman" w:hAnsi="Book Antiqua" w:cs="Times New Roman"/>
+          <w:sz w:val="22"/>
+          <w:szCs w:val="24"/>
+          <w:lang w:eastAsia="es-ES"/>
+        </w:rPr>
+        <w:t>E</w:t>
+      </w:r>
+      <w:r>
+        <w:rPr>
+          <w:rFonts w:ascii="Book Antiqua" w:eastAsia="Times New Roman" w:hAnsi="Book Antiqua" w:cs="Times New Roman"/>
+          <w:sz w:val="22"/>
+          <w:szCs w:val="24"/>
+          <w:lang w:eastAsia="es-ES"/>
+        </w:rPr>
+        <w:t>nte municipal</w:t>
+      </w:r>
+      <w:r>
+        <w:rPr>
+          <w:rFonts w:ascii="Book Antiqua" w:eastAsia="Times New Roman" w:hAnsi="Book Antiqua" w:cs="Times New Roman"/>
+          <w:sz w:val="22"/>
+          <w:szCs w:val="24"/>
+          <w:lang w:eastAsia="es-ES"/>
+        </w:rPr>
+        <w:t xml:space="preserve">, </w:t>
+      </w:r>
+      <w:r>
+        <w:rPr>
+          <w:rFonts w:ascii="Book Antiqua" w:eastAsia="Times New Roman" w:hAnsi="Book Antiqua" w:cs="Times New Roman"/>
+          <w:sz w:val="22"/>
+          <w:szCs w:val="24"/>
+          <w:lang w:eastAsia="es-ES"/>
+        </w:rPr>
+        <w:t xml:space="preserve">tendrá una conformación </w:t>
+      </w:r>
+      <w:r>
+        <w:rPr>
+          <w:rFonts w:ascii="Book Antiqua" w:eastAsia="Times New Roman" w:hAnsi="Book Antiqua" w:cs="Times New Roman"/>
+          <w:sz w:val="22"/>
+          <w:szCs w:val="24"/>
+          <w:lang w:eastAsia="es-ES"/>
+        </w:rPr>
+        <w:t>tripartita</w:t>
+      </w:r>
+      <w:r>
+        <w:rPr>
+          <w:rFonts w:ascii="Book Antiqua" w:eastAsia="Times New Roman" w:hAnsi="Book Antiqua" w:cs="Times New Roman"/>
+          <w:sz w:val="22"/>
+          <w:szCs w:val="24"/>
+          <w:lang w:eastAsia="es-ES"/>
+        </w:rPr>
+        <w:t xml:space="preserve">, </w:t>
+      </w:r>
+      <w:r>
+        <w:rPr>
+          <w:rFonts w:ascii="Book Antiqua" w:eastAsia="Times New Roman" w:hAnsi="Book Antiqua" w:cs="Times New Roman"/>
+          <w:sz w:val="22"/>
+          <w:szCs w:val="24"/>
+          <w:lang w:eastAsia="es-ES"/>
+        </w:rPr>
+        <w:t>donde constará</w:t>
+      </w:r>
+      <w:r>
+        <w:rPr>
+          <w:rFonts w:ascii="Book Antiqua" w:eastAsia="Times New Roman" w:hAnsi="Book Antiqua" w:cs="Times New Roman"/>
+          <w:sz w:val="22"/>
+          <w:szCs w:val="24"/>
+          <w:lang w:eastAsia="es-ES"/>
+        </w:rPr>
+        <w:t xml:space="preserve"> con representación del </w:t>
+      </w:r>
+      <w:r>
+        <w:rPr>
+          <w:rFonts w:ascii="Book Antiqua" w:eastAsia="Times New Roman" w:hAnsi="Book Antiqua" w:cs="Times New Roman"/>
+          <w:sz w:val="22"/>
+          <w:szCs w:val="24"/>
+          <w:lang w:eastAsia="es-ES"/>
+        </w:rPr>
+        <w:t>P</w:t>
+      </w:r>
+      <w:r>
+        <w:rPr>
+          <w:rFonts w:ascii="Book Antiqua" w:eastAsia="Times New Roman" w:hAnsi="Book Antiqua" w:cs="Times New Roman"/>
+          <w:sz w:val="22"/>
+          <w:szCs w:val="24"/>
+          <w:lang w:eastAsia="es-ES"/>
+        </w:rPr>
+        <w:t xml:space="preserve">oder </w:t>
+      </w:r>
+      <w:r>
+        <w:rPr>
+          <w:rFonts w:ascii="Book Antiqua" w:eastAsia="Times New Roman" w:hAnsi="Book Antiqua" w:cs="Times New Roman"/>
+          <w:sz w:val="22"/>
+          <w:szCs w:val="24"/>
+          <w:lang w:eastAsia="es-ES"/>
+        </w:rPr>
+        <w:t>E</w:t>
+      </w:r>
+      <w:r>
+        <w:rPr>
+          <w:rFonts w:ascii="Book Antiqua" w:eastAsia="Times New Roman" w:hAnsi="Book Antiqua" w:cs="Times New Roman"/>
+          <w:sz w:val="22"/>
+          <w:szCs w:val="24"/>
+          <w:lang w:eastAsia="es-ES"/>
+        </w:rPr>
+        <w:t>jecutivo</w:t>
+      </w:r>
+      <w:r>
+        <w:rPr>
+          <w:rFonts w:ascii="Book Antiqua" w:eastAsia="Times New Roman" w:hAnsi="Book Antiqua" w:cs="Times New Roman"/>
+          <w:sz w:val="22"/>
+          <w:szCs w:val="24"/>
+          <w:lang w:eastAsia="es-ES"/>
+        </w:rPr>
+        <w:t xml:space="preserve">, </w:t>
+      </w:r>
+      <w:r>
+        <w:rPr>
+          <w:rFonts w:ascii="Book Antiqua" w:eastAsia="Times New Roman" w:hAnsi="Book Antiqua" w:cs="Times New Roman"/>
+          <w:sz w:val="22"/>
+          <w:szCs w:val="24"/>
+          <w:lang w:eastAsia="es-ES"/>
+        </w:rPr>
+        <w:t>L</w:t>
+      </w:r>
+      <w:r>
+        <w:rPr>
+          <w:rFonts w:ascii="Book Antiqua" w:eastAsia="Times New Roman" w:hAnsi="Book Antiqua" w:cs="Times New Roman"/>
+          <w:sz w:val="22"/>
+          <w:szCs w:val="24"/>
+          <w:lang w:eastAsia="es-ES"/>
+        </w:rPr>
+        <w:t>egislativo</w:t>
+      </w:r>
+      <w:r>
+        <w:rPr>
+          <w:rFonts w:ascii="Book Antiqua" w:eastAsia="Times New Roman" w:hAnsi="Book Antiqua" w:cs="Times New Roman"/>
+          <w:sz w:val="22"/>
+          <w:szCs w:val="24"/>
+          <w:lang w:eastAsia="es-ES"/>
+        </w:rPr>
+        <w:t xml:space="preserve">, </w:t>
+      </w:r>
+      <w:r>
+        <w:rPr>
+          <w:rFonts w:ascii="Book Antiqua" w:eastAsia="Times New Roman" w:hAnsi="Book Antiqua" w:cs="Times New Roman"/>
+          <w:sz w:val="22"/>
+          <w:szCs w:val="24"/>
+          <w:lang w:eastAsia="es-ES"/>
+        </w:rPr>
+        <w:t xml:space="preserve">y deportistas y/o dirigentes del </w:t>
+      </w:r>
+      <w:r>
+        <w:rPr>
+          <w:rFonts w:ascii="Book Antiqua" w:eastAsia="Times New Roman" w:hAnsi="Book Antiqua" w:cs="Times New Roman"/>
+          <w:sz w:val="22"/>
+          <w:szCs w:val="24"/>
+          <w:lang w:eastAsia="es-ES"/>
+        </w:rPr>
+        <w:t>M</w:t>
+      </w:r>
+      <w:r>
+        <w:rPr>
+          <w:rFonts w:ascii="Book Antiqua" w:eastAsia="Times New Roman" w:hAnsi="Book Antiqua" w:cs="Times New Roman"/>
+          <w:sz w:val="22"/>
+          <w:szCs w:val="24"/>
+          <w:lang w:eastAsia="es-ES"/>
+        </w:rPr>
+        <w:t>unicipio que se destaquen en sus disciplinas</w:t>
+      </w:r>
+      <w:r>
+        <w:rPr>
+          <w:rFonts w:ascii="Book Antiqua" w:eastAsia="Times New Roman" w:hAnsi="Book Antiqua" w:cs="Times New Roman"/>
+          <w:sz w:val="22"/>
+          <w:szCs w:val="24"/>
+          <w:lang w:eastAsia="es-ES"/>
+        </w:rPr>
+        <w:t xml:space="preserve">, </w:t>
+      </w:r>
+      <w:r>
+        <w:rPr>
+          <w:rFonts w:ascii="Book Antiqua" w:eastAsia="Times New Roman" w:hAnsi="Book Antiqua" w:cs="Times New Roman"/>
+          <w:sz w:val="22"/>
+          <w:szCs w:val="24"/>
+          <w:lang w:eastAsia="es-ES"/>
+        </w:rPr>
+        <w:t xml:space="preserve">y que fueran elegidos en </w:t>
+      </w:r>
+      <w:r>
+        <w:rPr>
+          <w:rFonts w:ascii="Book Antiqua" w:eastAsia="Times New Roman" w:hAnsi="Book Antiqua" w:cs="Times New Roman"/>
+          <w:sz w:val="22"/>
+          <w:szCs w:val="24"/>
+          <w:lang w:eastAsia="es-ES"/>
+        </w:rPr>
+        <w:t>A</w:t>
+      </w:r>
+      <w:r>
+        <w:rPr>
+          <w:rFonts w:ascii="Book Antiqua" w:eastAsia="Times New Roman" w:hAnsi="Book Antiqua" w:cs="Times New Roman"/>
+          <w:sz w:val="22"/>
+          <w:szCs w:val="24"/>
+          <w:lang w:eastAsia="es-ES"/>
+        </w:rPr>
+        <w:t>samblea por sus pares</w:t>
+      </w:r>
+      <w:r>
+        <w:rPr>
+          <w:rFonts w:ascii="Book Antiqua" w:eastAsia="Times New Roman" w:hAnsi="Book Antiqua" w:cs="Times New Roman"/>
+          <w:sz w:val="22"/>
+          <w:szCs w:val="24"/>
+          <w:lang w:eastAsia="es-ES"/>
+        </w:rPr>
+        <w:t xml:space="preserve">. </w:t>
+      </w:r>
+    </w:p>
+    <w:p>
+      <w:pPr>
+        <w:keepNext/>
+        <w:spacing w:before="240" w:after="240"/>
+        <w:rPr>
+          <w:rFonts w:ascii="Book Antiqua" w:eastAsia="Times New Roman" w:hAnsi="Book Antiqua" w:cs="Times New Roman"/>
+          <w:sz w:val="22"/>
+          <w:szCs w:val="24"/>
+          <w:lang w:eastAsia="es-ES"/>
+        </w:rPr>
+      </w:pPr>
+      <w:r>
+        <w:rPr>
+          <w:rFonts w:ascii="Book Antiqua" w:eastAsia="Times New Roman" w:hAnsi="Book Antiqua" w:cs="Times New Roman"/>
+          <w:sz w:val="22"/>
           <w:szCs w:val="24"/>
           <w:u w:val="single"/>
           <w:lang w:eastAsia="es-ES"/>
@@ -1286,50 +1787,36 @@
       <w:r>
         <w:rPr>
           <w:rFonts w:ascii="Book Antiqua" w:eastAsia="Times New Roman" w:hAnsi="Book Antiqua" w:cs="Times New Roman"/>
+          <w:sz w:val="22"/>
           <w:szCs w:val="24"/>
           <w:u w:val="single"/>
           <w:lang w:eastAsia="es-ES"/>
         </w:rPr>
+        <w:t xml:space="preserve"> CUARTO</w:t>
+      </w:r>
+      <w:r>
+        <w:rPr>
+          <w:rFonts w:ascii="Book Antiqua" w:eastAsia="Times New Roman" w:hAnsi="Book Antiqua" w:cs="Times New Roman"/>
+          <w:sz w:val="22"/>
+          <w:szCs w:val="24"/>
+          <w:u w:val="single"/>
+          <w:lang w:eastAsia="es-ES"/>
+        </w:rPr>
+        <w:t>:</w:t>
+      </w:r>
+      <w:r>
+        <w:rPr>
+          <w:rFonts w:ascii="Book Antiqua" w:eastAsia="Times New Roman" w:hAnsi="Book Antiqua" w:cs="Times New Roman"/>
+          <w:sz w:val="22"/>
+          <w:szCs w:val="24"/>
+          <w:lang w:eastAsia="es-ES"/>
+        </w:rPr>
         <w:t xml:space="preserve"> </w:t>
       </w:r>
       <w:r>
         <w:rPr>
           <w:rFonts w:ascii="Book Antiqua" w:eastAsia="Times New Roman" w:hAnsi="Book Antiqua" w:cs="Times New Roman"/>
-          <w:szCs w:val="24"/>
-          <w:u w:val="single"/>
-          <w:lang w:eastAsia="es-ES"/>
-        </w:rPr>
-        <w:t>TERCE</w:t>
-      </w:r>
-      <w:r>
-        <w:rPr>
-          <w:rFonts w:ascii="Book Antiqua" w:eastAsia="Times New Roman" w:hAnsi="Book Antiqua" w:cs="Times New Roman"/>
-          <w:szCs w:val="24"/>
-          <w:u w:val="single"/>
-          <w:lang w:eastAsia="es-ES"/>
-        </w:rPr>
-        <w:t>RO</w:t>
-      </w:r>
-      <w:r>
-        <w:rPr>
-          <w:rFonts w:ascii="Book Antiqua" w:eastAsia="Times New Roman" w:hAnsi="Book Antiqua" w:cs="Times New Roman"/>
-          <w:szCs w:val="24"/>
-          <w:u w:val="single"/>
-          <w:lang w:eastAsia="es-ES"/>
-        </w:rPr>
-        <w:t>:</w:t>
-      </w:r>
-      <w:r>
-        <w:rPr>
-          <w:rFonts w:ascii="Book Antiqua" w:eastAsia="Times New Roman" w:hAnsi="Book Antiqua" w:cs="Times New Roman"/>
-          <w:szCs w:val="24"/>
-          <w:lang w:eastAsia="es-ES"/>
-        </w:rPr>
-        <w:t xml:space="preserve"> </w:t>
-      </w:r>
-      <w:r>
-        <w:rPr>
-          <w:rFonts w:ascii="Book Antiqua" w:eastAsia="Times New Roman" w:hAnsi="Book Antiqua" w:cs="Times New Roman"/>
+          <w:sz w:val="22"/>
           <w:szCs w:val="24"/>
           <w:lang w:eastAsia="es-ES"/>
         </w:rPr>
@@ -1338,6 +1825,25 @@
       <w:r>
         <w:rPr>
           <w:rFonts w:ascii="Book Antiqua" w:eastAsia="Times New Roman" w:hAnsi="Book Antiqua" w:cs="Times New Roman"/>
+          <w:sz w:val="22"/>
+          <w:szCs w:val="24"/>
+          <w:lang w:eastAsia="es-ES"/>
+        </w:rPr>
+        <w:t>D</w:t>
+      </w:r>
+      <w:r>
+        <w:rPr>
+          <w:rFonts w:ascii="Book Antiqua" w:eastAsia="Times New Roman" w:hAnsi="Book Antiqua" w:cs="Times New Roman"/>
+          <w:sz w:val="22"/>
+          <w:szCs w:val="24"/>
+          <w:lang w:eastAsia="es-ES"/>
+        </w:rPr>
+        <w:t xml:space="preserve">irectorio </w:t>
+      </w:r>
+      <w:r>
+        <w:rPr>
+          <w:rFonts w:ascii="Book Antiqua" w:eastAsia="Times New Roman" w:hAnsi="Book Antiqua" w:cs="Times New Roman"/>
+          <w:sz w:val="22"/>
           <w:szCs w:val="24"/>
           <w:lang w:eastAsia="es-ES"/>
         </w:rPr>
@@ -1346,78 +1852,16 @@
       <w:r>
         <w:rPr>
           <w:rFonts w:ascii="Book Antiqua" w:eastAsia="Times New Roman" w:hAnsi="Book Antiqua" w:cs="Times New Roman"/>
-          <w:szCs w:val="24"/>
-          <w:lang w:eastAsia="es-ES"/>
-        </w:rPr>
-        <w:t>nte municipal</w:t>
-      </w:r>
-      <w:r>
-        <w:rPr>
-          <w:rFonts w:ascii="Book Antiqua" w:eastAsia="Times New Roman" w:hAnsi="Book Antiqua" w:cs="Times New Roman"/>
-          <w:szCs w:val="24"/>
-          <w:lang w:eastAsia="es-ES"/>
-        </w:rPr>
-        <w:t xml:space="preserve">, </w:t>
-      </w:r>
-      <w:r>
-        <w:rPr>
-          <w:rFonts w:ascii="Book Antiqua" w:eastAsia="Times New Roman" w:hAnsi="Book Antiqua" w:cs="Times New Roman"/>
-          <w:szCs w:val="24"/>
-          <w:lang w:eastAsia="es-ES"/>
-        </w:rPr>
-        <w:t xml:space="preserve">tendrá una conformación </w:t>
-      </w:r>
-      <w:r>
-        <w:rPr>
-          <w:rFonts w:ascii="Book Antiqua" w:eastAsia="Times New Roman" w:hAnsi="Book Antiqua" w:cs="Times New Roman"/>
-          <w:szCs w:val="24"/>
-          <w:lang w:eastAsia="es-ES"/>
-        </w:rPr>
-        <w:t>tripartita</w:t>
-      </w:r>
-      <w:r>
-        <w:rPr>
-          <w:rFonts w:ascii="Book Antiqua" w:eastAsia="Times New Roman" w:hAnsi="Book Antiqua" w:cs="Times New Roman"/>
-          <w:szCs w:val="24"/>
-          <w:lang w:eastAsia="es-ES"/>
-        </w:rPr>
-        <w:t xml:space="preserve">, </w:t>
-      </w:r>
-      <w:r>
-        <w:rPr>
-          <w:rFonts w:ascii="Book Antiqua" w:eastAsia="Times New Roman" w:hAnsi="Book Antiqua" w:cs="Times New Roman"/>
-          <w:szCs w:val="24"/>
-          <w:lang w:eastAsia="es-ES"/>
-        </w:rPr>
-        <w:t>donde constará</w:t>
-      </w:r>
-      <w:r>
-        <w:rPr>
-          <w:rFonts w:ascii="Book Antiqua" w:eastAsia="Times New Roman" w:hAnsi="Book Antiqua" w:cs="Times New Roman"/>
-          <w:szCs w:val="24"/>
-          <w:lang w:eastAsia="es-ES"/>
-        </w:rPr>
-        <w:t xml:space="preserve"> con representación del </w:t>
-      </w:r>
-      <w:r>
-        <w:rPr>
-          <w:rFonts w:ascii="Book Antiqua" w:eastAsia="Times New Roman" w:hAnsi="Book Antiqua" w:cs="Times New Roman"/>
-          <w:szCs w:val="24"/>
-          <w:lang w:eastAsia="es-ES"/>
-        </w:rPr>
-        <w:t>P</w:t>
-      </w:r>
-      <w:r>
-        <w:rPr>
-          <w:rFonts w:ascii="Book Antiqua" w:eastAsia="Times New Roman" w:hAnsi="Book Antiqua" w:cs="Times New Roman"/>
-          <w:szCs w:val="24"/>
-          <w:lang w:eastAsia="es-ES"/>
-        </w:rPr>
-        <w:t xml:space="preserve">oder </w:t>
-      </w:r>
-      <w:r>
-        <w:rPr>
-          <w:rFonts w:ascii="Book Antiqua" w:eastAsia="Times New Roman" w:hAnsi="Book Antiqua" w:cs="Times New Roman"/>
+          <w:sz w:val="22"/>
+          <w:szCs w:val="24"/>
+          <w:lang w:eastAsia="es-ES"/>
+        </w:rPr>
+        <w:t xml:space="preserve">jecutivo del </w:t>
+      </w:r>
+      <w:r>
+        <w:rPr>
+          <w:rFonts w:ascii="Book Antiqua" w:eastAsia="Times New Roman" w:hAnsi="Book Antiqua" w:cs="Times New Roman"/>
+          <w:sz w:val="22"/>
           <w:szCs w:val="24"/>
           <w:lang w:eastAsia="es-ES"/>
         </w:rPr>
@@ -1426,54 +1870,16 @@
       <w:r>
         <w:rPr>
           <w:rFonts w:ascii="Book Antiqua" w:eastAsia="Times New Roman" w:hAnsi="Book Antiqua" w:cs="Times New Roman"/>
-          <w:szCs w:val="24"/>
-          <w:lang w:eastAsia="es-ES"/>
-        </w:rPr>
-        <w:t>jecutivo</w:t>
-      </w:r>
-      <w:r>
-        <w:rPr>
-          <w:rFonts w:ascii="Book Antiqua" w:eastAsia="Times New Roman" w:hAnsi="Book Antiqua" w:cs="Times New Roman"/>
-          <w:szCs w:val="24"/>
-          <w:lang w:eastAsia="es-ES"/>
-        </w:rPr>
-        <w:t xml:space="preserve">, </w:t>
-      </w:r>
-      <w:r>
-        <w:rPr>
-          <w:rFonts w:ascii="Book Antiqua" w:eastAsia="Times New Roman" w:hAnsi="Book Antiqua" w:cs="Times New Roman"/>
-          <w:szCs w:val="24"/>
-          <w:lang w:eastAsia="es-ES"/>
-        </w:rPr>
-        <w:t>L</w:t>
-      </w:r>
-      <w:r>
-        <w:rPr>
-          <w:rFonts w:ascii="Book Antiqua" w:eastAsia="Times New Roman" w:hAnsi="Book Antiqua" w:cs="Times New Roman"/>
-          <w:szCs w:val="24"/>
-          <w:lang w:eastAsia="es-ES"/>
-        </w:rPr>
-        <w:t>egislativo</w:t>
-      </w:r>
-      <w:r>
-        <w:rPr>
-          <w:rFonts w:ascii="Book Antiqua" w:eastAsia="Times New Roman" w:hAnsi="Book Antiqua" w:cs="Times New Roman"/>
-          <w:szCs w:val="24"/>
-          <w:lang w:eastAsia="es-ES"/>
-        </w:rPr>
-        <w:t xml:space="preserve">, </w:t>
-      </w:r>
-      <w:r>
-        <w:rPr>
-          <w:rFonts w:ascii="Book Antiqua" w:eastAsia="Times New Roman" w:hAnsi="Book Antiqua" w:cs="Times New Roman"/>
-          <w:szCs w:val="24"/>
-          <w:lang w:eastAsia="es-ES"/>
-        </w:rPr>
-        <w:t xml:space="preserve">y deportistas y/o dirigentes del </w:t>
-      </w:r>
-      <w:r>
-        <w:rPr>
-          <w:rFonts w:ascii="Book Antiqua" w:eastAsia="Times New Roman" w:hAnsi="Book Antiqua" w:cs="Times New Roman"/>
+          <w:sz w:val="22"/>
+          <w:szCs w:val="24"/>
+          <w:lang w:eastAsia="es-ES"/>
+        </w:rPr>
+        <w:t xml:space="preserve">nte será conformada en pleno por 5 </w:t>
+      </w:r>
+      <w:r>
+        <w:rPr>
+          <w:rFonts w:ascii="Book Antiqua" w:eastAsia="Times New Roman" w:hAnsi="Book Antiqua" w:cs="Times New Roman"/>
+          <w:sz w:val="22"/>
           <w:szCs w:val="24"/>
           <w:lang w:eastAsia="es-ES"/>
         </w:rPr>
@@ -1482,164 +1888,7 @@
       <w:r>
         <w:rPr>
           <w:rFonts w:ascii="Book Antiqua" w:eastAsia="Times New Roman" w:hAnsi="Book Antiqua" w:cs="Times New Roman"/>
-          <w:szCs w:val="24"/>
-          <w:lang w:eastAsia="es-ES"/>
-        </w:rPr>
-        <w:t>unicipio que se destaquen en sus disciplinas</w:t>
-      </w:r>
-      <w:r>
-        <w:rPr>
-          <w:rFonts w:ascii="Book Antiqua" w:eastAsia="Times New Roman" w:hAnsi="Book Antiqua" w:cs="Times New Roman"/>
-          <w:szCs w:val="24"/>
-          <w:lang w:eastAsia="es-ES"/>
-        </w:rPr>
-        <w:t xml:space="preserve">, </w:t>
-      </w:r>
-      <w:r>
-        <w:rPr>
-          <w:rFonts w:ascii="Book Antiqua" w:eastAsia="Times New Roman" w:hAnsi="Book Antiqua" w:cs="Times New Roman"/>
-          <w:szCs w:val="24"/>
-          <w:lang w:eastAsia="es-ES"/>
-        </w:rPr>
-        <w:t xml:space="preserve">y que fueran elegidos en </w:t>
-      </w:r>
-      <w:r>
-        <w:rPr>
-          <w:rFonts w:ascii="Book Antiqua" w:eastAsia="Times New Roman" w:hAnsi="Book Antiqua" w:cs="Times New Roman"/>
-          <w:szCs w:val="24"/>
-          <w:lang w:eastAsia="es-ES"/>
-        </w:rPr>
-        <w:t>A</w:t>
-      </w:r>
-      <w:r>
-        <w:rPr>
-          <w:rFonts w:ascii="Book Antiqua" w:eastAsia="Times New Roman" w:hAnsi="Book Antiqua" w:cs="Times New Roman"/>
-          <w:szCs w:val="24"/>
-          <w:lang w:eastAsia="es-ES"/>
-        </w:rPr>
-        <w:t>samblea por sus pares</w:t>
-      </w:r>
-      <w:r>
-        <w:rPr>
-          <w:rFonts w:ascii="Book Antiqua" w:eastAsia="Times New Roman" w:hAnsi="Book Antiqua" w:cs="Times New Roman"/>
-          <w:szCs w:val="24"/>
-          <w:lang w:eastAsia="es-ES"/>
-        </w:rPr>
-        <w:t xml:space="preserve">. </w:t>
-      </w:r>
-    </w:p>
-    <w:p>
-      <w:pPr>
-        <w:keepNext/>
-        <w:spacing w:before="240" w:after="240"/>
-        <w:rPr>
-          <w:rFonts w:ascii="Book Antiqua" w:eastAsia="Times New Roman" w:hAnsi="Book Antiqua" w:cs="Times New Roman"/>
-          <w:szCs w:val="24"/>
-          <w:lang w:eastAsia="es-ES"/>
-        </w:rPr>
-      </w:pPr>
-      <w:r>
-        <w:rPr>
-          <w:rFonts w:ascii="Book Antiqua" w:eastAsia="Times New Roman" w:hAnsi="Book Antiqua" w:cs="Times New Roman"/>
-          <w:szCs w:val="24"/>
-          <w:u w:val="single"/>
-          <w:lang w:eastAsia="es-ES"/>
-        </w:rPr>
-        <w:t>ARTÍCULO</w:t>
-      </w:r>
-      <w:r>
-        <w:rPr>
-          <w:rFonts w:ascii="Book Antiqua" w:eastAsia="Times New Roman" w:hAnsi="Book Antiqua" w:cs="Times New Roman"/>
-          <w:szCs w:val="24"/>
-          <w:u w:val="single"/>
-          <w:lang w:eastAsia="es-ES"/>
-        </w:rPr>
-        <w:t xml:space="preserve"> CUARTO</w:t>
-      </w:r>
-      <w:r>
-        <w:rPr>
-          <w:rFonts w:ascii="Book Antiqua" w:eastAsia="Times New Roman" w:hAnsi="Book Antiqua" w:cs="Times New Roman"/>
-          <w:szCs w:val="24"/>
-          <w:u w:val="single"/>
-          <w:lang w:eastAsia="es-ES"/>
-        </w:rPr>
-        <w:t>:</w:t>
-      </w:r>
-      <w:r>
-        <w:rPr>
-          <w:rFonts w:ascii="Book Antiqua" w:eastAsia="Times New Roman" w:hAnsi="Book Antiqua" w:cs="Times New Roman"/>
-          <w:szCs w:val="24"/>
-          <w:lang w:eastAsia="es-ES"/>
-        </w:rPr>
-        <w:t xml:space="preserve"> </w:t>
-      </w:r>
-      <w:r>
-        <w:rPr>
-          <w:rFonts w:ascii="Book Antiqua" w:eastAsia="Times New Roman" w:hAnsi="Book Antiqua" w:cs="Times New Roman"/>
-          <w:szCs w:val="24"/>
-          <w:lang w:eastAsia="es-ES"/>
-        </w:rPr>
-        <w:t xml:space="preserve">El </w:t>
-      </w:r>
-      <w:r>
-        <w:rPr>
-          <w:rFonts w:ascii="Book Antiqua" w:eastAsia="Times New Roman" w:hAnsi="Book Antiqua" w:cs="Times New Roman"/>
-          <w:szCs w:val="24"/>
-          <w:lang w:eastAsia="es-ES"/>
-        </w:rPr>
-        <w:t>D</w:t>
-      </w:r>
-      <w:r>
-        <w:rPr>
-          <w:rFonts w:ascii="Book Antiqua" w:eastAsia="Times New Roman" w:hAnsi="Book Antiqua" w:cs="Times New Roman"/>
-          <w:szCs w:val="24"/>
-          <w:lang w:eastAsia="es-ES"/>
-        </w:rPr>
-        <w:t xml:space="preserve">irectorio </w:t>
-      </w:r>
-      <w:r>
-        <w:rPr>
-          <w:rFonts w:ascii="Book Antiqua" w:eastAsia="Times New Roman" w:hAnsi="Book Antiqua" w:cs="Times New Roman"/>
-          <w:szCs w:val="24"/>
-          <w:lang w:eastAsia="es-ES"/>
-        </w:rPr>
-        <w:t>E</w:t>
-      </w:r>
-      <w:r>
-        <w:rPr>
-          <w:rFonts w:ascii="Book Antiqua" w:eastAsia="Times New Roman" w:hAnsi="Book Antiqua" w:cs="Times New Roman"/>
-          <w:szCs w:val="24"/>
-          <w:lang w:eastAsia="es-ES"/>
-        </w:rPr>
-        <w:t xml:space="preserve">jecutivo del </w:t>
-      </w:r>
-      <w:r>
-        <w:rPr>
-          <w:rFonts w:ascii="Book Antiqua" w:eastAsia="Times New Roman" w:hAnsi="Book Antiqua" w:cs="Times New Roman"/>
-          <w:szCs w:val="24"/>
-          <w:lang w:eastAsia="es-ES"/>
-        </w:rPr>
-        <w:t>E</w:t>
-      </w:r>
-      <w:r>
-        <w:rPr>
-          <w:rFonts w:ascii="Book Antiqua" w:eastAsia="Times New Roman" w:hAnsi="Book Antiqua" w:cs="Times New Roman"/>
-          <w:szCs w:val="24"/>
-          <w:lang w:eastAsia="es-ES"/>
-        </w:rPr>
-        <w:t xml:space="preserve">nte será conformada en pleno por 5 </w:t>
-      </w:r>
-      <w:r>
-        <w:rPr>
-          <w:rFonts w:ascii="Book Antiqua" w:eastAsia="Times New Roman" w:hAnsi="Book Antiqua" w:cs="Times New Roman"/>
-          <w:szCs w:val="24"/>
-          <w:lang w:eastAsia="es-ES"/>
-        </w:rPr>
-        <w:t>M</w:t>
-      </w:r>
-      <w:r>
-        <w:rPr>
-          <w:rFonts w:ascii="Book Antiqua" w:eastAsia="Times New Roman" w:hAnsi="Book Antiqua" w:cs="Times New Roman"/>
+          <w:sz w:val="22"/>
           <w:szCs w:val="24"/>
           <w:lang w:eastAsia="es-ES"/>
         </w:rPr>
@@ -1648,6 +1897,7 @@
       <w:r>
         <w:rPr>
           <w:rFonts w:ascii="Book Antiqua" w:eastAsia="Times New Roman" w:hAnsi="Book Antiqua" w:cs="Times New Roman"/>
+          <w:sz w:val="22"/>
           <w:szCs w:val="24"/>
           <w:lang w:eastAsia="es-ES"/>
         </w:rPr>
@@ -1665,13 +1915,15 @@
         <w:spacing w:after="180"/>
         <w:rPr>
           <w:rFonts w:ascii="Book Antiqua" w:eastAsia="Times New Roman" w:hAnsi="Book Antiqua" w:cs="Times New Roman"/>
-          <w:szCs w:val="24"/>
-          <w:lang w:eastAsia="es-ES"/>
-        </w:rPr>
-      </w:pPr>
-      <w:r>
-        <w:rPr>
-          <w:rFonts w:ascii="Book Antiqua" w:eastAsia="Times New Roman" w:hAnsi="Book Antiqua" w:cs="Times New Roman"/>
+          <w:sz w:val="22"/>
+          <w:szCs w:val="24"/>
+          <w:lang w:eastAsia="es-ES"/>
+        </w:rPr>
+      </w:pPr>
+      <w:r>
+        <w:rPr>
+          <w:rFonts w:ascii="Book Antiqua" w:eastAsia="Times New Roman" w:hAnsi="Book Antiqua" w:cs="Times New Roman"/>
+          <w:sz w:val="22"/>
           <w:szCs w:val="24"/>
           <w:lang w:eastAsia="es-ES"/>
         </w:rPr>
@@ -1680,6 +1932,7 @@
       <w:r>
         <w:rPr>
           <w:rFonts w:ascii="Book Antiqua" w:eastAsia="Times New Roman" w:hAnsi="Book Antiqua" w:cs="Times New Roman"/>
+          <w:sz w:val="22"/>
           <w:szCs w:val="24"/>
           <w:lang w:eastAsia="es-ES"/>
         </w:rPr>
@@ -1688,6 +1941,7 @@
       <w:r>
         <w:rPr>
           <w:rFonts w:ascii="Book Antiqua" w:eastAsia="Times New Roman" w:hAnsi="Book Antiqua" w:cs="Times New Roman"/>
+          <w:sz w:val="22"/>
           <w:szCs w:val="24"/>
           <w:lang w:eastAsia="es-ES"/>
         </w:rPr>
@@ -1696,6 +1950,7 @@
       <w:r>
         <w:rPr>
           <w:rFonts w:ascii="Book Antiqua" w:eastAsia="Times New Roman" w:hAnsi="Book Antiqua" w:cs="Times New Roman"/>
+          <w:sz w:val="22"/>
           <w:szCs w:val="24"/>
           <w:lang w:eastAsia="es-ES"/>
         </w:rPr>
@@ -1704,6 +1959,7 @@
       <w:r>
         <w:rPr>
           <w:rFonts w:ascii="Book Antiqua" w:eastAsia="Times New Roman" w:hAnsi="Book Antiqua" w:cs="Times New Roman"/>
+          <w:sz w:val="22"/>
           <w:szCs w:val="24"/>
           <w:lang w:eastAsia="es-ES"/>
         </w:rPr>
@@ -1712,6 +1968,7 @@
       <w:r>
         <w:rPr>
           <w:rFonts w:ascii="Book Antiqua" w:eastAsia="Times New Roman" w:hAnsi="Book Antiqua" w:cs="Times New Roman"/>
+          <w:sz w:val="22"/>
           <w:szCs w:val="24"/>
           <w:lang w:eastAsia="es-ES"/>
         </w:rPr>
@@ -1720,6 +1977,7 @@
       <w:r>
         <w:rPr>
           <w:rFonts w:ascii="Book Antiqua" w:eastAsia="Times New Roman" w:hAnsi="Book Antiqua" w:cs="Times New Roman"/>
+          <w:sz w:val="22"/>
           <w:szCs w:val="24"/>
           <w:lang w:eastAsia="es-ES"/>
         </w:rPr>
@@ -1728,6 +1986,7 @@
       <w:r>
         <w:rPr>
           <w:rFonts w:ascii="Book Antiqua" w:eastAsia="Times New Roman" w:hAnsi="Book Antiqua" w:cs="Times New Roman"/>
+          <w:sz w:val="22"/>
           <w:szCs w:val="24"/>
           <w:lang w:eastAsia="es-ES"/>
         </w:rPr>
@@ -1736,6 +1995,7 @@
       <w:r>
         <w:rPr>
           <w:rFonts w:ascii="Book Antiqua" w:eastAsia="Times New Roman" w:hAnsi="Book Antiqua" w:cs="Times New Roman"/>
+          <w:sz w:val="22"/>
           <w:szCs w:val="24"/>
           <w:lang w:eastAsia="es-ES"/>
         </w:rPr>
@@ -1744,6 +2004,7 @@
       <w:r>
         <w:rPr>
           <w:rFonts w:ascii="Book Antiqua" w:eastAsia="Times New Roman" w:hAnsi="Book Antiqua" w:cs="Times New Roman"/>
+          <w:sz w:val="22"/>
           <w:szCs w:val="24"/>
           <w:lang w:eastAsia="es-ES"/>
         </w:rPr>
@@ -1761,13 +2022,15 @@
         <w:spacing w:after="180"/>
         <w:rPr>
           <w:rFonts w:ascii="Book Antiqua" w:eastAsia="Times New Roman" w:hAnsi="Book Antiqua" w:cs="Times New Roman"/>
-          <w:szCs w:val="24"/>
-          <w:lang w:eastAsia="es-ES"/>
-        </w:rPr>
-      </w:pPr>
-      <w:r>
-        <w:rPr>
-          <w:rFonts w:ascii="Book Antiqua" w:eastAsia="Times New Roman" w:hAnsi="Book Antiqua" w:cs="Times New Roman"/>
+          <w:sz w:val="22"/>
+          <w:szCs w:val="24"/>
+          <w:lang w:eastAsia="es-ES"/>
+        </w:rPr>
+      </w:pPr>
+      <w:r>
+        <w:rPr>
+          <w:rFonts w:ascii="Book Antiqua" w:eastAsia="Times New Roman" w:hAnsi="Book Antiqua" w:cs="Times New Roman"/>
+          <w:sz w:val="22"/>
           <w:szCs w:val="24"/>
           <w:lang w:eastAsia="es-ES"/>
         </w:rPr>
@@ -1776,6 +2039,7 @@
       <w:r>
         <w:rPr>
           <w:rFonts w:ascii="Book Antiqua" w:eastAsia="Times New Roman" w:hAnsi="Book Antiqua" w:cs="Times New Roman"/>
+          <w:sz w:val="22"/>
           <w:szCs w:val="24"/>
           <w:lang w:eastAsia="es-ES"/>
         </w:rPr>
@@ -1784,6 +2048,7 @@
       <w:r>
         <w:rPr>
           <w:rFonts w:ascii="Book Antiqua" w:eastAsia="Times New Roman" w:hAnsi="Book Antiqua" w:cs="Times New Roman"/>
+          <w:sz w:val="22"/>
           <w:szCs w:val="24"/>
           <w:lang w:eastAsia="es-ES"/>
         </w:rPr>
@@ -1792,6 +2057,7 @@
       <w:r>
         <w:rPr>
           <w:rFonts w:ascii="Book Antiqua" w:eastAsia="Times New Roman" w:hAnsi="Book Antiqua" w:cs="Times New Roman"/>
+          <w:sz w:val="22"/>
           <w:szCs w:val="24"/>
           <w:lang w:eastAsia="es-ES"/>
         </w:rPr>
@@ -1800,6 +2066,7 @@
       <w:r>
         <w:rPr>
           <w:rFonts w:ascii="Book Antiqua" w:eastAsia="Times New Roman" w:hAnsi="Book Antiqua" w:cs="Times New Roman"/>
+          <w:sz w:val="22"/>
           <w:szCs w:val="24"/>
           <w:lang w:eastAsia="es-ES"/>
         </w:rPr>
@@ -1808,6 +2075,7 @@
       <w:r>
         <w:rPr>
           <w:rFonts w:ascii="Book Antiqua" w:eastAsia="Times New Roman" w:hAnsi="Book Antiqua" w:cs="Times New Roman"/>
+          <w:sz w:val="22"/>
           <w:szCs w:val="24"/>
           <w:lang w:eastAsia="es-ES"/>
         </w:rPr>
@@ -1825,13 +2093,15 @@
         <w:spacing w:after="180"/>
         <w:rPr>
           <w:rFonts w:ascii="Book Antiqua" w:eastAsia="Times New Roman" w:hAnsi="Book Antiqua" w:cs="Times New Roman"/>
-          <w:szCs w:val="24"/>
-          <w:lang w:eastAsia="es-ES"/>
-        </w:rPr>
-      </w:pPr>
-      <w:r>
-        <w:rPr>
-          <w:rFonts w:ascii="Book Antiqua" w:eastAsia="Times New Roman" w:hAnsi="Book Antiqua" w:cs="Times New Roman"/>
+          <w:sz w:val="22"/>
+          <w:szCs w:val="24"/>
+          <w:lang w:eastAsia="es-ES"/>
+        </w:rPr>
+      </w:pPr>
+      <w:r>
+        <w:rPr>
+          <w:rFonts w:ascii="Book Antiqua" w:eastAsia="Times New Roman" w:hAnsi="Book Antiqua" w:cs="Times New Roman"/>
+          <w:sz w:val="22"/>
           <w:szCs w:val="24"/>
           <w:lang w:eastAsia="es-ES"/>
         </w:rPr>
@@ -1840,6 +2110,7 @@
       <w:r>
         <w:rPr>
           <w:rFonts w:ascii="Book Antiqua" w:eastAsia="Times New Roman" w:hAnsi="Book Antiqua" w:cs="Times New Roman"/>
+          <w:sz w:val="22"/>
           <w:szCs w:val="24"/>
           <w:lang w:eastAsia="es-ES"/>
         </w:rPr>
@@ -1848,6 +2119,7 @@
       <w:r>
         <w:rPr>
           <w:rFonts w:ascii="Book Antiqua" w:eastAsia="Times New Roman" w:hAnsi="Book Antiqua" w:cs="Times New Roman"/>
+          <w:sz w:val="22"/>
           <w:szCs w:val="24"/>
           <w:lang w:eastAsia="es-ES"/>
         </w:rPr>
@@ -1856,6 +2128,7 @@
       <w:r>
         <w:rPr>
           <w:rFonts w:ascii="Book Antiqua" w:eastAsia="Times New Roman" w:hAnsi="Book Antiqua" w:cs="Times New Roman"/>
+          <w:sz w:val="22"/>
           <w:szCs w:val="24"/>
           <w:lang w:eastAsia="es-ES"/>
         </w:rPr>
@@ -1864,6 +2137,7 @@
       <w:r>
         <w:rPr>
           <w:rFonts w:ascii="Book Antiqua" w:eastAsia="Times New Roman" w:hAnsi="Book Antiqua" w:cs="Times New Roman"/>
+          <w:sz w:val="22"/>
           <w:szCs w:val="24"/>
           <w:lang w:eastAsia="es-ES"/>
         </w:rPr>
@@ -1872,6 +2146,7 @@
       <w:r>
         <w:rPr>
           <w:rFonts w:ascii="Book Antiqua" w:eastAsia="Times New Roman" w:hAnsi="Book Antiqua" w:cs="Times New Roman"/>
+          <w:sz w:val="22"/>
           <w:szCs w:val="24"/>
           <w:lang w:eastAsia="es-ES"/>
         </w:rPr>
@@ -1880,6 +2155,7 @@
       <w:r>
         <w:rPr>
           <w:rFonts w:ascii="Book Antiqua" w:eastAsia="Times New Roman" w:hAnsi="Book Antiqua" w:cs="Times New Roman"/>
+          <w:sz w:val="22"/>
           <w:szCs w:val="24"/>
           <w:lang w:eastAsia="es-ES"/>
         </w:rPr>
@@ -1888,6 +2164,7 @@
       <w:r>
         <w:rPr>
           <w:rFonts w:ascii="Book Antiqua" w:eastAsia="Times New Roman" w:hAnsi="Book Antiqua" w:cs="Times New Roman"/>
+          <w:sz w:val="22"/>
           <w:szCs w:val="24"/>
           <w:lang w:eastAsia="es-ES"/>
         </w:rPr>
@@ -1896,6 +2173,7 @@
       <w:r>
         <w:rPr>
           <w:rFonts w:ascii="Book Antiqua" w:eastAsia="Times New Roman" w:hAnsi="Book Antiqua" w:cs="Times New Roman"/>
+          <w:sz w:val="22"/>
           <w:szCs w:val="24"/>
           <w:lang w:eastAsia="es-ES"/>
         </w:rPr>
@@ -1904,6 +2182,7 @@
       <w:r>
         <w:rPr>
           <w:rFonts w:ascii="Book Antiqua" w:eastAsia="Times New Roman" w:hAnsi="Book Antiqua" w:cs="Times New Roman"/>
+          <w:sz w:val="22"/>
           <w:szCs w:val="24"/>
           <w:lang w:eastAsia="es-ES"/>
         </w:rPr>
@@ -1912,6 +2191,7 @@
       <w:r>
         <w:rPr>
           <w:rFonts w:ascii="Book Antiqua" w:eastAsia="Times New Roman" w:hAnsi="Book Antiqua" w:cs="Times New Roman"/>
+          <w:sz w:val="22"/>
           <w:szCs w:val="24"/>
           <w:lang w:eastAsia="es-ES"/>
         </w:rPr>
@@ -1920,6 +2200,7 @@
       <w:r>
         <w:rPr>
           <w:rFonts w:ascii="Book Antiqua" w:eastAsia="Times New Roman" w:hAnsi="Book Antiqua" w:cs="Times New Roman"/>
+          <w:sz w:val="22"/>
           <w:szCs w:val="24"/>
           <w:lang w:eastAsia="es-ES"/>
         </w:rPr>
@@ -1928,6 +2209,7 @@
       <w:r>
         <w:rPr>
           <w:rFonts w:ascii="Book Antiqua" w:eastAsia="Times New Roman" w:hAnsi="Book Antiqua" w:cs="Times New Roman"/>
+          <w:sz w:val="22"/>
           <w:szCs w:val="24"/>
           <w:lang w:eastAsia="es-ES"/>
         </w:rPr>
@@ -1936,6 +2218,7 @@
       <w:r>
         <w:rPr>
           <w:rFonts w:ascii="Book Antiqua" w:eastAsia="Times New Roman" w:hAnsi="Book Antiqua" w:cs="Times New Roman"/>
+          <w:sz w:val="22"/>
           <w:szCs w:val="24"/>
           <w:lang w:eastAsia="es-ES"/>
         </w:rPr>
@@ -1944,6 +2227,7 @@
       <w:r>
         <w:rPr>
           <w:rFonts w:ascii="Book Antiqua" w:eastAsia="Times New Roman" w:hAnsi="Book Antiqua" w:cs="Times New Roman"/>
+          <w:sz w:val="22"/>
           <w:szCs w:val="24"/>
           <w:lang w:eastAsia="es-ES"/>
         </w:rPr>
@@ -1952,6 +2236,7 @@
       <w:r>
         <w:rPr>
           <w:rFonts w:ascii="Book Antiqua" w:eastAsia="Times New Roman" w:hAnsi="Book Antiqua" w:cs="Times New Roman"/>
+          <w:sz w:val="22"/>
           <w:szCs w:val="24"/>
           <w:lang w:eastAsia="es-ES"/>
         </w:rPr>
@@ -1960,6 +2245,7 @@
       <w:r>
         <w:rPr>
           <w:rFonts w:ascii="Book Antiqua" w:eastAsia="Times New Roman" w:hAnsi="Book Antiqua" w:cs="Times New Roman"/>
+          <w:sz w:val="22"/>
           <w:szCs w:val="24"/>
           <w:lang w:eastAsia="es-ES"/>
         </w:rPr>
@@ -1968,6 +2254,7 @@
       <w:r>
         <w:rPr>
           <w:rFonts w:ascii="Book Antiqua" w:eastAsia="Times New Roman" w:hAnsi="Book Antiqua" w:cs="Times New Roman"/>
+          <w:sz w:val="22"/>
           <w:szCs w:val="24"/>
           <w:lang w:eastAsia="es-ES"/>
         </w:rPr>
@@ -1980,13 +2267,15 @@
         <w:spacing w:after="180"/>
         <w:rPr>
           <w:rFonts w:ascii="Book Antiqua" w:eastAsia="Times New Roman" w:hAnsi="Book Antiqua" w:cs="Times New Roman"/>
-          <w:szCs w:val="24"/>
-          <w:lang w:eastAsia="es-ES"/>
-        </w:rPr>
-      </w:pPr>
-      <w:r>
-        <w:rPr>
-          <w:rFonts w:ascii="Book Antiqua" w:eastAsia="Times New Roman" w:hAnsi="Book Antiqua" w:cs="Times New Roman"/>
+          <w:sz w:val="22"/>
+          <w:szCs w:val="24"/>
+          <w:lang w:eastAsia="es-ES"/>
+        </w:rPr>
+      </w:pPr>
+      <w:r>
+        <w:rPr>
+          <w:rFonts w:ascii="Book Antiqua" w:eastAsia="Times New Roman" w:hAnsi="Book Antiqua" w:cs="Times New Roman"/>
+          <w:sz w:val="22"/>
           <w:szCs w:val="24"/>
           <w:lang w:eastAsia="es-ES"/>
         </w:rPr>
@@ -1995,6 +2284,7 @@
       <w:r>
         <w:rPr>
           <w:rFonts w:ascii="Book Antiqua" w:eastAsia="Times New Roman" w:hAnsi="Book Antiqua" w:cs="Times New Roman"/>
+          <w:sz w:val="22"/>
           <w:szCs w:val="24"/>
           <w:lang w:eastAsia="es-ES"/>
         </w:rPr>
@@ -2003,6 +2293,7 @@
       <w:r>
         <w:rPr>
           <w:rFonts w:ascii="Book Antiqua" w:eastAsia="Times New Roman" w:hAnsi="Book Antiqua" w:cs="Times New Roman"/>
+          <w:sz w:val="22"/>
           <w:szCs w:val="24"/>
           <w:lang w:eastAsia="es-ES"/>
         </w:rPr>
@@ -2011,6 +2302,7 @@
       <w:r>
         <w:rPr>
           <w:rFonts w:ascii="Book Antiqua" w:eastAsia="Times New Roman" w:hAnsi="Book Antiqua" w:cs="Times New Roman"/>
+          <w:sz w:val="22"/>
           <w:szCs w:val="24"/>
           <w:lang w:eastAsia="es-ES"/>
         </w:rPr>
@@ -2019,6 +2311,7 @@
       <w:r>
         <w:rPr>
           <w:rFonts w:ascii="Book Antiqua" w:eastAsia="Times New Roman" w:hAnsi="Book Antiqua" w:cs="Times New Roman"/>
+          <w:sz w:val="22"/>
           <w:szCs w:val="24"/>
           <w:lang w:eastAsia="es-ES"/>
         </w:rPr>
@@ -2027,6 +2320,7 @@
       <w:r>
         <w:rPr>
           <w:rFonts w:ascii="Book Antiqua" w:eastAsia="Times New Roman" w:hAnsi="Book Antiqua" w:cs="Times New Roman"/>
+          <w:sz w:val="22"/>
           <w:szCs w:val="24"/>
           <w:lang w:eastAsia="es-ES"/>
         </w:rPr>
@@ -2039,13 +2333,15 @@
         <w:spacing w:after="180"/>
         <w:rPr>
           <w:rFonts w:ascii="Book Antiqua" w:eastAsia="Times New Roman" w:hAnsi="Book Antiqua" w:cs="Times New Roman"/>
-          <w:szCs w:val="24"/>
-          <w:lang w:eastAsia="es-ES"/>
-        </w:rPr>
-      </w:pPr>
-      <w:r>
-        <w:rPr>
-          <w:rFonts w:ascii="Book Antiqua" w:eastAsia="Times New Roman" w:hAnsi="Book Antiqua" w:cs="Times New Roman"/>
+          <w:sz w:val="22"/>
+          <w:szCs w:val="24"/>
+          <w:lang w:eastAsia="es-ES"/>
+        </w:rPr>
+      </w:pPr>
+      <w:r>
+        <w:rPr>
+          <w:rFonts w:ascii="Book Antiqua" w:eastAsia="Times New Roman" w:hAnsi="Book Antiqua" w:cs="Times New Roman"/>
+          <w:sz w:val="22"/>
           <w:szCs w:val="24"/>
           <w:u w:val="single"/>
           <w:lang w:eastAsia="es-ES"/>
@@ -2055,6 +2351,7 @@
       <w:r>
         <w:rPr>
           <w:rFonts w:ascii="Book Antiqua" w:eastAsia="Times New Roman" w:hAnsi="Book Antiqua" w:cs="Times New Roman"/>
+          <w:sz w:val="22"/>
           <w:szCs w:val="24"/>
           <w:u w:val="single"/>
           <w:lang w:eastAsia="es-ES"/>
@@ -2064,6 +2361,7 @@
       <w:r>
         <w:rPr>
           <w:rFonts w:ascii="Book Antiqua" w:eastAsia="Times New Roman" w:hAnsi="Book Antiqua" w:cs="Times New Roman"/>
+          <w:sz w:val="22"/>
           <w:szCs w:val="24"/>
           <w:u w:val="single"/>
           <w:lang w:eastAsia="es-ES"/>
@@ -2073,6 +2371,7 @@
       <w:r>
         <w:rPr>
           <w:rFonts w:ascii="Book Antiqua" w:eastAsia="Times New Roman" w:hAnsi="Book Antiqua" w:cs="Times New Roman"/>
+          <w:sz w:val="22"/>
           <w:szCs w:val="24"/>
           <w:lang w:eastAsia="es-ES"/>
         </w:rPr>
@@ -2081,6 +2380,7 @@
       <w:r>
         <w:rPr>
           <w:rFonts w:ascii="Book Antiqua" w:eastAsia="Times New Roman" w:hAnsi="Book Antiqua" w:cs="Times New Roman"/>
+          <w:sz w:val="22"/>
           <w:szCs w:val="24"/>
           <w:lang w:eastAsia="es-ES"/>
         </w:rPr>
@@ -2089,6 +2389,7 @@
       <w:r>
         <w:rPr>
           <w:rFonts w:ascii="Book Antiqua" w:eastAsia="Times New Roman" w:hAnsi="Book Antiqua" w:cs="Times New Roman"/>
+          <w:sz w:val="22"/>
           <w:szCs w:val="24"/>
           <w:lang w:eastAsia="es-ES"/>
         </w:rPr>
@@ -2097,6 +2398,7 @@
       <w:r>
         <w:rPr>
           <w:rFonts w:ascii="Book Antiqua" w:eastAsia="Times New Roman" w:hAnsi="Book Antiqua" w:cs="Times New Roman"/>
+          <w:sz w:val="22"/>
           <w:szCs w:val="24"/>
           <w:lang w:eastAsia="es-ES"/>
         </w:rPr>
@@ -2105,6 +2407,7 @@
       <w:r>
         <w:rPr>
           <w:rFonts w:ascii="Book Antiqua" w:eastAsia="Times New Roman" w:hAnsi="Book Antiqua" w:cs="Times New Roman"/>
+          <w:sz w:val="22"/>
           <w:szCs w:val="24"/>
           <w:lang w:eastAsia="es-ES"/>
         </w:rPr>
@@ -2113,6 +2416,7 @@
       <w:r>
         <w:rPr>
           <w:rFonts w:ascii="Book Antiqua" w:eastAsia="Times New Roman" w:hAnsi="Book Antiqua" w:cs="Times New Roman"/>
+          <w:sz w:val="22"/>
           <w:szCs w:val="24"/>
           <w:lang w:eastAsia="es-ES"/>
         </w:rPr>
@@ -2121,6 +2425,7 @@
       <w:r>
         <w:rPr>
           <w:rFonts w:ascii="Book Antiqua" w:eastAsia="Times New Roman" w:hAnsi="Book Antiqua" w:cs="Times New Roman"/>
+          <w:sz w:val="22"/>
           <w:szCs w:val="24"/>
           <w:lang w:eastAsia="es-ES"/>
         </w:rPr>
@@ -2129,6 +2434,7 @@
       <w:r>
         <w:rPr>
           <w:rFonts w:ascii="Book Antiqua" w:eastAsia="Times New Roman" w:hAnsi="Book Antiqua" w:cs="Times New Roman"/>
+          <w:sz w:val="22"/>
           <w:szCs w:val="24"/>
           <w:lang w:eastAsia="es-ES"/>
         </w:rPr>
@@ -2137,6 +2443,7 @@
       <w:r>
         <w:rPr>
           <w:rFonts w:ascii="Book Antiqua" w:eastAsia="Times New Roman" w:hAnsi="Book Antiqua" w:cs="Times New Roman"/>
+          <w:sz w:val="22"/>
           <w:szCs w:val="24"/>
           <w:lang w:eastAsia="es-ES"/>
         </w:rPr>
@@ -2145,6 +2452,7 @@
       <w:r>
         <w:rPr>
           <w:rFonts w:ascii="Book Antiqua" w:eastAsia="Times New Roman" w:hAnsi="Book Antiqua" w:cs="Times New Roman"/>
+          <w:sz w:val="22"/>
           <w:szCs w:val="24"/>
           <w:lang w:eastAsia="es-ES"/>
         </w:rPr>
@@ -2153,6 +2461,7 @@
       <w:r>
         <w:rPr>
           <w:rFonts w:ascii="Book Antiqua" w:eastAsia="Times New Roman" w:hAnsi="Book Antiqua" w:cs="Times New Roman"/>
+          <w:sz w:val="22"/>
           <w:szCs w:val="24"/>
           <w:lang w:eastAsia="es-ES"/>
         </w:rPr>
@@ -2161,6 +2470,7 @@
       <w:r>
         <w:rPr>
           <w:rFonts w:ascii="Book Antiqua" w:eastAsia="Times New Roman" w:hAnsi="Book Antiqua" w:cs="Times New Roman"/>
+          <w:sz w:val="22"/>
           <w:szCs w:val="24"/>
           <w:lang w:eastAsia="es-ES"/>
         </w:rPr>
@@ -2169,6 +2479,7 @@
       <w:r>
         <w:rPr>
           <w:rFonts w:ascii="Book Antiqua" w:eastAsia="Times New Roman" w:hAnsi="Book Antiqua" w:cs="Times New Roman"/>
+          <w:sz w:val="22"/>
           <w:szCs w:val="24"/>
           <w:lang w:eastAsia="es-ES"/>
         </w:rPr>
@@ -2177,6 +2488,7 @@
       <w:r>
         <w:rPr>
           <w:rFonts w:ascii="Book Antiqua" w:eastAsia="Times New Roman" w:hAnsi="Book Antiqua" w:cs="Times New Roman"/>
+          <w:sz w:val="22"/>
           <w:szCs w:val="24"/>
           <w:lang w:eastAsia="es-ES"/>
         </w:rPr>
@@ -2189,13 +2501,15 @@
         <w:spacing w:after="180"/>
         <w:rPr>
           <w:rFonts w:ascii="Book Antiqua" w:eastAsia="Times New Roman" w:hAnsi="Book Antiqua" w:cs="Times New Roman"/>
-          <w:szCs w:val="24"/>
-          <w:lang w:eastAsia="es-ES"/>
-        </w:rPr>
-      </w:pPr>
-      <w:r>
-        <w:rPr>
-          <w:rFonts w:ascii="Book Antiqua" w:eastAsia="Times New Roman" w:hAnsi="Book Antiqua" w:cs="Times New Roman"/>
+          <w:sz w:val="22"/>
+          <w:szCs w:val="24"/>
+          <w:lang w:eastAsia="es-ES"/>
+        </w:rPr>
+      </w:pPr>
+      <w:r>
+        <w:rPr>
+          <w:rFonts w:ascii="Book Antiqua" w:eastAsia="Times New Roman" w:hAnsi="Book Antiqua" w:cs="Times New Roman"/>
+          <w:sz w:val="22"/>
           <w:szCs w:val="24"/>
           <w:u w:val="single"/>
           <w:lang w:eastAsia="es-ES"/>
@@ -2205,6 +2519,7 @@
       <w:r>
         <w:rPr>
           <w:rFonts w:ascii="Book Antiqua" w:eastAsia="Times New Roman" w:hAnsi="Book Antiqua" w:cs="Times New Roman"/>
+          <w:sz w:val="22"/>
           <w:szCs w:val="24"/>
           <w:u w:val="single"/>
           <w:lang w:eastAsia="es-ES"/>
@@ -2214,6 +2529,7 @@
       <w:r>
         <w:rPr>
           <w:rFonts w:ascii="Book Antiqua" w:eastAsia="Times New Roman" w:hAnsi="Book Antiqua" w:cs="Times New Roman"/>
+          <w:sz w:val="22"/>
           <w:szCs w:val="24"/>
           <w:u w:val="single"/>
           <w:lang w:eastAsia="es-ES"/>
@@ -2223,6 +2539,7 @@
       <w:r>
         <w:rPr>
           <w:rFonts w:ascii="Book Antiqua" w:eastAsia="Times New Roman" w:hAnsi="Book Antiqua" w:cs="Times New Roman"/>
+          <w:sz w:val="22"/>
           <w:szCs w:val="24"/>
           <w:lang w:eastAsia="es-ES"/>
         </w:rPr>
@@ -2231,6 +2548,7 @@
       <w:r>
         <w:rPr>
           <w:rFonts w:ascii="Book Antiqua" w:eastAsia="Times New Roman" w:hAnsi="Book Antiqua" w:cs="Times New Roman"/>
+          <w:sz w:val="22"/>
           <w:szCs w:val="24"/>
           <w:lang w:eastAsia="es-ES"/>
         </w:rPr>
@@ -2239,6 +2557,7 @@
       <w:r>
         <w:rPr>
           <w:rFonts w:ascii="Book Antiqua" w:eastAsia="Times New Roman" w:hAnsi="Book Antiqua" w:cs="Times New Roman"/>
+          <w:sz w:val="22"/>
           <w:szCs w:val="24"/>
           <w:lang w:eastAsia="es-ES"/>
         </w:rPr>
@@ -2247,6 +2566,7 @@
       <w:r>
         <w:rPr>
           <w:rFonts w:ascii="Book Antiqua" w:eastAsia="Times New Roman" w:hAnsi="Book Antiqua" w:cs="Times New Roman"/>
+          <w:sz w:val="22"/>
           <w:szCs w:val="24"/>
           <w:lang w:eastAsia="es-ES"/>
         </w:rPr>
@@ -2255,6 +2575,7 @@
       <w:r>
         <w:rPr>
           <w:rFonts w:ascii="Book Antiqua" w:eastAsia="Times New Roman" w:hAnsi="Book Antiqua" w:cs="Times New Roman"/>
+          <w:sz w:val="22"/>
           <w:szCs w:val="24"/>
           <w:lang w:eastAsia="es-ES"/>
         </w:rPr>
@@ -2263,14 +2584,17 @@
       <w:r>
         <w:rPr>
           <w:rFonts w:ascii="Book Antiqua" w:eastAsia="Times New Roman" w:hAnsi="Book Antiqua" w:cs="Times New Roman"/>
+          <w:sz w:val="22"/>
           <w:szCs w:val="24"/>
           <w:lang w:eastAsia="es-ES"/>
         </w:rPr>
         <w:t xml:space="preserve">y la elección de un </w:t>
       </w:r>
-      <w:r>
-        <w:rPr>
-          <w:rFonts w:ascii="Book Antiqua" w:eastAsia="Times New Roman" w:hAnsi="Book Antiqua" w:cs="Times New Roman"/>
+      <w:proofErr w:type="gramStart"/>
+      <w:r>
+        <w:rPr>
+          <w:rFonts w:ascii="Book Antiqua" w:eastAsia="Times New Roman" w:hAnsi="Book Antiqua" w:cs="Times New Roman"/>
+          <w:sz w:val="22"/>
           <w:szCs w:val="24"/>
           <w:lang w:eastAsia="es-ES"/>
         </w:rPr>
@@ -2279,14 +2603,26 @@
       <w:r>
         <w:rPr>
           <w:rFonts w:ascii="Book Antiqua" w:eastAsia="Times New Roman" w:hAnsi="Book Antiqua" w:cs="Times New Roman"/>
-          <w:szCs w:val="24"/>
-          <w:lang w:eastAsia="es-ES"/>
-        </w:rPr>
-        <w:t>residente que ejercerá 2 años sus funciones</w:t>
-      </w:r>
-      <w:r>
-        <w:rPr>
-          <w:rFonts w:ascii="Book Antiqua" w:eastAsia="Times New Roman" w:hAnsi="Book Antiqua" w:cs="Times New Roman"/>
+          <w:sz w:val="22"/>
+          <w:szCs w:val="24"/>
+          <w:lang w:eastAsia="es-ES"/>
+        </w:rPr>
+        <w:t>residente</w:t>
+      </w:r>
+      <w:proofErr w:type="gramEnd"/>
+      <w:r>
+        <w:rPr>
+          <w:rFonts w:ascii="Book Antiqua" w:eastAsia="Times New Roman" w:hAnsi="Book Antiqua" w:cs="Times New Roman"/>
+          <w:sz w:val="22"/>
+          <w:szCs w:val="24"/>
+          <w:lang w:eastAsia="es-ES"/>
+        </w:rPr>
+        <w:t xml:space="preserve"> que ejercerá 2 años sus funciones</w:t>
+      </w:r>
+      <w:r>
+        <w:rPr>
+          <w:rFonts w:ascii="Book Antiqua" w:eastAsia="Times New Roman" w:hAnsi="Book Antiqua" w:cs="Times New Roman"/>
+          <w:sz w:val="22"/>
           <w:szCs w:val="24"/>
           <w:lang w:eastAsia="es-ES"/>
         </w:rPr>
@@ -2295,6 +2631,7 @@
       <w:r>
         <w:rPr>
           <w:rFonts w:ascii="Book Antiqua" w:eastAsia="Times New Roman" w:hAnsi="Book Antiqua" w:cs="Times New Roman"/>
+          <w:sz w:val="22"/>
           <w:szCs w:val="24"/>
           <w:lang w:eastAsia="es-ES"/>
         </w:rPr>
@@ -2303,6 +2640,7 @@
       <w:r>
         <w:rPr>
           <w:rFonts w:ascii="Book Antiqua" w:eastAsia="Times New Roman" w:hAnsi="Book Antiqua" w:cs="Times New Roman"/>
+          <w:sz w:val="22"/>
           <w:szCs w:val="24"/>
           <w:lang w:eastAsia="es-ES"/>
         </w:rPr>
@@ -2311,6 +2649,7 @@
       <w:r>
         <w:rPr>
           <w:rFonts w:ascii="Book Antiqua" w:eastAsia="Times New Roman" w:hAnsi="Book Antiqua" w:cs="Times New Roman"/>
+          <w:sz w:val="22"/>
           <w:szCs w:val="24"/>
           <w:lang w:eastAsia="es-ES"/>
         </w:rPr>
@@ -2319,6 +2658,7 @@
       <w:r>
         <w:rPr>
           <w:rFonts w:ascii="Book Antiqua" w:eastAsia="Times New Roman" w:hAnsi="Book Antiqua" w:cs="Times New Roman"/>
+          <w:sz w:val="22"/>
           <w:szCs w:val="24"/>
           <w:lang w:eastAsia="es-ES"/>
         </w:rPr>
@@ -2331,13 +2671,15 @@
         <w:spacing w:after="180"/>
         <w:rPr>
           <w:rFonts w:ascii="Book Antiqua" w:eastAsia="Times New Roman" w:hAnsi="Book Antiqua" w:cs="Times New Roman"/>
-          <w:szCs w:val="24"/>
-          <w:lang w:eastAsia="es-ES"/>
-        </w:rPr>
-      </w:pPr>
-      <w:r>
-        <w:rPr>
-          <w:rFonts w:ascii="Book Antiqua" w:eastAsia="Times New Roman" w:hAnsi="Book Antiqua" w:cs="Times New Roman"/>
+          <w:sz w:val="22"/>
+          <w:szCs w:val="24"/>
+          <w:lang w:eastAsia="es-ES"/>
+        </w:rPr>
+      </w:pPr>
+      <w:r>
+        <w:rPr>
+          <w:rFonts w:ascii="Book Antiqua" w:eastAsia="Times New Roman" w:hAnsi="Book Antiqua" w:cs="Times New Roman"/>
+          <w:sz w:val="22"/>
           <w:szCs w:val="24"/>
           <w:u w:val="single"/>
           <w:lang w:eastAsia="es-ES"/>
@@ -2347,6 +2689,7 @@
       <w:r>
         <w:rPr>
           <w:rFonts w:ascii="Book Antiqua" w:eastAsia="Times New Roman" w:hAnsi="Book Antiqua" w:cs="Times New Roman"/>
+          <w:sz w:val="22"/>
           <w:szCs w:val="24"/>
           <w:u w:val="single"/>
           <w:lang w:eastAsia="es-ES"/>
@@ -2356,6 +2699,7 @@
       <w:r>
         <w:rPr>
           <w:rFonts w:ascii="Book Antiqua" w:eastAsia="Times New Roman" w:hAnsi="Book Antiqua" w:cs="Times New Roman"/>
+          <w:sz w:val="22"/>
           <w:szCs w:val="24"/>
           <w:lang w:eastAsia="es-ES"/>
         </w:rPr>
@@ -2364,6 +2708,7 @@
       <w:r>
         <w:rPr>
           <w:rFonts w:ascii="Book Antiqua" w:eastAsia="Times New Roman" w:hAnsi="Book Antiqua" w:cs="Times New Roman"/>
+          <w:sz w:val="22"/>
           <w:szCs w:val="24"/>
           <w:lang w:eastAsia="es-ES"/>
         </w:rPr>
@@ -2372,6 +2717,7 @@
       <w:r>
         <w:rPr>
           <w:rFonts w:ascii="Book Antiqua" w:eastAsia="Times New Roman" w:hAnsi="Book Antiqua" w:cs="Times New Roman"/>
+          <w:sz w:val="22"/>
           <w:szCs w:val="24"/>
           <w:lang w:eastAsia="es-ES"/>
         </w:rPr>
@@ -2380,6 +2726,7 @@
       <w:r>
         <w:rPr>
           <w:rFonts w:ascii="Book Antiqua" w:eastAsia="Times New Roman" w:hAnsi="Book Antiqua" w:cs="Times New Roman"/>
+          <w:sz w:val="22"/>
           <w:szCs w:val="24"/>
           <w:lang w:eastAsia="es-ES"/>
         </w:rPr>
@@ -2388,6 +2735,7 @@
       <w:r>
         <w:rPr>
           <w:rFonts w:ascii="Book Antiqua" w:eastAsia="Times New Roman" w:hAnsi="Book Antiqua" w:cs="Times New Roman"/>
+          <w:sz w:val="22"/>
           <w:szCs w:val="24"/>
           <w:lang w:eastAsia="es-ES"/>
         </w:rPr>
@@ -2396,14 +2744,17 @@
       <w:r>
         <w:rPr>
           <w:rFonts w:ascii="Book Antiqua" w:eastAsia="Times New Roman" w:hAnsi="Book Antiqua" w:cs="Times New Roman"/>
+          <w:sz w:val="22"/>
           <w:szCs w:val="24"/>
           <w:lang w:eastAsia="es-ES"/>
         </w:rPr>
         <w:t xml:space="preserve">: </w:t>
       </w:r>
-      <w:r>
-        <w:rPr>
-          <w:rFonts w:ascii="Book Antiqua" w:eastAsia="Times New Roman" w:hAnsi="Book Antiqua" w:cs="Times New Roman"/>
+      <w:proofErr w:type="gramStart"/>
+      <w:r>
+        <w:rPr>
+          <w:rFonts w:ascii="Book Antiqua" w:eastAsia="Times New Roman" w:hAnsi="Book Antiqua" w:cs="Times New Roman"/>
+          <w:sz w:val="22"/>
           <w:szCs w:val="24"/>
           <w:lang w:eastAsia="es-ES"/>
         </w:rPr>
@@ -2412,14 +2763,17 @@
       <w:r>
         <w:rPr>
           <w:rFonts w:ascii="Book Antiqua" w:eastAsia="Times New Roman" w:hAnsi="Book Antiqua" w:cs="Times New Roman"/>
+          <w:sz w:val="22"/>
           <w:szCs w:val="24"/>
           <w:lang w:eastAsia="es-ES"/>
         </w:rPr>
         <w:t>residente</w:t>
       </w:r>
-      <w:r>
-        <w:rPr>
-          <w:rFonts w:ascii="Book Antiqua" w:eastAsia="Times New Roman" w:hAnsi="Book Antiqua" w:cs="Times New Roman"/>
+      <w:proofErr w:type="gramEnd"/>
+      <w:r>
+        <w:rPr>
+          <w:rFonts w:ascii="Book Antiqua" w:eastAsia="Times New Roman" w:hAnsi="Book Antiqua" w:cs="Times New Roman"/>
+          <w:sz w:val="22"/>
           <w:szCs w:val="24"/>
           <w:lang w:eastAsia="es-ES"/>
         </w:rPr>
@@ -2428,6 +2782,7 @@
       <w:r>
         <w:rPr>
           <w:rFonts w:ascii="Book Antiqua" w:eastAsia="Times New Roman" w:hAnsi="Book Antiqua" w:cs="Times New Roman"/>
+          <w:sz w:val="22"/>
           <w:szCs w:val="24"/>
           <w:lang w:eastAsia="es-ES"/>
         </w:rPr>
@@ -2436,6 +2791,7 @@
       <w:r>
         <w:rPr>
           <w:rFonts w:ascii="Book Antiqua" w:eastAsia="Times New Roman" w:hAnsi="Book Antiqua" w:cs="Times New Roman"/>
+          <w:sz w:val="22"/>
           <w:szCs w:val="24"/>
           <w:lang w:eastAsia="es-ES"/>
         </w:rPr>
@@ -2444,6 +2800,7 @@
       <w:r>
         <w:rPr>
           <w:rFonts w:ascii="Book Antiqua" w:eastAsia="Times New Roman" w:hAnsi="Book Antiqua" w:cs="Times New Roman"/>
+          <w:sz w:val="22"/>
           <w:szCs w:val="24"/>
           <w:lang w:eastAsia="es-ES"/>
         </w:rPr>
@@ -2452,6 +2809,7 @@
       <w:r>
         <w:rPr>
           <w:rFonts w:ascii="Book Antiqua" w:eastAsia="Times New Roman" w:hAnsi="Book Antiqua" w:cs="Times New Roman"/>
+          <w:sz w:val="22"/>
           <w:szCs w:val="24"/>
           <w:lang w:eastAsia="es-ES"/>
         </w:rPr>
@@ -2460,6 +2818,7 @@
       <w:r>
         <w:rPr>
           <w:rFonts w:ascii="Book Antiqua" w:eastAsia="Times New Roman" w:hAnsi="Book Antiqua" w:cs="Times New Roman"/>
+          <w:sz w:val="22"/>
           <w:szCs w:val="24"/>
           <w:lang w:eastAsia="es-ES"/>
         </w:rPr>
@@ -2468,6 +2827,7 @@
       <w:r>
         <w:rPr>
           <w:rFonts w:ascii="Book Antiqua" w:eastAsia="Times New Roman" w:hAnsi="Book Antiqua" w:cs="Times New Roman"/>
+          <w:sz w:val="22"/>
           <w:szCs w:val="24"/>
           <w:lang w:eastAsia="es-ES"/>
         </w:rPr>
@@ -2476,6 +2836,7 @@
       <w:r>
         <w:rPr>
           <w:rFonts w:ascii="Book Antiqua" w:eastAsia="Times New Roman" w:hAnsi="Book Antiqua" w:cs="Times New Roman"/>
+          <w:sz w:val="22"/>
           <w:szCs w:val="24"/>
           <w:lang w:eastAsia="es-ES"/>
         </w:rPr>
@@ -2484,6 +2845,7 @@
       <w:r>
         <w:rPr>
           <w:rFonts w:ascii="Book Antiqua" w:eastAsia="Times New Roman" w:hAnsi="Book Antiqua" w:cs="Times New Roman"/>
+          <w:sz w:val="22"/>
           <w:szCs w:val="24"/>
           <w:lang w:eastAsia="es-ES"/>
         </w:rPr>
@@ -2492,6 +2854,7 @@
       <w:r>
         <w:rPr>
           <w:rFonts w:ascii="Book Antiqua" w:eastAsia="Times New Roman" w:hAnsi="Book Antiqua" w:cs="Times New Roman"/>
+          <w:sz w:val="22"/>
           <w:szCs w:val="24"/>
           <w:lang w:eastAsia="es-ES"/>
         </w:rPr>
@@ -2500,6 +2863,7 @@
       <w:r>
         <w:rPr>
           <w:rFonts w:ascii="Book Antiqua" w:eastAsia="Times New Roman" w:hAnsi="Book Antiqua" w:cs="Times New Roman"/>
+          <w:sz w:val="22"/>
           <w:szCs w:val="24"/>
           <w:lang w:eastAsia="es-ES"/>
         </w:rPr>
@@ -2508,6 +2872,7 @@
       <w:r>
         <w:rPr>
           <w:rFonts w:ascii="Book Antiqua" w:eastAsia="Times New Roman" w:hAnsi="Book Antiqua" w:cs="Times New Roman"/>
+          <w:sz w:val="22"/>
           <w:szCs w:val="24"/>
           <w:lang w:eastAsia="es-ES"/>
         </w:rPr>
@@ -2520,13 +2885,15 @@
         <w:spacing w:after="180"/>
         <w:rPr>
           <w:rFonts w:ascii="Book Antiqua" w:eastAsia="Times New Roman" w:hAnsi="Book Antiqua" w:cs="Times New Roman"/>
-          <w:szCs w:val="24"/>
-          <w:lang w:eastAsia="es-ES"/>
-        </w:rPr>
-      </w:pPr>
-      <w:r>
-        <w:rPr>
-          <w:rFonts w:ascii="Book Antiqua" w:eastAsia="Times New Roman" w:hAnsi="Book Antiqua" w:cs="Times New Roman"/>
+          <w:sz w:val="22"/>
+          <w:szCs w:val="24"/>
+          <w:lang w:eastAsia="es-ES"/>
+        </w:rPr>
+      </w:pPr>
+      <w:r>
+        <w:rPr>
+          <w:rFonts w:ascii="Book Antiqua" w:eastAsia="Times New Roman" w:hAnsi="Book Antiqua" w:cs="Times New Roman"/>
+          <w:sz w:val="22"/>
           <w:szCs w:val="24"/>
           <w:u w:val="single"/>
           <w:lang w:eastAsia="es-ES"/>
@@ -2536,6 +2903,7 @@
       <w:r>
         <w:rPr>
           <w:rFonts w:ascii="Book Antiqua" w:eastAsia="Times New Roman" w:hAnsi="Book Antiqua" w:cs="Times New Roman"/>
+          <w:sz w:val="22"/>
           <w:szCs w:val="24"/>
           <w:u w:val="single"/>
           <w:lang w:eastAsia="es-ES"/>
@@ -2545,6 +2913,7 @@
       <w:r>
         <w:rPr>
           <w:rFonts w:ascii="Book Antiqua" w:eastAsia="Times New Roman" w:hAnsi="Book Antiqua" w:cs="Times New Roman"/>
+          <w:sz w:val="22"/>
           <w:szCs w:val="24"/>
           <w:lang w:eastAsia="es-ES"/>
         </w:rPr>
@@ -2553,6 +2922,7 @@
       <w:r>
         <w:rPr>
           <w:rFonts w:ascii="Book Antiqua" w:eastAsia="Times New Roman" w:hAnsi="Book Antiqua" w:cs="Times New Roman"/>
+          <w:sz w:val="22"/>
           <w:szCs w:val="24"/>
           <w:lang w:eastAsia="es-ES"/>
         </w:rPr>
@@ -2561,6 +2931,7 @@
       <w:r>
         <w:rPr>
           <w:rFonts w:ascii="Book Antiqua" w:eastAsia="Times New Roman" w:hAnsi="Book Antiqua" w:cs="Times New Roman"/>
+          <w:sz w:val="22"/>
           <w:szCs w:val="24"/>
           <w:lang w:eastAsia="es-ES"/>
         </w:rPr>
@@ -2569,6 +2940,7 @@
       <w:r>
         <w:rPr>
           <w:rFonts w:ascii="Book Antiqua" w:eastAsia="Times New Roman" w:hAnsi="Book Antiqua" w:cs="Times New Roman"/>
+          <w:sz w:val="22"/>
           <w:szCs w:val="24"/>
           <w:lang w:eastAsia="es-ES"/>
         </w:rPr>
@@ -2577,6 +2949,7 @@
       <w:r>
         <w:rPr>
           <w:rFonts w:ascii="Book Antiqua" w:eastAsia="Times New Roman" w:hAnsi="Book Antiqua" w:cs="Times New Roman"/>
+          <w:sz w:val="22"/>
           <w:szCs w:val="24"/>
           <w:lang w:eastAsia="es-ES"/>
         </w:rPr>
@@ -2585,6 +2958,7 @@
       <w:r>
         <w:rPr>
           <w:rFonts w:ascii="Book Antiqua" w:eastAsia="Times New Roman" w:hAnsi="Book Antiqua" w:cs="Times New Roman"/>
+          <w:sz w:val="22"/>
           <w:szCs w:val="24"/>
           <w:lang w:eastAsia="es-ES"/>
         </w:rPr>
@@ -2593,6 +2967,7 @@
       <w:r>
         <w:rPr>
           <w:rFonts w:ascii="Book Antiqua" w:eastAsia="Times New Roman" w:hAnsi="Book Antiqua" w:cs="Times New Roman"/>
+          <w:sz w:val="22"/>
           <w:szCs w:val="24"/>
           <w:lang w:eastAsia="es-ES"/>
         </w:rPr>
@@ -2601,6 +2976,7 @@
       <w:r>
         <w:rPr>
           <w:rFonts w:ascii="Book Antiqua" w:eastAsia="Times New Roman" w:hAnsi="Book Antiqua" w:cs="Times New Roman"/>
+          <w:sz w:val="22"/>
           <w:szCs w:val="24"/>
           <w:lang w:eastAsia="es-ES"/>
         </w:rPr>
@@ -2613,13 +2989,15 @@
         <w:spacing w:after="180"/>
         <w:rPr>
           <w:rFonts w:ascii="Book Antiqua" w:eastAsia="Times New Roman" w:hAnsi="Book Antiqua" w:cs="Times New Roman"/>
-          <w:szCs w:val="24"/>
-          <w:lang w:eastAsia="es-ES"/>
-        </w:rPr>
-      </w:pPr>
-      <w:r>
-        <w:rPr>
-          <w:rFonts w:ascii="Book Antiqua" w:eastAsia="Times New Roman" w:hAnsi="Book Antiqua" w:cs="Times New Roman"/>
+          <w:sz w:val="22"/>
+          <w:szCs w:val="24"/>
+          <w:lang w:eastAsia="es-ES"/>
+        </w:rPr>
+      </w:pPr>
+      <w:r>
+        <w:rPr>
+          <w:rFonts w:ascii="Book Antiqua" w:eastAsia="Times New Roman" w:hAnsi="Book Antiqua" w:cs="Times New Roman"/>
+          <w:sz w:val="22"/>
           <w:szCs w:val="24"/>
           <w:u w:val="single"/>
           <w:lang w:eastAsia="es-ES"/>
@@ -2629,6 +3007,7 @@
       <w:r>
         <w:rPr>
           <w:rFonts w:ascii="Book Antiqua" w:eastAsia="Times New Roman" w:hAnsi="Book Antiqua" w:cs="Times New Roman"/>
+          <w:sz w:val="22"/>
           <w:szCs w:val="24"/>
           <w:u w:val="single"/>
           <w:lang w:eastAsia="es-ES"/>
@@ -2638,6 +3017,7 @@
       <w:r>
         <w:rPr>
           <w:rFonts w:ascii="Book Antiqua" w:eastAsia="Times New Roman" w:hAnsi="Book Antiqua" w:cs="Times New Roman"/>
+          <w:sz w:val="22"/>
           <w:szCs w:val="24"/>
           <w:lang w:eastAsia="es-ES"/>
         </w:rPr>
@@ -2646,6 +3026,7 @@
       <w:r>
         <w:rPr>
           <w:rFonts w:ascii="Book Antiqua" w:eastAsia="Times New Roman" w:hAnsi="Book Antiqua" w:cs="Times New Roman"/>
+          <w:sz w:val="22"/>
           <w:szCs w:val="24"/>
           <w:lang w:eastAsia="es-ES"/>
         </w:rPr>
@@ -2654,6 +3035,7 @@
       <w:r>
         <w:rPr>
           <w:rFonts w:ascii="Book Antiqua" w:eastAsia="Times New Roman" w:hAnsi="Book Antiqua" w:cs="Times New Roman"/>
+          <w:sz w:val="22"/>
           <w:szCs w:val="24"/>
           <w:lang w:eastAsia="es-ES"/>
         </w:rPr>
@@ -2662,6 +3044,7 @@
       <w:r>
         <w:rPr>
           <w:rFonts w:ascii="Book Antiqua" w:eastAsia="Times New Roman" w:hAnsi="Book Antiqua" w:cs="Times New Roman"/>
+          <w:sz w:val="22"/>
           <w:szCs w:val="24"/>
           <w:lang w:eastAsia="es-ES"/>
         </w:rPr>
@@ -2670,6 +3053,7 @@
       <w:r>
         <w:rPr>
           <w:rFonts w:ascii="Book Antiqua" w:eastAsia="Times New Roman" w:hAnsi="Book Antiqua" w:cs="Times New Roman"/>
+          <w:sz w:val="22"/>
           <w:szCs w:val="24"/>
           <w:lang w:eastAsia="es-ES"/>
         </w:rPr>
@@ -2678,6 +3062,7 @@
       <w:r>
         <w:rPr>
           <w:rFonts w:ascii="Book Antiqua" w:eastAsia="Times New Roman" w:hAnsi="Book Antiqua" w:cs="Times New Roman"/>
+          <w:sz w:val="22"/>
           <w:szCs w:val="24"/>
           <w:lang w:eastAsia="es-ES"/>
         </w:rPr>
@@ -2686,6 +3071,7 @@
       <w:r>
         <w:rPr>
           <w:rFonts w:ascii="Book Antiqua" w:eastAsia="Times New Roman" w:hAnsi="Book Antiqua" w:cs="Times New Roman"/>
+          <w:sz w:val="22"/>
           <w:szCs w:val="24"/>
           <w:lang w:eastAsia="es-ES"/>
         </w:rPr>
@@ -2694,6 +3080,7 @@
       <w:r>
         <w:rPr>
           <w:rFonts w:ascii="Book Antiqua" w:eastAsia="Times New Roman" w:hAnsi="Book Antiqua" w:cs="Times New Roman"/>
+          <w:sz w:val="22"/>
           <w:szCs w:val="24"/>
           <w:lang w:eastAsia="es-ES"/>
         </w:rPr>
@@ -2702,6 +3089,7 @@
       <w:r>
         <w:rPr>
           <w:rFonts w:ascii="Book Antiqua" w:eastAsia="Times New Roman" w:hAnsi="Book Antiqua" w:cs="Times New Roman"/>
+          <w:sz w:val="22"/>
           <w:szCs w:val="24"/>
           <w:lang w:eastAsia="es-ES"/>
         </w:rPr>
@@ -2710,6 +3098,7 @@
       <w:r>
         <w:rPr>
           <w:rFonts w:ascii="Book Antiqua" w:eastAsia="Times New Roman" w:hAnsi="Book Antiqua" w:cs="Times New Roman"/>
+          <w:sz w:val="22"/>
           <w:szCs w:val="24"/>
           <w:lang w:eastAsia="es-ES"/>
         </w:rPr>
@@ -2718,6 +3107,7 @@
       <w:r>
         <w:rPr>
           <w:rFonts w:ascii="Book Antiqua" w:eastAsia="Times New Roman" w:hAnsi="Book Antiqua" w:cs="Times New Roman"/>
+          <w:sz w:val="22"/>
           <w:szCs w:val="24"/>
           <w:lang w:eastAsia="es-ES"/>
         </w:rPr>
@@ -2726,6 +3116,7 @@
       <w:r>
         <w:rPr>
           <w:rFonts w:ascii="Book Antiqua" w:eastAsia="Times New Roman" w:hAnsi="Book Antiqua" w:cs="Times New Roman"/>
+          <w:sz w:val="22"/>
           <w:szCs w:val="24"/>
           <w:lang w:eastAsia="es-ES"/>
         </w:rPr>
@@ -2734,6 +3125,7 @@
       <w:r>
         <w:rPr>
           <w:rFonts w:ascii="Book Antiqua" w:eastAsia="Times New Roman" w:hAnsi="Book Antiqua" w:cs="Times New Roman"/>
+          <w:sz w:val="22"/>
           <w:szCs w:val="24"/>
           <w:lang w:eastAsia="es-ES"/>
         </w:rPr>
@@ -2742,6 +3134,7 @@
       <w:r>
         <w:rPr>
           <w:rFonts w:ascii="Book Antiqua" w:eastAsia="Times New Roman" w:hAnsi="Book Antiqua" w:cs="Times New Roman"/>
+          <w:sz w:val="22"/>
           <w:szCs w:val="24"/>
           <w:lang w:eastAsia="es-ES"/>
         </w:rPr>
@@ -2750,6 +3143,7 @@
       <w:r>
         <w:rPr>
           <w:rFonts w:ascii="Book Antiqua" w:eastAsia="Times New Roman" w:hAnsi="Book Antiqua" w:cs="Times New Roman"/>
+          <w:sz w:val="22"/>
           <w:szCs w:val="24"/>
           <w:lang w:eastAsia="es-ES"/>
         </w:rPr>
@@ -2758,6 +3152,7 @@
       <w:r>
         <w:rPr>
           <w:rFonts w:ascii="Book Antiqua" w:eastAsia="Times New Roman" w:hAnsi="Book Antiqua" w:cs="Times New Roman"/>
+          <w:sz w:val="22"/>
           <w:szCs w:val="24"/>
           <w:lang w:eastAsia="es-ES"/>
         </w:rPr>
@@ -2766,6 +3161,7 @@
       <w:r>
         <w:rPr>
           <w:rFonts w:ascii="Book Antiqua" w:eastAsia="Times New Roman" w:hAnsi="Book Antiqua" w:cs="Times New Roman"/>
+          <w:sz w:val="22"/>
           <w:szCs w:val="24"/>
           <w:lang w:eastAsia="es-ES"/>
         </w:rPr>
@@ -2774,6 +3170,7 @@
       <w:r>
         <w:rPr>
           <w:rFonts w:ascii="Book Antiqua" w:eastAsia="Times New Roman" w:hAnsi="Book Antiqua" w:cs="Times New Roman"/>
+          <w:sz w:val="22"/>
           <w:szCs w:val="24"/>
           <w:lang w:eastAsia="es-ES"/>
         </w:rPr>
@@ -2782,6 +3179,7 @@
       <w:r>
         <w:rPr>
           <w:rFonts w:ascii="Book Antiqua" w:eastAsia="Times New Roman" w:hAnsi="Book Antiqua" w:cs="Times New Roman"/>
+          <w:sz w:val="22"/>
           <w:szCs w:val="24"/>
           <w:lang w:eastAsia="es-ES"/>
         </w:rPr>
@@ -2794,13 +3192,15 @@
         <w:spacing w:after="180"/>
         <w:rPr>
           <w:rFonts w:ascii="Book Antiqua" w:eastAsia="Times New Roman" w:hAnsi="Book Antiqua" w:cs="Times New Roman"/>
-          <w:szCs w:val="24"/>
-          <w:lang w:eastAsia="es-ES"/>
-        </w:rPr>
-      </w:pPr>
-      <w:r>
-        <w:rPr>
-          <w:rFonts w:ascii="Book Antiqua" w:eastAsia="Times New Roman" w:hAnsi="Book Antiqua" w:cs="Times New Roman"/>
+          <w:sz w:val="22"/>
+          <w:szCs w:val="24"/>
+          <w:lang w:eastAsia="es-ES"/>
+        </w:rPr>
+      </w:pPr>
+      <w:r>
+        <w:rPr>
+          <w:rFonts w:ascii="Book Antiqua" w:eastAsia="Times New Roman" w:hAnsi="Book Antiqua" w:cs="Times New Roman"/>
+          <w:sz w:val="22"/>
           <w:szCs w:val="24"/>
           <w:u w:val="single"/>
           <w:lang w:eastAsia="es-ES"/>
@@ -2810,6 +3210,7 @@
       <w:r>
         <w:rPr>
           <w:rFonts w:ascii="Book Antiqua" w:eastAsia="Times New Roman" w:hAnsi="Book Antiqua" w:cs="Times New Roman"/>
+          <w:sz w:val="22"/>
           <w:szCs w:val="24"/>
           <w:u w:val="single"/>
           <w:lang w:eastAsia="es-ES"/>
@@ -2819,6 +3220,7 @@
       <w:r>
         <w:rPr>
           <w:rFonts w:ascii="Book Antiqua" w:eastAsia="Times New Roman" w:hAnsi="Book Antiqua" w:cs="Times New Roman"/>
+          <w:sz w:val="22"/>
           <w:szCs w:val="24"/>
           <w:lang w:eastAsia="es-ES"/>
         </w:rPr>
@@ -2827,6 +3229,7 @@
       <w:r>
         <w:rPr>
           <w:rFonts w:ascii="Book Antiqua" w:eastAsia="Times New Roman" w:hAnsi="Book Antiqua" w:cs="Times New Roman"/>
+          <w:sz w:val="22"/>
           <w:szCs w:val="24"/>
           <w:lang w:eastAsia="es-ES"/>
         </w:rPr>
@@ -2835,6 +3238,7 @@
       <w:r>
         <w:rPr>
           <w:rFonts w:ascii="Book Antiqua" w:eastAsia="Times New Roman" w:hAnsi="Book Antiqua" w:cs="Times New Roman"/>
+          <w:sz w:val="22"/>
           <w:szCs w:val="24"/>
           <w:lang w:eastAsia="es-ES"/>
         </w:rPr>
@@ -2843,6 +3247,7 @@
       <w:r>
         <w:rPr>
           <w:rFonts w:ascii="Book Antiqua" w:eastAsia="Times New Roman" w:hAnsi="Book Antiqua" w:cs="Times New Roman"/>
+          <w:sz w:val="22"/>
           <w:szCs w:val="24"/>
           <w:lang w:eastAsia="es-ES"/>
         </w:rPr>
@@ -2851,6 +3256,7 @@
       <w:r>
         <w:rPr>
           <w:rFonts w:ascii="Book Antiqua" w:eastAsia="Times New Roman" w:hAnsi="Book Antiqua" w:cs="Times New Roman"/>
+          <w:sz w:val="22"/>
           <w:szCs w:val="24"/>
           <w:lang w:eastAsia="es-ES"/>
         </w:rPr>
@@ -2863,13 +3269,15 @@
         <w:spacing w:after="180"/>
         <w:rPr>
           <w:rFonts w:ascii="Book Antiqua" w:eastAsia="Times New Roman" w:hAnsi="Book Antiqua" w:cs="Times New Roman"/>
-          <w:szCs w:val="24"/>
-          <w:lang w:eastAsia="es-ES"/>
-        </w:rPr>
-      </w:pPr>
-      <w:r>
-        <w:rPr>
-          <w:rFonts w:ascii="Book Antiqua" w:eastAsia="Times New Roman" w:hAnsi="Book Antiqua" w:cs="Times New Roman"/>
+          <w:sz w:val="22"/>
+          <w:szCs w:val="24"/>
+          <w:lang w:eastAsia="es-ES"/>
+        </w:rPr>
+      </w:pPr>
+      <w:r>
+        <w:rPr>
+          <w:rFonts w:ascii="Book Antiqua" w:eastAsia="Times New Roman" w:hAnsi="Book Antiqua" w:cs="Times New Roman"/>
+          <w:sz w:val="22"/>
           <w:szCs w:val="24"/>
           <w:u w:val="single"/>
           <w:lang w:eastAsia="es-ES"/>
@@ -2879,6 +3287,7 @@
       <w:r>
         <w:rPr>
           <w:rFonts w:ascii="Book Antiqua" w:eastAsia="Times New Roman" w:hAnsi="Book Antiqua" w:cs="Times New Roman"/>
+          <w:sz w:val="22"/>
           <w:szCs w:val="24"/>
           <w:u w:val="single"/>
           <w:lang w:eastAsia="es-ES"/>
@@ -2888,6 +3297,7 @@
       <w:r>
         <w:rPr>
           <w:rFonts w:ascii="Book Antiqua" w:eastAsia="Times New Roman" w:hAnsi="Book Antiqua" w:cs="Times New Roman"/>
+          <w:sz w:val="22"/>
           <w:szCs w:val="24"/>
           <w:lang w:eastAsia="es-ES"/>
         </w:rPr>
@@ -2896,6 +3306,7 @@
       <w:r>
         <w:rPr>
           <w:rFonts w:ascii="Book Antiqua" w:eastAsia="Times New Roman" w:hAnsi="Book Antiqua" w:cs="Times New Roman"/>
+          <w:sz w:val="22"/>
           <w:szCs w:val="24"/>
           <w:lang w:eastAsia="es-ES"/>
         </w:rPr>
@@ -2904,6 +3315,7 @@
       <w:r>
         <w:rPr>
           <w:rFonts w:ascii="Book Antiqua" w:eastAsia="Times New Roman" w:hAnsi="Book Antiqua" w:cs="Times New Roman"/>
+          <w:sz w:val="22"/>
           <w:szCs w:val="24"/>
           <w:lang w:eastAsia="es-ES"/>
         </w:rPr>
@@ -2912,6 +3324,7 @@
       <w:r>
         <w:rPr>
           <w:rFonts w:ascii="Book Antiqua" w:eastAsia="Times New Roman" w:hAnsi="Book Antiqua" w:cs="Times New Roman"/>
+          <w:sz w:val="22"/>
           <w:szCs w:val="24"/>
           <w:lang w:eastAsia="es-ES"/>
         </w:rPr>
@@ -2920,6 +3333,7 @@
       <w:r>
         <w:rPr>
           <w:rFonts w:ascii="Book Antiqua" w:eastAsia="Times New Roman" w:hAnsi="Book Antiqua" w:cs="Times New Roman"/>
+          <w:sz w:val="22"/>
           <w:szCs w:val="24"/>
           <w:lang w:eastAsia="es-ES"/>
         </w:rPr>
@@ -2928,6 +3342,7 @@
       <w:r>
         <w:rPr>
           <w:rFonts w:ascii="Book Antiqua" w:eastAsia="Times New Roman" w:hAnsi="Book Antiqua" w:cs="Times New Roman"/>
+          <w:sz w:val="22"/>
           <w:szCs w:val="24"/>
           <w:lang w:eastAsia="es-ES"/>
         </w:rPr>
@@ -2936,6 +3351,7 @@
       <w:r>
         <w:rPr>
           <w:rFonts w:ascii="Book Antiqua" w:eastAsia="Times New Roman" w:hAnsi="Book Antiqua" w:cs="Times New Roman"/>
+          <w:sz w:val="22"/>
           <w:szCs w:val="24"/>
           <w:lang w:eastAsia="es-ES"/>
         </w:rPr>
@@ -2944,6 +3360,7 @@
       <w:r>
         <w:rPr>
           <w:rFonts w:ascii="Book Antiqua" w:eastAsia="Times New Roman" w:hAnsi="Book Antiqua" w:cs="Times New Roman"/>
+          <w:sz w:val="22"/>
           <w:szCs w:val="24"/>
           <w:lang w:eastAsia="es-ES"/>
         </w:rPr>
@@ -2952,6 +3369,7 @@
       <w:r>
         <w:rPr>
           <w:rFonts w:ascii="Book Antiqua" w:eastAsia="Times New Roman" w:hAnsi="Book Antiqua" w:cs="Times New Roman"/>
+          <w:sz w:val="22"/>
           <w:szCs w:val="24"/>
           <w:lang w:eastAsia="es-ES"/>
         </w:rPr>
@@ -2960,6 +3378,7 @@
       <w:r>
         <w:rPr>
           <w:rFonts w:ascii="Book Antiqua" w:eastAsia="Times New Roman" w:hAnsi="Book Antiqua" w:cs="Times New Roman"/>
+          <w:sz w:val="22"/>
           <w:szCs w:val="24"/>
           <w:lang w:eastAsia="es-ES"/>
         </w:rPr>
@@ -2968,6 +3387,7 @@
       <w:r>
         <w:rPr>
           <w:rFonts w:ascii="Book Antiqua" w:eastAsia="Times New Roman" w:hAnsi="Book Antiqua" w:cs="Times New Roman"/>
+          <w:sz w:val="22"/>
           <w:szCs w:val="24"/>
           <w:lang w:eastAsia="es-ES"/>
         </w:rPr>
@@ -2976,6 +3396,7 @@
       <w:r>
         <w:rPr>
           <w:rFonts w:ascii="Book Antiqua" w:eastAsia="Times New Roman" w:hAnsi="Book Antiqua" w:cs="Times New Roman"/>
+          <w:sz w:val="22"/>
           <w:szCs w:val="24"/>
           <w:lang w:eastAsia="es-ES"/>
         </w:rPr>
@@ -2984,6 +3405,7 @@
       <w:r>
         <w:rPr>
           <w:rFonts w:ascii="Book Antiqua" w:eastAsia="Times New Roman" w:hAnsi="Book Antiqua" w:cs="Times New Roman"/>
+          <w:sz w:val="22"/>
           <w:szCs w:val="24"/>
           <w:lang w:eastAsia="es-ES"/>
         </w:rPr>
@@ -2992,6 +3414,7 @@
       <w:r>
         <w:rPr>
           <w:rFonts w:ascii="Book Antiqua" w:eastAsia="Times New Roman" w:hAnsi="Book Antiqua" w:cs="Times New Roman"/>
+          <w:sz w:val="22"/>
           <w:szCs w:val="24"/>
           <w:lang w:eastAsia="es-ES"/>
         </w:rPr>
@@ -3000,6 +3423,7 @@
       <w:r>
         <w:rPr>
           <w:rFonts w:ascii="Book Antiqua" w:eastAsia="Times New Roman" w:hAnsi="Book Antiqua" w:cs="Times New Roman"/>
+          <w:sz w:val="22"/>
           <w:szCs w:val="24"/>
           <w:lang w:eastAsia="es-ES"/>
         </w:rPr>
@@ -3008,6 +3432,7 @@
       <w:r>
         <w:rPr>
           <w:rFonts w:ascii="Book Antiqua" w:eastAsia="Times New Roman" w:hAnsi="Book Antiqua" w:cs="Times New Roman"/>
+          <w:sz w:val="22"/>
           <w:szCs w:val="24"/>
           <w:lang w:eastAsia="es-ES"/>
         </w:rPr>
@@ -3016,6 +3441,7 @@
       <w:r>
         <w:rPr>
           <w:rFonts w:ascii="Book Antiqua" w:eastAsia="Times New Roman" w:hAnsi="Book Antiqua" w:cs="Times New Roman"/>
+          <w:sz w:val="22"/>
           <w:szCs w:val="24"/>
           <w:lang w:eastAsia="es-ES"/>
         </w:rPr>
@@ -3024,6 +3450,7 @@
       <w:r>
         <w:rPr>
           <w:rFonts w:ascii="Book Antiqua" w:eastAsia="Times New Roman" w:hAnsi="Book Antiqua" w:cs="Times New Roman"/>
+          <w:sz w:val="22"/>
           <w:szCs w:val="24"/>
           <w:lang w:eastAsia="es-ES"/>
         </w:rPr>
@@ -3032,6 +3459,7 @@
       <w:r>
         <w:rPr>
           <w:rFonts w:ascii="Book Antiqua" w:eastAsia="Times New Roman" w:hAnsi="Book Antiqua" w:cs="Times New Roman"/>
+          <w:sz w:val="22"/>
           <w:szCs w:val="24"/>
           <w:lang w:eastAsia="es-ES"/>
         </w:rPr>
@@ -3040,6 +3468,7 @@
       <w:r>
         <w:rPr>
           <w:rFonts w:ascii="Book Antiqua" w:eastAsia="Times New Roman" w:hAnsi="Book Antiqua" w:cs="Times New Roman"/>
+          <w:sz w:val="22"/>
           <w:szCs w:val="24"/>
           <w:lang w:eastAsia="es-ES"/>
         </w:rPr>
@@ -3048,6 +3477,7 @@
       <w:r>
         <w:rPr>
           <w:rFonts w:ascii="Book Antiqua" w:eastAsia="Times New Roman" w:hAnsi="Book Antiqua" w:cs="Times New Roman"/>
+          <w:sz w:val="22"/>
           <w:szCs w:val="24"/>
           <w:lang w:eastAsia="es-ES"/>
         </w:rPr>
@@ -3060,13 +3490,15 @@
         <w:spacing w:after="180"/>
         <w:rPr>
           <w:rFonts w:ascii="Book Antiqua" w:eastAsia="Times New Roman" w:hAnsi="Book Antiqua" w:cs="Times New Roman"/>
-          <w:szCs w:val="24"/>
-          <w:lang w:eastAsia="es-ES"/>
-        </w:rPr>
-      </w:pPr>
-      <w:r>
-        <w:rPr>
-          <w:rFonts w:ascii="Book Antiqua" w:eastAsia="Times New Roman" w:hAnsi="Book Antiqua" w:cs="Times New Roman"/>
+          <w:sz w:val="22"/>
+          <w:szCs w:val="24"/>
+          <w:lang w:eastAsia="es-ES"/>
+        </w:rPr>
+      </w:pPr>
+      <w:r>
+        <w:rPr>
+          <w:rFonts w:ascii="Book Antiqua" w:eastAsia="Times New Roman" w:hAnsi="Book Antiqua" w:cs="Times New Roman"/>
+          <w:sz w:val="22"/>
           <w:szCs w:val="24"/>
           <w:u w:val="single"/>
           <w:lang w:eastAsia="es-ES"/>
@@ -3076,6 +3508,7 @@
       <w:r>
         <w:rPr>
           <w:rFonts w:ascii="Book Antiqua" w:eastAsia="Times New Roman" w:hAnsi="Book Antiqua" w:cs="Times New Roman"/>
+          <w:sz w:val="22"/>
           <w:szCs w:val="24"/>
           <w:u w:val="single"/>
           <w:lang w:eastAsia="es-ES"/>
@@ -3085,6 +3518,7 @@
       <w:r>
         <w:rPr>
           <w:rFonts w:ascii="Book Antiqua" w:eastAsia="Times New Roman" w:hAnsi="Book Antiqua" w:cs="Times New Roman"/>
+          <w:sz w:val="22"/>
           <w:szCs w:val="24"/>
           <w:lang w:eastAsia="es-ES"/>
         </w:rPr>
@@ -3093,6 +3527,7 @@
       <w:r>
         <w:rPr>
           <w:rFonts w:ascii="Book Antiqua" w:eastAsia="Times New Roman" w:hAnsi="Book Antiqua" w:cs="Times New Roman"/>
+          <w:sz w:val="22"/>
           <w:szCs w:val="24"/>
           <w:lang w:eastAsia="es-ES"/>
         </w:rPr>
@@ -3101,6 +3536,7 @@
       <w:r>
         <w:rPr>
           <w:rFonts w:ascii="Book Antiqua" w:eastAsia="Times New Roman" w:hAnsi="Book Antiqua" w:cs="Times New Roman"/>
+          <w:sz w:val="22"/>
           <w:szCs w:val="24"/>
           <w:lang w:eastAsia="es-ES"/>
         </w:rPr>
@@ -3109,6 +3545,7 @@
       <w:r>
         <w:rPr>
           <w:rFonts w:ascii="Book Antiqua" w:eastAsia="Times New Roman" w:hAnsi="Book Antiqua" w:cs="Times New Roman"/>
+          <w:sz w:val="22"/>
           <w:szCs w:val="24"/>
           <w:lang w:eastAsia="es-ES"/>
         </w:rPr>
@@ -3117,6 +3554,7 @@
       <w:r>
         <w:rPr>
           <w:rFonts w:ascii="Book Antiqua" w:eastAsia="Times New Roman" w:hAnsi="Book Antiqua" w:cs="Times New Roman"/>
+          <w:sz w:val="22"/>
           <w:szCs w:val="24"/>
           <w:lang w:eastAsia="es-ES"/>
         </w:rPr>
@@ -3125,6 +3563,7 @@
       <w:r>
         <w:rPr>
           <w:rFonts w:ascii="Book Antiqua" w:eastAsia="Times New Roman" w:hAnsi="Book Antiqua" w:cs="Times New Roman"/>
+          <w:sz w:val="22"/>
           <w:szCs w:val="24"/>
           <w:lang w:eastAsia="es-ES"/>
         </w:rPr>
@@ -3133,6 +3572,7 @@
       <w:r>
         <w:rPr>
           <w:rFonts w:ascii="Book Antiqua" w:eastAsia="Times New Roman" w:hAnsi="Book Antiqua" w:cs="Times New Roman"/>
+          <w:sz w:val="22"/>
           <w:szCs w:val="24"/>
           <w:lang w:eastAsia="es-ES"/>
         </w:rPr>
@@ -3141,6 +3581,7 @@
       <w:r>
         <w:rPr>
           <w:rFonts w:ascii="Book Antiqua" w:eastAsia="Times New Roman" w:hAnsi="Book Antiqua" w:cs="Times New Roman"/>
+          <w:sz w:val="22"/>
           <w:szCs w:val="24"/>
           <w:lang w:eastAsia="es-ES"/>
         </w:rPr>
@@ -3153,13 +3594,15 @@
         <w:spacing w:after="180"/>
         <w:rPr>
           <w:rFonts w:ascii="Book Antiqua" w:eastAsia="Times New Roman" w:hAnsi="Book Antiqua" w:cs="Times New Roman"/>
-          <w:szCs w:val="24"/>
-          <w:lang w:eastAsia="es-ES"/>
-        </w:rPr>
-      </w:pPr>
-      <w:r>
-        <w:rPr>
-          <w:rFonts w:ascii="Book Antiqua" w:eastAsia="Times New Roman" w:hAnsi="Book Antiqua" w:cs="Times New Roman"/>
+          <w:sz w:val="22"/>
+          <w:szCs w:val="24"/>
+          <w:lang w:eastAsia="es-ES"/>
+        </w:rPr>
+      </w:pPr>
+      <w:r>
+        <w:rPr>
+          <w:rFonts w:ascii="Book Antiqua" w:eastAsia="Times New Roman" w:hAnsi="Book Antiqua" w:cs="Times New Roman"/>
+          <w:sz w:val="22"/>
           <w:szCs w:val="24"/>
           <w:u w:val="single"/>
           <w:lang w:eastAsia="es-ES"/>
@@ -3169,6 +3612,7 @@
       <w:r>
         <w:rPr>
           <w:rFonts w:ascii="Book Antiqua" w:eastAsia="Times New Roman" w:hAnsi="Book Antiqua" w:cs="Times New Roman"/>
+          <w:sz w:val="22"/>
           <w:szCs w:val="24"/>
           <w:u w:val="single"/>
           <w:lang w:eastAsia="es-ES"/>
@@ -3178,6 +3622,7 @@
       <w:r>
         <w:rPr>
           <w:rFonts w:ascii="Book Antiqua" w:eastAsia="Times New Roman" w:hAnsi="Book Antiqua" w:cs="Times New Roman"/>
+          <w:sz w:val="22"/>
           <w:szCs w:val="24"/>
           <w:lang w:eastAsia="es-ES"/>
         </w:rPr>
@@ -3186,6 +3631,7 @@
       <w:r>
         <w:rPr>
           <w:rFonts w:ascii="Book Antiqua" w:eastAsia="Times New Roman" w:hAnsi="Book Antiqua" w:cs="Times New Roman"/>
+          <w:sz w:val="22"/>
           <w:szCs w:val="24"/>
           <w:lang w:eastAsia="es-ES"/>
         </w:rPr>
@@ -3194,6 +3640,7 @@
       <w:r>
         <w:rPr>
           <w:rFonts w:ascii="Book Antiqua" w:eastAsia="Times New Roman" w:hAnsi="Book Antiqua" w:cs="Times New Roman"/>
+          <w:sz w:val="22"/>
           <w:szCs w:val="24"/>
           <w:lang w:eastAsia="es-ES"/>
         </w:rPr>
@@ -3211,22 +3658,24 @@
         <w:spacing w:after="180"/>
         <w:rPr>
           <w:rFonts w:ascii="Book Antiqua" w:eastAsia="Times New Roman" w:hAnsi="Book Antiqua" w:cs="Times New Roman"/>
-          <w:szCs w:val="24"/>
-          <w:lang w:eastAsia="es-ES"/>
-        </w:rPr>
-      </w:pPr>
-      <w:r>
-        <w:rPr>
-          <w:rFonts w:ascii="Book Antiqua" w:eastAsia="Times New Roman" w:hAnsi="Book Antiqua" w:cs="Times New Roman"/>
-          <w:szCs w:val="24"/>
-          <w:lang w:eastAsia="es-ES"/>
-        </w:rPr>
-        <w:lastRenderedPageBreak/>
+          <w:sz w:val="22"/>
+          <w:szCs w:val="24"/>
+          <w:lang w:eastAsia="es-ES"/>
+        </w:rPr>
+      </w:pPr>
+      <w:r>
+        <w:rPr>
+          <w:rFonts w:ascii="Book Antiqua" w:eastAsia="Times New Roman" w:hAnsi="Book Antiqua" w:cs="Times New Roman"/>
+          <w:sz w:val="22"/>
+          <w:szCs w:val="24"/>
+          <w:lang w:eastAsia="es-ES"/>
+        </w:rPr>
         <w:t xml:space="preserve">El producto de un cargo ejecutado sobre uno o varios impuestos recaudados por la </w:t>
       </w:r>
       <w:r>
         <w:rPr>
           <w:rFonts w:ascii="Book Antiqua" w:eastAsia="Times New Roman" w:hAnsi="Book Antiqua" w:cs="Times New Roman"/>
+          <w:sz w:val="22"/>
           <w:szCs w:val="24"/>
           <w:lang w:eastAsia="es-ES"/>
         </w:rPr>
@@ -3235,6 +3684,7 @@
       <w:r>
         <w:rPr>
           <w:rFonts w:ascii="Book Antiqua" w:eastAsia="Times New Roman" w:hAnsi="Book Antiqua" w:cs="Times New Roman"/>
+          <w:sz w:val="22"/>
           <w:szCs w:val="24"/>
           <w:lang w:eastAsia="es-ES"/>
         </w:rPr>
@@ -3243,6 +3693,7 @@
       <w:r>
         <w:rPr>
           <w:rFonts w:ascii="Book Antiqua" w:eastAsia="Times New Roman" w:hAnsi="Book Antiqua" w:cs="Times New Roman"/>
+          <w:sz w:val="22"/>
           <w:szCs w:val="24"/>
           <w:lang w:eastAsia="es-ES"/>
         </w:rPr>
@@ -3251,6 +3702,7 @@
       <w:r>
         <w:rPr>
           <w:rFonts w:ascii="Book Antiqua" w:eastAsia="Times New Roman" w:hAnsi="Book Antiqua" w:cs="Times New Roman"/>
+          <w:sz w:val="22"/>
           <w:szCs w:val="24"/>
           <w:lang w:eastAsia="es-ES"/>
         </w:rPr>
@@ -3259,6 +3711,7 @@
       <w:r>
         <w:rPr>
           <w:rFonts w:ascii="Book Antiqua" w:eastAsia="Times New Roman" w:hAnsi="Book Antiqua" w:cs="Times New Roman"/>
+          <w:sz w:val="22"/>
           <w:szCs w:val="24"/>
           <w:lang w:eastAsia="es-ES"/>
         </w:rPr>
@@ -3267,6 +3720,7 @@
       <w:r>
         <w:rPr>
           <w:rFonts w:ascii="Book Antiqua" w:eastAsia="Times New Roman" w:hAnsi="Book Antiqua" w:cs="Times New Roman"/>
+          <w:sz w:val="22"/>
           <w:szCs w:val="24"/>
           <w:lang w:eastAsia="es-ES"/>
         </w:rPr>
@@ -3275,6 +3729,7 @@
       <w:r>
         <w:rPr>
           <w:rFonts w:ascii="Book Antiqua" w:eastAsia="Times New Roman" w:hAnsi="Book Antiqua" w:cs="Times New Roman"/>
+          <w:sz w:val="22"/>
           <w:szCs w:val="24"/>
           <w:lang w:eastAsia="es-ES"/>
         </w:rPr>
@@ -3283,6 +3738,7 @@
       <w:r>
         <w:rPr>
           <w:rFonts w:ascii="Book Antiqua" w:eastAsia="Times New Roman" w:hAnsi="Book Antiqua" w:cs="Times New Roman"/>
+          <w:sz w:val="22"/>
           <w:szCs w:val="24"/>
           <w:lang w:eastAsia="es-ES"/>
         </w:rPr>
@@ -3291,6 +3747,7 @@
       <w:r>
         <w:rPr>
           <w:rFonts w:ascii="Book Antiqua" w:eastAsia="Times New Roman" w:hAnsi="Book Antiqua" w:cs="Times New Roman"/>
+          <w:sz w:val="22"/>
           <w:szCs w:val="24"/>
           <w:lang w:eastAsia="es-ES"/>
         </w:rPr>
@@ -3299,6 +3756,7 @@
       <w:r>
         <w:rPr>
           <w:rFonts w:ascii="Book Antiqua" w:eastAsia="Times New Roman" w:hAnsi="Book Antiqua" w:cs="Times New Roman"/>
+          <w:sz w:val="22"/>
           <w:szCs w:val="24"/>
           <w:lang w:eastAsia="es-ES"/>
         </w:rPr>
@@ -3307,6 +3765,7 @@
       <w:r>
         <w:rPr>
           <w:rFonts w:ascii="Book Antiqua" w:eastAsia="Times New Roman" w:hAnsi="Book Antiqua" w:cs="Times New Roman"/>
+          <w:sz w:val="22"/>
           <w:szCs w:val="24"/>
           <w:lang w:eastAsia="es-ES"/>
         </w:rPr>
@@ -3315,6 +3774,7 @@
       <w:r>
         <w:rPr>
           <w:rFonts w:ascii="Book Antiqua" w:eastAsia="Times New Roman" w:hAnsi="Book Antiqua" w:cs="Times New Roman"/>
+          <w:sz w:val="22"/>
           <w:szCs w:val="24"/>
           <w:lang w:eastAsia="es-ES"/>
         </w:rPr>
@@ -3323,6 +3783,7 @@
       <w:r>
         <w:rPr>
           <w:rFonts w:ascii="Book Antiqua" w:eastAsia="Times New Roman" w:hAnsi="Book Antiqua" w:cs="Times New Roman"/>
+          <w:sz w:val="22"/>
           <w:szCs w:val="24"/>
           <w:lang w:eastAsia="es-ES"/>
         </w:rPr>
@@ -3340,13 +3801,15 @@
         <w:spacing w:after="180"/>
         <w:rPr>
           <w:rFonts w:ascii="Book Antiqua" w:eastAsia="Times New Roman" w:hAnsi="Book Antiqua" w:cs="Times New Roman"/>
-          <w:szCs w:val="24"/>
-          <w:lang w:eastAsia="es-ES"/>
-        </w:rPr>
-      </w:pPr>
-      <w:r>
-        <w:rPr>
-          <w:rFonts w:ascii="Book Antiqua" w:eastAsia="Times New Roman" w:hAnsi="Book Antiqua" w:cs="Times New Roman"/>
+          <w:sz w:val="22"/>
+          <w:szCs w:val="24"/>
+          <w:lang w:eastAsia="es-ES"/>
+        </w:rPr>
+      </w:pPr>
+      <w:r>
+        <w:rPr>
+          <w:rFonts w:ascii="Book Antiqua" w:eastAsia="Times New Roman" w:hAnsi="Book Antiqua" w:cs="Times New Roman"/>
+          <w:sz w:val="22"/>
           <w:szCs w:val="24"/>
           <w:lang w:eastAsia="es-ES"/>
         </w:rPr>
@@ -3355,6 +3818,7 @@
       <w:r>
         <w:rPr>
           <w:rFonts w:ascii="Book Antiqua" w:eastAsia="Times New Roman" w:hAnsi="Book Antiqua" w:cs="Times New Roman"/>
+          <w:sz w:val="22"/>
           <w:szCs w:val="24"/>
           <w:lang w:eastAsia="es-ES"/>
         </w:rPr>
@@ -3363,6 +3827,7 @@
       <w:r>
         <w:rPr>
           <w:rFonts w:ascii="Book Antiqua" w:eastAsia="Times New Roman" w:hAnsi="Book Antiqua" w:cs="Times New Roman"/>
+          <w:sz w:val="22"/>
           <w:szCs w:val="24"/>
           <w:lang w:eastAsia="es-ES"/>
         </w:rPr>
@@ -3371,6 +3836,7 @@
       <w:r>
         <w:rPr>
           <w:rFonts w:ascii="Book Antiqua" w:eastAsia="Times New Roman" w:hAnsi="Book Antiqua" w:cs="Times New Roman"/>
+          <w:sz w:val="22"/>
           <w:szCs w:val="24"/>
           <w:lang w:eastAsia="es-ES"/>
         </w:rPr>
@@ -3379,22 +3845,36 @@
       <w:r>
         <w:rPr>
           <w:rFonts w:ascii="Book Antiqua" w:eastAsia="Times New Roman" w:hAnsi="Book Antiqua" w:cs="Times New Roman"/>
-          <w:szCs w:val="24"/>
-          <w:lang w:eastAsia="es-ES"/>
-        </w:rPr>
-        <w:t xml:space="preserve">deben ser girados dentro de los treinta </w:t>
-      </w:r>
-      <w:r>
-        <w:rPr>
-          <w:rFonts w:ascii="Book Antiqua" w:eastAsia="Times New Roman" w:hAnsi="Book Antiqua" w:cs="Times New Roman"/>
+          <w:sz w:val="22"/>
+          <w:szCs w:val="24"/>
+          <w:lang w:eastAsia="es-ES"/>
+        </w:rPr>
+        <w:t xml:space="preserve">deben ser girados dentro de los </w:t>
+      </w:r>
+      <w:proofErr w:type="gramStart"/>
+      <w:r>
+        <w:rPr>
+          <w:rFonts w:ascii="Book Antiqua" w:eastAsia="Times New Roman" w:hAnsi="Book Antiqua" w:cs="Times New Roman"/>
+          <w:sz w:val="22"/>
+          <w:szCs w:val="24"/>
+          <w:lang w:eastAsia="es-ES"/>
+        </w:rPr>
+        <w:t xml:space="preserve">treinta </w:t>
+      </w:r>
+      <w:r>
+        <w:rPr>
+          <w:rFonts w:ascii="Book Antiqua" w:eastAsia="Times New Roman" w:hAnsi="Book Antiqua" w:cs="Times New Roman"/>
+          <w:sz w:val="22"/>
           <w:szCs w:val="24"/>
           <w:lang w:eastAsia="es-ES"/>
         </w:rPr>
         <w:t xml:space="preserve"> (</w:t>
       </w:r>
-      <w:r>
-        <w:rPr>
-          <w:rFonts w:ascii="Book Antiqua" w:eastAsia="Times New Roman" w:hAnsi="Book Antiqua" w:cs="Times New Roman"/>
+      <w:proofErr w:type="gramEnd"/>
+      <w:r>
+        <w:rPr>
+          <w:rFonts w:ascii="Book Antiqua" w:eastAsia="Times New Roman" w:hAnsi="Book Antiqua" w:cs="Times New Roman"/>
+          <w:sz w:val="22"/>
           <w:szCs w:val="24"/>
           <w:lang w:eastAsia="es-ES"/>
         </w:rPr>
@@ -3403,6 +3883,7 @@
       <w:r>
         <w:rPr>
           <w:rFonts w:ascii="Book Antiqua" w:eastAsia="Times New Roman" w:hAnsi="Book Antiqua" w:cs="Times New Roman"/>
+          <w:sz w:val="22"/>
           <w:szCs w:val="24"/>
           <w:lang w:eastAsia="es-ES"/>
         </w:rPr>
@@ -3411,6 +3892,7 @@
       <w:r>
         <w:rPr>
           <w:rFonts w:ascii="Book Antiqua" w:eastAsia="Times New Roman" w:hAnsi="Book Antiqua" w:cs="Times New Roman"/>
+          <w:sz w:val="22"/>
           <w:szCs w:val="24"/>
           <w:lang w:eastAsia="es-ES"/>
         </w:rPr>
@@ -3419,6 +3901,7 @@
       <w:r>
         <w:rPr>
           <w:rFonts w:ascii="Book Antiqua" w:eastAsia="Times New Roman" w:hAnsi="Book Antiqua" w:cs="Times New Roman"/>
+          <w:sz w:val="22"/>
           <w:szCs w:val="24"/>
           <w:lang w:eastAsia="es-ES"/>
         </w:rPr>
@@ -3436,13 +3919,15 @@
         <w:spacing w:after="180"/>
         <w:rPr>
           <w:rFonts w:ascii="Book Antiqua" w:eastAsia="Times New Roman" w:hAnsi="Book Antiqua" w:cs="Times New Roman"/>
-          <w:szCs w:val="24"/>
-          <w:lang w:eastAsia="es-ES"/>
-        </w:rPr>
-      </w:pPr>
-      <w:r>
-        <w:rPr>
-          <w:rFonts w:ascii="Book Antiqua" w:eastAsia="Times New Roman" w:hAnsi="Book Antiqua" w:cs="Times New Roman"/>
+          <w:sz w:val="22"/>
+          <w:szCs w:val="24"/>
+          <w:lang w:eastAsia="es-ES"/>
+        </w:rPr>
+      </w:pPr>
+      <w:r>
+        <w:rPr>
+          <w:rFonts w:ascii="Book Antiqua" w:eastAsia="Times New Roman" w:hAnsi="Book Antiqua" w:cs="Times New Roman"/>
+          <w:sz w:val="22"/>
           <w:szCs w:val="24"/>
           <w:lang w:eastAsia="es-ES"/>
         </w:rPr>
@@ -3451,6 +3936,7 @@
       <w:r>
         <w:rPr>
           <w:rFonts w:ascii="Book Antiqua" w:eastAsia="Times New Roman" w:hAnsi="Book Antiqua" w:cs="Times New Roman"/>
+          <w:sz w:val="22"/>
           <w:szCs w:val="24"/>
           <w:lang w:eastAsia="es-ES"/>
         </w:rPr>
@@ -3459,6 +3945,7 @@
       <w:r>
         <w:rPr>
           <w:rFonts w:ascii="Book Antiqua" w:eastAsia="Times New Roman" w:hAnsi="Book Antiqua" w:cs="Times New Roman"/>
+          <w:sz w:val="22"/>
           <w:szCs w:val="24"/>
           <w:lang w:eastAsia="es-ES"/>
         </w:rPr>
@@ -3467,6 +3954,7 @@
       <w:r>
         <w:rPr>
           <w:rFonts w:ascii="Book Antiqua" w:eastAsia="Times New Roman" w:hAnsi="Book Antiqua" w:cs="Times New Roman"/>
+          <w:sz w:val="22"/>
           <w:szCs w:val="24"/>
           <w:lang w:eastAsia="es-ES"/>
         </w:rPr>
@@ -3475,6 +3963,7 @@
       <w:r>
         <w:rPr>
           <w:rFonts w:ascii="Book Antiqua" w:eastAsia="Times New Roman" w:hAnsi="Book Antiqua" w:cs="Times New Roman"/>
+          <w:sz w:val="22"/>
           <w:szCs w:val="24"/>
           <w:lang w:eastAsia="es-ES"/>
         </w:rPr>
@@ -3483,6 +3972,7 @@
       <w:r>
         <w:rPr>
           <w:rFonts w:ascii="Book Antiqua" w:eastAsia="Times New Roman" w:hAnsi="Book Antiqua" w:cs="Times New Roman"/>
+          <w:sz w:val="22"/>
           <w:szCs w:val="24"/>
           <w:lang w:eastAsia="es-ES"/>
         </w:rPr>
@@ -3491,6 +3981,7 @@
       <w:r>
         <w:rPr>
           <w:rFonts w:ascii="Book Antiqua" w:eastAsia="Times New Roman" w:hAnsi="Book Antiqua" w:cs="Times New Roman"/>
+          <w:sz w:val="22"/>
           <w:szCs w:val="24"/>
           <w:lang w:eastAsia="es-ES"/>
         </w:rPr>
@@ -3499,6 +3990,7 @@
       <w:r>
         <w:rPr>
           <w:rFonts w:ascii="Book Antiqua" w:eastAsia="Times New Roman" w:hAnsi="Book Antiqua" w:cs="Times New Roman"/>
+          <w:sz w:val="22"/>
           <w:szCs w:val="24"/>
           <w:lang w:eastAsia="es-ES"/>
         </w:rPr>
@@ -3507,6 +3999,7 @@
       <w:r>
         <w:rPr>
           <w:rFonts w:ascii="Book Antiqua" w:eastAsia="Times New Roman" w:hAnsi="Book Antiqua" w:cs="Times New Roman"/>
+          <w:sz w:val="22"/>
           <w:szCs w:val="24"/>
           <w:lang w:eastAsia="es-ES"/>
         </w:rPr>
@@ -3515,6 +4008,7 @@
       <w:r>
         <w:rPr>
           <w:rFonts w:ascii="Book Antiqua" w:eastAsia="Times New Roman" w:hAnsi="Book Antiqua" w:cs="Times New Roman"/>
+          <w:sz w:val="22"/>
           <w:szCs w:val="24"/>
           <w:lang w:eastAsia="es-ES"/>
         </w:rPr>
@@ -3523,6 +4017,7 @@
       <w:r>
         <w:rPr>
           <w:rFonts w:ascii="Book Antiqua" w:eastAsia="Times New Roman" w:hAnsi="Book Antiqua" w:cs="Times New Roman"/>
+          <w:sz w:val="22"/>
           <w:szCs w:val="24"/>
           <w:lang w:eastAsia="es-ES"/>
         </w:rPr>
@@ -3535,13 +4030,15 @@
         <w:spacing w:after="180"/>
         <w:rPr>
           <w:rFonts w:ascii="Book Antiqua" w:eastAsia="Times New Roman" w:hAnsi="Book Antiqua" w:cs="Times New Roman"/>
-          <w:szCs w:val="24"/>
-          <w:lang w:eastAsia="es-ES"/>
-        </w:rPr>
-      </w:pPr>
-      <w:r>
-        <w:rPr>
-          <w:rFonts w:ascii="Book Antiqua" w:eastAsia="Times New Roman" w:hAnsi="Book Antiqua" w:cs="Times New Roman"/>
+          <w:sz w:val="22"/>
+          <w:szCs w:val="24"/>
+          <w:lang w:eastAsia="es-ES"/>
+        </w:rPr>
+      </w:pPr>
+      <w:r>
+        <w:rPr>
+          <w:rFonts w:ascii="Book Antiqua" w:eastAsia="Times New Roman" w:hAnsi="Book Antiqua" w:cs="Times New Roman"/>
+          <w:sz w:val="22"/>
           <w:szCs w:val="24"/>
           <w:u w:val="single"/>
           <w:lang w:eastAsia="es-ES"/>
@@ -3551,6 +4048,7 @@
       <w:r>
         <w:rPr>
           <w:rFonts w:ascii="Book Antiqua" w:eastAsia="Times New Roman" w:hAnsi="Book Antiqua" w:cs="Times New Roman"/>
+          <w:sz w:val="22"/>
           <w:szCs w:val="24"/>
           <w:u w:val="single"/>
           <w:lang w:eastAsia="es-ES"/>
@@ -3560,6 +4058,7 @@
       <w:r>
         <w:rPr>
           <w:rFonts w:ascii="Book Antiqua" w:eastAsia="Times New Roman" w:hAnsi="Book Antiqua" w:cs="Times New Roman"/>
+          <w:sz w:val="22"/>
           <w:szCs w:val="24"/>
           <w:lang w:eastAsia="es-ES"/>
         </w:rPr>
@@ -3568,6 +4067,7 @@
       <w:r>
         <w:rPr>
           <w:rFonts w:ascii="Book Antiqua" w:eastAsia="Times New Roman" w:hAnsi="Book Antiqua" w:cs="Times New Roman"/>
+          <w:sz w:val="22"/>
           <w:szCs w:val="24"/>
           <w:lang w:eastAsia="es-ES"/>
         </w:rPr>
@@ -3576,6 +4076,7 @@
       <w:r>
         <w:rPr>
           <w:rFonts w:ascii="Book Antiqua" w:eastAsia="Times New Roman" w:hAnsi="Book Antiqua" w:cs="Times New Roman"/>
+          <w:sz w:val="22"/>
           <w:szCs w:val="24"/>
           <w:lang w:eastAsia="es-ES"/>
         </w:rPr>
@@ -3584,6 +4085,7 @@
       <w:r>
         <w:rPr>
           <w:rFonts w:ascii="Book Antiqua" w:eastAsia="Times New Roman" w:hAnsi="Book Antiqua" w:cs="Times New Roman"/>
+          <w:sz w:val="22"/>
           <w:szCs w:val="24"/>
           <w:lang w:eastAsia="es-ES"/>
         </w:rPr>
@@ -3592,6 +4094,7 @@
       <w:r>
         <w:rPr>
           <w:rFonts w:ascii="Book Antiqua" w:eastAsia="Times New Roman" w:hAnsi="Book Antiqua" w:cs="Times New Roman"/>
+          <w:sz w:val="22"/>
           <w:szCs w:val="24"/>
           <w:lang w:eastAsia="es-ES"/>
         </w:rPr>
@@ -3609,13 +4112,15 @@
         <w:spacing w:after="180"/>
         <w:rPr>
           <w:rFonts w:ascii="Book Antiqua" w:eastAsia="Times New Roman" w:hAnsi="Book Antiqua" w:cs="Times New Roman"/>
-          <w:szCs w:val="24"/>
-          <w:lang w:eastAsia="es-ES"/>
-        </w:rPr>
-      </w:pPr>
-      <w:r>
-        <w:rPr>
-          <w:rFonts w:ascii="Book Antiqua" w:eastAsia="Times New Roman" w:hAnsi="Book Antiqua" w:cs="Times New Roman"/>
+          <w:sz w:val="22"/>
+          <w:szCs w:val="24"/>
+          <w:lang w:eastAsia="es-ES"/>
+        </w:rPr>
+      </w:pPr>
+      <w:r>
+        <w:rPr>
+          <w:rFonts w:ascii="Book Antiqua" w:eastAsia="Times New Roman" w:hAnsi="Book Antiqua" w:cs="Times New Roman"/>
+          <w:sz w:val="22"/>
           <w:szCs w:val="24"/>
           <w:lang w:eastAsia="es-ES"/>
         </w:rPr>
@@ -3624,6 +4129,7 @@
       <w:r>
         <w:rPr>
           <w:rFonts w:ascii="Book Antiqua" w:eastAsia="Times New Roman" w:hAnsi="Book Antiqua" w:cs="Times New Roman"/>
+          <w:sz w:val="22"/>
           <w:szCs w:val="24"/>
           <w:lang w:eastAsia="es-ES"/>
         </w:rPr>
@@ -3641,13 +4147,15 @@
         <w:spacing w:after="180"/>
         <w:rPr>
           <w:rFonts w:ascii="Book Antiqua" w:eastAsia="Times New Roman" w:hAnsi="Book Antiqua" w:cs="Times New Roman"/>
-          <w:szCs w:val="24"/>
-          <w:lang w:eastAsia="es-ES"/>
-        </w:rPr>
-      </w:pPr>
-      <w:r>
-        <w:rPr>
-          <w:rFonts w:ascii="Book Antiqua" w:eastAsia="Times New Roman" w:hAnsi="Book Antiqua" w:cs="Times New Roman"/>
+          <w:sz w:val="22"/>
+          <w:szCs w:val="24"/>
+          <w:lang w:eastAsia="es-ES"/>
+        </w:rPr>
+      </w:pPr>
+      <w:r>
+        <w:rPr>
+          <w:rFonts w:ascii="Book Antiqua" w:eastAsia="Times New Roman" w:hAnsi="Book Antiqua" w:cs="Times New Roman"/>
+          <w:sz w:val="22"/>
           <w:szCs w:val="24"/>
           <w:lang w:eastAsia="es-ES"/>
         </w:rPr>
@@ -3656,6 +4164,7 @@
       <w:r>
         <w:rPr>
           <w:rFonts w:ascii="Book Antiqua" w:eastAsia="Times New Roman" w:hAnsi="Book Antiqua" w:cs="Times New Roman"/>
+          <w:sz w:val="22"/>
           <w:szCs w:val="24"/>
           <w:lang w:eastAsia="es-ES"/>
         </w:rPr>
@@ -3664,6 +4173,7 @@
       <w:r>
         <w:rPr>
           <w:rFonts w:ascii="Book Antiqua" w:eastAsia="Times New Roman" w:hAnsi="Book Antiqua" w:cs="Times New Roman"/>
+          <w:sz w:val="22"/>
           <w:szCs w:val="24"/>
           <w:lang w:eastAsia="es-ES"/>
         </w:rPr>
@@ -3681,13 +4191,15 @@
         <w:spacing w:after="180"/>
         <w:rPr>
           <w:rFonts w:ascii="Book Antiqua" w:eastAsia="Times New Roman" w:hAnsi="Book Antiqua" w:cs="Times New Roman"/>
-          <w:szCs w:val="24"/>
-          <w:lang w:eastAsia="es-ES"/>
-        </w:rPr>
-      </w:pPr>
-      <w:r>
-        <w:rPr>
-          <w:rFonts w:ascii="Book Antiqua" w:eastAsia="Times New Roman" w:hAnsi="Book Antiqua" w:cs="Times New Roman"/>
+          <w:sz w:val="22"/>
+          <w:szCs w:val="24"/>
+          <w:lang w:eastAsia="es-ES"/>
+        </w:rPr>
+      </w:pPr>
+      <w:r>
+        <w:rPr>
+          <w:rFonts w:ascii="Book Antiqua" w:eastAsia="Times New Roman" w:hAnsi="Book Antiqua" w:cs="Times New Roman"/>
+          <w:sz w:val="22"/>
           <w:szCs w:val="24"/>
           <w:lang w:eastAsia="es-ES"/>
         </w:rPr>
@@ -3696,6 +4208,7 @@
       <w:r>
         <w:rPr>
           <w:rFonts w:ascii="Book Antiqua" w:eastAsia="Times New Roman" w:hAnsi="Book Antiqua" w:cs="Times New Roman"/>
+          <w:sz w:val="22"/>
           <w:szCs w:val="24"/>
           <w:lang w:eastAsia="es-ES"/>
         </w:rPr>
@@ -3704,6 +4217,7 @@
       <w:r>
         <w:rPr>
           <w:rFonts w:ascii="Book Antiqua" w:eastAsia="Times New Roman" w:hAnsi="Book Antiqua" w:cs="Times New Roman"/>
+          <w:sz w:val="22"/>
           <w:szCs w:val="24"/>
           <w:lang w:eastAsia="es-ES"/>
         </w:rPr>
@@ -3721,21 +4235,25 @@
         <w:spacing w:after="180"/>
         <w:rPr>
           <w:rFonts w:ascii="Book Antiqua" w:eastAsia="Times New Roman" w:hAnsi="Book Antiqua" w:cs="Times New Roman"/>
-          <w:szCs w:val="24"/>
-          <w:lang w:eastAsia="es-ES"/>
-        </w:rPr>
-      </w:pPr>
-      <w:r>
-        <w:rPr>
-          <w:rFonts w:ascii="Book Antiqua" w:eastAsia="Times New Roman" w:hAnsi="Book Antiqua" w:cs="Times New Roman"/>
-          <w:szCs w:val="24"/>
-          <w:lang w:eastAsia="es-ES"/>
-        </w:rPr>
+          <w:sz w:val="22"/>
+          <w:szCs w:val="24"/>
+          <w:lang w:eastAsia="es-ES"/>
+        </w:rPr>
+      </w:pPr>
+      <w:r>
+        <w:rPr>
+          <w:rFonts w:ascii="Book Antiqua" w:eastAsia="Times New Roman" w:hAnsi="Book Antiqua" w:cs="Times New Roman"/>
+          <w:sz w:val="22"/>
+          <w:szCs w:val="24"/>
+          <w:lang w:eastAsia="es-ES"/>
+        </w:rPr>
+        <w:lastRenderedPageBreak/>
         <w:t>Brindar apoyo económico para la organización de competencias a realizarse dentro del Municipio de Yerba Buena</w:t>
       </w:r>
       <w:r>
         <w:rPr>
           <w:rFonts w:ascii="Book Antiqua" w:eastAsia="Times New Roman" w:hAnsi="Book Antiqua" w:cs="Times New Roman"/>
+          <w:sz w:val="22"/>
           <w:szCs w:val="24"/>
           <w:lang w:eastAsia="es-ES"/>
         </w:rPr>
@@ -3748,13 +4266,15 @@
         <w:spacing w:after="180"/>
         <w:rPr>
           <w:rFonts w:ascii="Book Antiqua" w:eastAsia="Times New Roman" w:hAnsi="Book Antiqua" w:cs="Times New Roman"/>
-          <w:szCs w:val="24"/>
-          <w:lang w:eastAsia="es-ES"/>
-        </w:rPr>
-      </w:pPr>
-      <w:r>
-        <w:rPr>
-          <w:rFonts w:ascii="Book Antiqua" w:eastAsia="Times New Roman" w:hAnsi="Book Antiqua" w:cs="Times New Roman"/>
+          <w:sz w:val="22"/>
+          <w:szCs w:val="24"/>
+          <w:lang w:eastAsia="es-ES"/>
+        </w:rPr>
+      </w:pPr>
+      <w:r>
+        <w:rPr>
+          <w:rFonts w:ascii="Book Antiqua" w:eastAsia="Times New Roman" w:hAnsi="Book Antiqua" w:cs="Times New Roman"/>
+          <w:sz w:val="22"/>
           <w:szCs w:val="24"/>
           <w:lang w:eastAsia="es-ES"/>
         </w:rPr>
@@ -3763,6 +4283,7 @@
       <w:r>
         <w:rPr>
           <w:rFonts w:ascii="Book Antiqua" w:eastAsia="Times New Roman" w:hAnsi="Book Antiqua" w:cs="Times New Roman"/>
+          <w:sz w:val="22"/>
           <w:szCs w:val="24"/>
           <w:lang w:eastAsia="es-ES"/>
         </w:rPr>
@@ -3771,6 +4292,7 @@
       <w:r>
         <w:rPr>
           <w:rFonts w:ascii="Book Antiqua" w:eastAsia="Times New Roman" w:hAnsi="Book Antiqua" w:cs="Times New Roman"/>
+          <w:sz w:val="22"/>
           <w:szCs w:val="24"/>
           <w:lang w:eastAsia="es-ES"/>
         </w:rPr>
@@ -3779,6 +4301,7 @@
       <w:r>
         <w:rPr>
           <w:rFonts w:ascii="Book Antiqua" w:eastAsia="Times New Roman" w:hAnsi="Book Antiqua" w:cs="Times New Roman"/>
+          <w:sz w:val="22"/>
           <w:szCs w:val="24"/>
           <w:lang w:eastAsia="es-ES"/>
         </w:rPr>
@@ -3791,13 +4314,15 @@
         <w:spacing w:after="180"/>
         <w:rPr>
           <w:rFonts w:ascii="Book Antiqua" w:eastAsia="Times New Roman" w:hAnsi="Book Antiqua" w:cs="Times New Roman"/>
-          <w:szCs w:val="24"/>
-          <w:lang w:eastAsia="es-ES"/>
-        </w:rPr>
-      </w:pPr>
-      <w:r>
-        <w:rPr>
-          <w:rFonts w:ascii="Book Antiqua" w:eastAsia="Times New Roman" w:hAnsi="Book Antiqua" w:cs="Times New Roman"/>
+          <w:sz w:val="22"/>
+          <w:szCs w:val="24"/>
+          <w:lang w:eastAsia="es-ES"/>
+        </w:rPr>
+      </w:pPr>
+      <w:r>
+        <w:rPr>
+          <w:rFonts w:ascii="Book Antiqua" w:eastAsia="Times New Roman" w:hAnsi="Book Antiqua" w:cs="Times New Roman"/>
+          <w:sz w:val="22"/>
           <w:szCs w:val="24"/>
           <w:u w:val="single"/>
           <w:lang w:eastAsia="es-ES"/>
@@ -3807,6 +4332,7 @@
       <w:r>
         <w:rPr>
           <w:rFonts w:ascii="Book Antiqua" w:eastAsia="Times New Roman" w:hAnsi="Book Antiqua" w:cs="Times New Roman"/>
+          <w:sz w:val="22"/>
           <w:szCs w:val="24"/>
           <w:u w:val="single"/>
           <w:lang w:eastAsia="es-ES"/>
@@ -3816,6 +4342,7 @@
       <w:r>
         <w:rPr>
           <w:rFonts w:ascii="Book Antiqua" w:eastAsia="Times New Roman" w:hAnsi="Book Antiqua" w:cs="Times New Roman"/>
+          <w:sz w:val="22"/>
           <w:szCs w:val="24"/>
           <w:lang w:eastAsia="es-ES"/>
         </w:rPr>
@@ -3824,6 +4351,7 @@
       <w:r>
         <w:rPr>
           <w:rFonts w:ascii="Book Antiqua" w:eastAsia="Times New Roman" w:hAnsi="Book Antiqua" w:cs="Times New Roman"/>
+          <w:sz w:val="22"/>
           <w:szCs w:val="24"/>
           <w:lang w:eastAsia="es-ES"/>
         </w:rPr>
@@ -3832,6 +4360,7 @@
       <w:r>
         <w:rPr>
           <w:rFonts w:ascii="Book Antiqua" w:eastAsia="Times New Roman" w:hAnsi="Book Antiqua" w:cs="Times New Roman"/>
+          <w:sz w:val="22"/>
           <w:szCs w:val="24"/>
           <w:lang w:eastAsia="es-ES"/>
         </w:rPr>
@@ -3840,6 +4369,7 @@
       <w:r>
         <w:rPr>
           <w:rFonts w:ascii="Book Antiqua" w:eastAsia="Times New Roman" w:hAnsi="Book Antiqua" w:cs="Times New Roman"/>
+          <w:sz w:val="22"/>
           <w:szCs w:val="24"/>
           <w:lang w:eastAsia="es-ES"/>
         </w:rPr>
@@ -3848,6 +4378,7 @@
       <w:r>
         <w:rPr>
           <w:rFonts w:ascii="Book Antiqua" w:eastAsia="Times New Roman" w:hAnsi="Book Antiqua" w:cs="Times New Roman"/>
+          <w:sz w:val="22"/>
           <w:szCs w:val="24"/>
           <w:lang w:eastAsia="es-ES"/>
         </w:rPr>
@@ -3858,14 +4389,17 @@
       <w:pPr>
         <w:keepNext/>
         <w:spacing w:after="180"/>
+        <w:outlineLvl w:val="0"/>
         <w:rPr>
           <w:rFonts w:ascii="Book Antiqua" w:hAnsi="Book Antiqua"/>
+          <w:sz w:val="22"/>
           <w:u w:val="single"/>
         </w:rPr>
       </w:pPr>
       <w:r>
         <w:rPr>
           <w:rFonts w:ascii="Book Antiqua" w:eastAsia="Times New Roman" w:hAnsi="Book Antiqua" w:cs="Times New Roman"/>
+          <w:sz w:val="22"/>
           <w:szCs w:val="24"/>
           <w:u w:val="single"/>
           <w:lang w:eastAsia="es-ES"/>
@@ -3875,6 +4409,7 @@
       <w:r>
         <w:rPr>
           <w:rFonts w:ascii="Book Antiqua" w:eastAsia="Times New Roman" w:hAnsi="Book Antiqua" w:cs="Times New Roman"/>
+          <w:sz w:val="22"/>
           <w:szCs w:val="24"/>
           <w:u w:val="single"/>
           <w:lang w:eastAsia="es-ES"/>
@@ -3884,6 +4419,7 @@
       <w:r>
         <w:rPr>
           <w:rFonts w:ascii="Book Antiqua" w:eastAsia="Times New Roman" w:hAnsi="Book Antiqua" w:cs="Times New Roman"/>
+          <w:sz w:val="22"/>
           <w:szCs w:val="24"/>
           <w:lang w:eastAsia="es-ES"/>
         </w:rPr>
@@ -3892,6 +4428,7 @@
       <w:r>
         <w:rPr>
           <w:rFonts w:ascii="Book Antiqua" w:eastAsia="Times New Roman" w:hAnsi="Book Antiqua" w:cs="Times New Roman"/>
+          <w:sz w:val="22"/>
           <w:szCs w:val="24"/>
           <w:lang w:eastAsia="es-ES"/>
         </w:rPr>
@@ -3900,6 +4437,7 @@
       <w:r>
         <w:rPr>
           <w:rFonts w:ascii="Book Antiqua" w:eastAsia="Times New Roman" w:hAnsi="Book Antiqua" w:cs="Times New Roman"/>
+          <w:sz w:val="22"/>
           <w:szCs w:val="24"/>
           <w:lang w:eastAsia="es-ES"/>
         </w:rPr>
@@ -3908,6 +4446,7 @@
       <w:r>
         <w:rPr>
           <w:rFonts w:ascii="Book Antiqua" w:eastAsia="Times New Roman" w:hAnsi="Book Antiqua" w:cs="Times New Roman"/>
+          <w:sz w:val="22"/>
           <w:szCs w:val="24"/>
           <w:lang w:eastAsia="es-ES"/>
         </w:rPr>
@@ -3916,6 +4455,7 @@
       <w:r>
         <w:rPr>
           <w:rFonts w:ascii="Book Antiqua" w:eastAsia="Times New Roman" w:hAnsi="Book Antiqua" w:cs="Times New Roman"/>
+          <w:sz w:val="22"/>
           <w:szCs w:val="24"/>
           <w:lang w:eastAsia="es-ES"/>
         </w:rPr>
@@ -3936,7 +4476,7 @@
 </file>
 
 <file path=word/endnotes.xml><?xml version="1.0" encoding="utf-8"?>
-<w:endnotes xmlns:ve="http://schemas.openxmlformats.org/markup-compatibility/2006" xmlns:o="urn:schemas-microsoft-com:office:office" xmlns:r="http://schemas.openxmlformats.org/officeDocument/2006/relationships" xmlns:m="http://schemas.openxmlformats.org/officeDocument/2006/math" xmlns:v="urn:schemas-microsoft-com:vml" xmlns:wp="http://schemas.openxmlformats.org/drawingml/2006/wordprocessingDrawing" xmlns:w10="urn:schemas-microsoft-com:office:word" xmlns:w="http://schemas.openxmlformats.org/wordprocessingml/2006/main" xmlns:wne="http://schemas.microsoft.com/office/word/2006/wordml">
+<w:endnotes xmlns:wpc="http://schemas.microsoft.com/office/word/2010/wordprocessingCanvas" xmlns:cx="http://schemas.microsoft.com/office/drawing/2014/chartex" xmlns:cx1="http://schemas.microsoft.com/office/drawing/2015/9/8/chartex" xmlns:cx2="http://schemas.microsoft.com/office/drawing/2015/10/21/chartex" xmlns:cx3="http://schemas.microsoft.com/office/drawing/2016/5/9/chartex" xmlns:cx4="http://schemas.microsoft.com/office/drawing/2016/5/10/chartex" xmlns:cx5="http://schemas.microsoft.com/office/drawing/2016/5/11/chartex" xmlns:cx6="http://schemas.microsoft.com/office/drawing/2016/5/12/chartex" xmlns:cx7="http://schemas.microsoft.com/office/drawing/2016/5/13/chartex" xmlns:cx8="http://schemas.microsoft.com/office/drawing/2016/5/14/chartex" xmlns:mc="http://schemas.openxmlformats.org/markup-compatibility/2006" xmlns:aink="http://schemas.microsoft.com/office/drawing/2016/ink" xmlns:am3d="http://schemas.microsoft.com/office/drawing/2017/model3d" xmlns:o="urn:schemas-microsoft-com:office:office" xmlns:r="http://schemas.openxmlformats.org/officeDocument/2006/relationships" xmlns:m="http://schemas.openxmlformats.org/officeDocument/2006/math" xmlns:v="urn:schemas-microsoft-com:vml" xmlns:wp14="http://schemas.microsoft.com/office/word/2010/wordprocessingDrawing" xmlns:wp="http://schemas.openxmlformats.org/drawingml/2006/wordprocessingDrawing" xmlns:w10="urn:schemas-microsoft-com:office:word" xmlns:w="http://schemas.openxmlformats.org/wordprocessingml/2006/main" xmlns:w14="http://schemas.microsoft.com/office/word/2010/wordml" xmlns:w15="http://schemas.microsoft.com/office/word/2012/wordml" xmlns:w16cid="http://schemas.microsoft.com/office/word/2016/wordml/cid" xmlns:w16se="http://schemas.microsoft.com/office/word/2015/wordml/symex" xmlns:wpg="http://schemas.microsoft.com/office/word/2010/wordprocessingGroup" xmlns:wpi="http://schemas.microsoft.com/office/word/2010/wordprocessingInk" xmlns:wne="http://schemas.microsoft.com/office/word/2006/wordml" xmlns:wps="http://schemas.microsoft.com/office/word/2010/wordprocessingShape" mc:Ignorable="w14 w15 w16se w16cid wp14">
   <w:endnote w:type="separator" w:id="-1">
     <w:p>
       <w:r>
@@ -3955,7 +4495,7 @@
 </file>
 
 <file path=word/footer1.xml><?xml version="1.0" encoding="utf-8"?>
-<w:ftr xmlns:ve="http://schemas.openxmlformats.org/markup-compatibility/2006" xmlns:o="urn:schemas-microsoft-com:office:office" xmlns:r="http://schemas.openxmlformats.org/officeDocument/2006/relationships" xmlns:m="http://schemas.openxmlformats.org/officeDocument/2006/math" xmlns:v="urn:schemas-microsoft-com:vml" xmlns:wp="http://schemas.openxmlformats.org/drawingml/2006/wordprocessingDrawing" xmlns:w10="urn:schemas-microsoft-com:office:word" xmlns:w="http://schemas.openxmlformats.org/wordprocessingml/2006/main" xmlns:wne="http://schemas.microsoft.com/office/word/2006/wordml">
+<w:ftr xmlns:wpc="http://schemas.microsoft.com/office/word/2010/wordprocessingCanvas" xmlns:cx="http://schemas.microsoft.com/office/drawing/2014/chartex" xmlns:cx1="http://schemas.microsoft.com/office/drawing/2015/9/8/chartex" xmlns:cx2="http://schemas.microsoft.com/office/drawing/2015/10/21/chartex" xmlns:cx3="http://schemas.microsoft.com/office/drawing/2016/5/9/chartex" xmlns:cx4="http://schemas.microsoft.com/office/drawing/2016/5/10/chartex" xmlns:cx5="http://schemas.microsoft.com/office/drawing/2016/5/11/chartex" xmlns:cx6="http://schemas.microsoft.com/office/drawing/2016/5/12/chartex" xmlns:cx7="http://schemas.microsoft.com/office/drawing/2016/5/13/chartex" xmlns:cx8="http://schemas.microsoft.com/office/drawing/2016/5/14/chartex" xmlns:mc="http://schemas.openxmlformats.org/markup-compatibility/2006" xmlns:aink="http://schemas.microsoft.com/office/drawing/2016/ink" xmlns:am3d="http://schemas.microsoft.com/office/drawing/2017/model3d" xmlns:o="urn:schemas-microsoft-com:office:office" xmlns:r="http://schemas.openxmlformats.org/officeDocument/2006/relationships" xmlns:m="http://schemas.openxmlformats.org/officeDocument/2006/math" xmlns:v="urn:schemas-microsoft-com:vml" xmlns:wp14="http://schemas.microsoft.com/office/word/2010/wordprocessingDrawing" xmlns:wp="http://schemas.openxmlformats.org/drawingml/2006/wordprocessingDrawing" xmlns:w10="urn:schemas-microsoft-com:office:word" xmlns:w="http://schemas.openxmlformats.org/wordprocessingml/2006/main" xmlns:w14="http://schemas.microsoft.com/office/word/2010/wordml" xmlns:w15="http://schemas.microsoft.com/office/word/2012/wordml" xmlns:w16cid="http://schemas.microsoft.com/office/word/2016/wordml/cid" xmlns:w16se="http://schemas.microsoft.com/office/word/2015/wordml/symex" xmlns:wpg="http://schemas.microsoft.com/office/word/2010/wordprocessingGroup" xmlns:wpi="http://schemas.microsoft.com/office/word/2010/wordprocessingInk" xmlns:wne="http://schemas.microsoft.com/office/word/2006/wordml" xmlns:wps="http://schemas.microsoft.com/office/word/2010/wordprocessingShape" mc:Ignorable="w14 w15 w16se w16cid wp14">
   <w:p>
     <w:pPr>
       <w:pStyle w:val="Piedepgina"/>
@@ -4005,7 +4545,7 @@
 </file>
 
 <file path=word/footer2.xml><?xml version="1.0" encoding="utf-8"?>
-<w:ftr xmlns:ve="http://schemas.openxmlformats.org/markup-compatibility/2006" xmlns:o="urn:schemas-microsoft-com:office:office" xmlns:r="http://schemas.openxmlformats.org/officeDocument/2006/relationships" xmlns:m="http://schemas.openxmlformats.org/officeDocument/2006/math" xmlns:v="urn:schemas-microsoft-com:vml" xmlns:wp="http://schemas.openxmlformats.org/drawingml/2006/wordprocessingDrawing" xmlns:w10="urn:schemas-microsoft-com:office:word" xmlns:w="http://schemas.openxmlformats.org/wordprocessingml/2006/main" xmlns:wne="http://schemas.microsoft.com/office/word/2006/wordml">
+<w:ftr xmlns:wpc="http://schemas.microsoft.com/office/word/2010/wordprocessingCanvas" xmlns:cx="http://schemas.microsoft.com/office/drawing/2014/chartex" xmlns:cx1="http://schemas.microsoft.com/office/drawing/2015/9/8/chartex" xmlns:cx2="http://schemas.microsoft.com/office/drawing/2015/10/21/chartex" xmlns:cx3="http://schemas.microsoft.com/office/drawing/2016/5/9/chartex" xmlns:cx4="http://schemas.microsoft.com/office/drawing/2016/5/10/chartex" xmlns:cx5="http://schemas.microsoft.com/office/drawing/2016/5/11/chartex" xmlns:cx6="http://schemas.microsoft.com/office/drawing/2016/5/12/chartex" xmlns:cx7="http://schemas.microsoft.com/office/drawing/2016/5/13/chartex" xmlns:cx8="http://schemas.microsoft.com/office/drawing/2016/5/14/chartex" xmlns:mc="http://schemas.openxmlformats.org/markup-compatibility/2006" xmlns:aink="http://schemas.microsoft.com/office/drawing/2016/ink" xmlns:am3d="http://schemas.microsoft.com/office/drawing/2017/model3d" xmlns:o="urn:schemas-microsoft-com:office:office" xmlns:r="http://schemas.openxmlformats.org/officeDocument/2006/relationships" xmlns:m="http://schemas.openxmlformats.org/officeDocument/2006/math" xmlns:v="urn:schemas-microsoft-com:vml" xmlns:wp14="http://schemas.microsoft.com/office/word/2010/wordprocessingDrawing" xmlns:wp="http://schemas.openxmlformats.org/drawingml/2006/wordprocessingDrawing" xmlns:w10="urn:schemas-microsoft-com:office:word" xmlns:w="http://schemas.openxmlformats.org/wordprocessingml/2006/main" xmlns:w14="http://schemas.microsoft.com/office/word/2010/wordml" xmlns:w15="http://schemas.microsoft.com/office/word/2012/wordml" xmlns:w16cid="http://schemas.microsoft.com/office/word/2016/wordml/cid" xmlns:w16se="http://schemas.microsoft.com/office/word/2015/wordml/symex" xmlns:wpg="http://schemas.microsoft.com/office/word/2010/wordprocessingGroup" xmlns:wpi="http://schemas.microsoft.com/office/word/2010/wordprocessingInk" xmlns:wne="http://schemas.microsoft.com/office/word/2006/wordml" xmlns:wps="http://schemas.microsoft.com/office/word/2010/wordprocessingShape" mc:Ignorable="w14 w15 w16se w16cid wp14">
   <w:p>
     <w:pPr>
       <w:pStyle w:val="Piedepgina"/>
@@ -4020,7 +4560,7 @@
 </file>
 
 <file path=word/footnotes.xml><?xml version="1.0" encoding="utf-8"?>
-<w:footnotes xmlns:ve="http://schemas.openxmlformats.org/markup-compatibility/2006" xmlns:o="urn:schemas-microsoft-com:office:office" xmlns:r="http://schemas.openxmlformats.org/officeDocument/2006/relationships" xmlns:m="http://schemas.openxmlformats.org/officeDocument/2006/math" xmlns:v="urn:schemas-microsoft-com:vml" xmlns:wp="http://schemas.openxmlformats.org/drawingml/2006/wordprocessingDrawing" xmlns:w10="urn:schemas-microsoft-com:office:word" xmlns:w="http://schemas.openxmlformats.org/wordprocessingml/2006/main" xmlns:wne="http://schemas.microsoft.com/office/word/2006/wordml">
+<w:footnotes xmlns:wpc="http://schemas.microsoft.com/office/word/2010/wordprocessingCanvas" xmlns:cx="http://schemas.microsoft.com/office/drawing/2014/chartex" xmlns:cx1="http://schemas.microsoft.com/office/drawing/2015/9/8/chartex" xmlns:cx2="http://schemas.microsoft.com/office/drawing/2015/10/21/chartex" xmlns:cx3="http://schemas.microsoft.com/office/drawing/2016/5/9/chartex" xmlns:cx4="http://schemas.microsoft.com/office/drawing/2016/5/10/chartex" xmlns:cx5="http://schemas.microsoft.com/office/drawing/2016/5/11/chartex" xmlns:cx6="http://schemas.microsoft.com/office/drawing/2016/5/12/chartex" xmlns:cx7="http://schemas.microsoft.com/office/drawing/2016/5/13/chartex" xmlns:cx8="http://schemas.microsoft.com/office/drawing/2016/5/14/chartex" xmlns:mc="http://schemas.openxmlformats.org/markup-compatibility/2006" xmlns:aink="http://schemas.microsoft.com/office/drawing/2016/ink" xmlns:am3d="http://schemas.microsoft.com/office/drawing/2017/model3d" xmlns:o="urn:schemas-microsoft-com:office:office" xmlns:r="http://schemas.openxmlformats.org/officeDocument/2006/relationships" xmlns:m="http://schemas.openxmlformats.org/officeDocument/2006/math" xmlns:v="urn:schemas-microsoft-com:vml" xmlns:wp14="http://schemas.microsoft.com/office/word/2010/wordprocessingDrawing" xmlns:wp="http://schemas.openxmlformats.org/drawingml/2006/wordprocessingDrawing" xmlns:w10="urn:schemas-microsoft-com:office:word" xmlns:w="http://schemas.openxmlformats.org/wordprocessingml/2006/main" xmlns:w14="http://schemas.microsoft.com/office/word/2010/wordml" xmlns:w15="http://schemas.microsoft.com/office/word/2012/wordml" xmlns:w16cid="http://schemas.microsoft.com/office/word/2016/wordml/cid" xmlns:w16se="http://schemas.microsoft.com/office/word/2015/wordml/symex" xmlns:wpg="http://schemas.microsoft.com/office/word/2010/wordprocessingGroup" xmlns:wpi="http://schemas.microsoft.com/office/word/2010/wordprocessingInk" xmlns:wne="http://schemas.microsoft.com/office/word/2006/wordml" xmlns:wps="http://schemas.microsoft.com/office/word/2010/wordprocessingShape" mc:Ignorable="w14 w15 w16se w16cid wp14">
   <w:footnote w:type="separator" w:id="-1">
     <w:p>
       <w:r>
@@ -4039,8 +4579,8 @@
 </file>
 
 <file path=word/numbering.xml><?xml version="1.0" encoding="utf-8"?>
-<w:numbering xmlns:ve="http://schemas.openxmlformats.org/markup-compatibility/2006" xmlns:o="urn:schemas-microsoft-com:office:office" xmlns:r="http://schemas.openxmlformats.org/officeDocument/2006/relationships" xmlns:m="http://schemas.openxmlformats.org/officeDocument/2006/math" xmlns:v="urn:schemas-microsoft-com:vml" xmlns:wp="http://schemas.openxmlformats.org/drawingml/2006/wordprocessingDrawing" xmlns:w10="urn:schemas-microsoft-com:office:word" xmlns:w="http://schemas.openxmlformats.org/wordprocessingml/2006/main" xmlns:wne="http://schemas.microsoft.com/office/word/2006/wordml">
-  <w:abstractNum w:abstractNumId="0">
+<w:numbering xmlns:wpc="http://schemas.microsoft.com/office/word/2010/wordprocessingCanvas" xmlns:cx="http://schemas.microsoft.com/office/drawing/2014/chartex" xmlns:cx1="http://schemas.microsoft.com/office/drawing/2015/9/8/chartex" xmlns:cx2="http://schemas.microsoft.com/office/drawing/2015/10/21/chartex" xmlns:cx3="http://schemas.microsoft.com/office/drawing/2016/5/9/chartex" xmlns:cx4="http://schemas.microsoft.com/office/drawing/2016/5/10/chartex" xmlns:cx5="http://schemas.microsoft.com/office/drawing/2016/5/11/chartex" xmlns:cx6="http://schemas.microsoft.com/office/drawing/2016/5/12/chartex" xmlns:cx7="http://schemas.microsoft.com/office/drawing/2016/5/13/chartex" xmlns:cx8="http://schemas.microsoft.com/office/drawing/2016/5/14/chartex" xmlns:mc="http://schemas.openxmlformats.org/markup-compatibility/2006" xmlns:aink="http://schemas.microsoft.com/office/drawing/2016/ink" xmlns:am3d="http://schemas.microsoft.com/office/drawing/2017/model3d" xmlns:o="urn:schemas-microsoft-com:office:office" xmlns:r="http://schemas.openxmlformats.org/officeDocument/2006/relationships" xmlns:m="http://schemas.openxmlformats.org/officeDocument/2006/math" xmlns:v="urn:schemas-microsoft-com:vml" xmlns:wp14="http://schemas.microsoft.com/office/word/2010/wordprocessingDrawing" xmlns:wp="http://schemas.openxmlformats.org/drawingml/2006/wordprocessingDrawing" xmlns:w10="urn:schemas-microsoft-com:office:word" xmlns:w="http://schemas.openxmlformats.org/wordprocessingml/2006/main" xmlns:w14="http://schemas.microsoft.com/office/word/2010/wordml" xmlns:w15="http://schemas.microsoft.com/office/word/2012/wordml" xmlns:w16cid="http://schemas.microsoft.com/office/word/2016/wordml/cid" xmlns:w16se="http://schemas.microsoft.com/office/word/2015/wordml/symex" xmlns:wpg="http://schemas.microsoft.com/office/word/2010/wordprocessingGroup" xmlns:wpi="http://schemas.microsoft.com/office/word/2010/wordprocessingInk" xmlns:wne="http://schemas.microsoft.com/office/word/2006/wordml" xmlns:wps="http://schemas.microsoft.com/office/word/2010/wordprocessingShape" mc:Ignorable="w14 w15 w16se w16cid wp14">
+  <w:abstractNum w:abstractNumId="0" w15:restartNumberingAfterBreak="0">
     <w:nsid w:val="08154790"/>
     <w:multiLevelType w:val="hybridMultilevel"/>
     <w:tmpl w:val="2684FDD2"/>
@@ -4153,7 +4693,7 @@
       </w:rPr>
     </w:lvl>
   </w:abstractNum>
-  <w:abstractNum w:abstractNumId="1">
+  <w:abstractNum w:abstractNumId="1" w15:restartNumberingAfterBreak="0">
     <w:nsid w:val="10E37952"/>
     <w:multiLevelType w:val="hybridMultilevel"/>
     <w:tmpl w:val="FE849512"/>
@@ -4242,7 +4782,7 @@
       </w:pPr>
     </w:lvl>
   </w:abstractNum>
-  <w:abstractNum w:abstractNumId="2">
+  <w:abstractNum w:abstractNumId="2" w15:restartNumberingAfterBreak="0">
     <w:nsid w:val="1183758E"/>
     <w:multiLevelType w:val="hybridMultilevel"/>
     <w:tmpl w:val="4DCC083E"/>
@@ -4355,7 +4895,7 @@
       </w:rPr>
     </w:lvl>
   </w:abstractNum>
-  <w:abstractNum w:abstractNumId="3">
+  <w:abstractNum w:abstractNumId="3" w15:restartNumberingAfterBreak="0">
     <w:nsid w:val="1F3E4F80"/>
     <w:multiLevelType w:val="hybridMultilevel"/>
     <w:tmpl w:val="69AC8DEA"/>
@@ -4468,7 +5008,7 @@
       </w:rPr>
     </w:lvl>
   </w:abstractNum>
-  <w:abstractNum w:abstractNumId="4">
+  <w:abstractNum w:abstractNumId="4" w15:restartNumberingAfterBreak="0">
     <w:nsid w:val="567753FF"/>
     <w:multiLevelType w:val="hybridMultilevel"/>
     <w:tmpl w:val="2A94B674"/>
@@ -4554,7 +5094,7 @@
       </w:pPr>
     </w:lvl>
   </w:abstractNum>
-  <w:abstractNum w:abstractNumId="5">
+  <w:abstractNum w:abstractNumId="5" w15:restartNumberingAfterBreak="0">
     <w:nsid w:val="5A0A0886"/>
     <w:multiLevelType w:val="hybridMultilevel"/>
     <w:tmpl w:val="4BC64D6C"/>
@@ -4667,7 +5207,7 @@
       </w:rPr>
     </w:lvl>
   </w:abstractNum>
-  <w:abstractNum w:abstractNumId="6">
+  <w:abstractNum w:abstractNumId="6" w15:restartNumberingAfterBreak="0">
     <w:nsid w:val="74134895"/>
     <w:multiLevelType w:val="hybridMultilevel"/>
     <w:tmpl w:val="B7220FE6"/>
@@ -4756,7 +5296,7 @@
       </w:pPr>
     </w:lvl>
   </w:abstractNum>
-  <w:abstractNum w:abstractNumId="7">
+  <w:abstractNum w:abstractNumId="7" w15:restartNumberingAfterBreak="0">
     <w:nsid w:val="7E9A3E9F"/>
     <w:multiLevelType w:val="hybridMultilevel"/>
     <w:tmpl w:val="70363FDA"/>
@@ -4873,7 +5413,7 @@
 </file>
 
 <file path=word/styles.xml><?xml version="1.0" encoding="utf-8"?>
-<w:styles xmlns:r="http://schemas.openxmlformats.org/officeDocument/2006/relationships" xmlns:w="http://schemas.openxmlformats.org/wordprocessingml/2006/main">
+<w:styles xmlns:mc="http://schemas.openxmlformats.org/markup-compatibility/2006" xmlns:r="http://schemas.openxmlformats.org/officeDocument/2006/relationships" xmlns:w="http://schemas.openxmlformats.org/wordprocessingml/2006/main" xmlns:w14="http://schemas.microsoft.com/office/word/2010/wordml" xmlns:w15="http://schemas.microsoft.com/office/word/2012/wordml" xmlns:w16cid="http://schemas.microsoft.com/office/word/2016/wordml/cid" xmlns:w16se="http://schemas.microsoft.com/office/word/2015/wordml/symex" mc:Ignorable="w14 w15 w16se w16cid">
   <w:docDefaults>
     <w:rPrDefault>
       <w:rPr>
@@ -4890,145 +5430,382 @@
       </w:pPr>
     </w:pPrDefault>
   </w:docDefaults>
-  <w:latentStyles w:defLockedState="0" w:defUIPriority="99" w:defSemiHidden="1" w:defUnhideWhenUsed="1" w:defQFormat="0" w:count="267">
-    <w:lsdException w:name="Normal" w:semiHidden="0" w:uiPriority="0" w:unhideWhenUsed="0" w:qFormat="1"/>
-    <w:lsdException w:name="heading 1" w:semiHidden="0" w:uiPriority="9" w:unhideWhenUsed="0" w:qFormat="1"/>
-    <w:lsdException w:name="heading 2" w:uiPriority="9" w:qFormat="1"/>
-    <w:lsdException w:name="heading 3" w:uiPriority="9" w:qFormat="1"/>
-    <w:lsdException w:name="heading 4" w:uiPriority="9" w:qFormat="1"/>
-    <w:lsdException w:name="heading 5" w:uiPriority="9" w:qFormat="1"/>
-    <w:lsdException w:name="heading 6" w:uiPriority="9" w:qFormat="1"/>
-    <w:lsdException w:name="heading 7" w:uiPriority="9" w:qFormat="1"/>
-    <w:lsdException w:name="heading 8" w:uiPriority="9" w:qFormat="1"/>
-    <w:lsdException w:name="heading 9" w:uiPriority="9" w:qFormat="1"/>
-    <w:lsdException w:name="toc 1" w:uiPriority="39"/>
-    <w:lsdException w:name="toc 2" w:uiPriority="39"/>
-    <w:lsdException w:name="toc 3" w:uiPriority="39"/>
-    <w:lsdException w:name="toc 4" w:uiPriority="39"/>
-    <w:lsdException w:name="toc 5" w:uiPriority="39"/>
-    <w:lsdException w:name="toc 6" w:uiPriority="39"/>
-    <w:lsdException w:name="toc 7" w:uiPriority="39"/>
-    <w:lsdException w:name="toc 8" w:uiPriority="39"/>
-    <w:lsdException w:name="toc 9" w:uiPriority="39"/>
-    <w:lsdException w:name="caption" w:uiPriority="35" w:qFormat="1"/>
-    <w:lsdException w:name="page number" w:uiPriority="0"/>
-    <w:lsdException w:name="Title" w:semiHidden="0" w:uiPriority="10" w:unhideWhenUsed="0" w:qFormat="1"/>
-    <w:lsdException w:name="Default Paragraph Font" w:uiPriority="1"/>
-    <w:lsdException w:name="Subtitle" w:semiHidden="0" w:uiPriority="11" w:unhideWhenUsed="0" w:qFormat="1"/>
-    <w:lsdException w:name="Strong" w:semiHidden="0" w:uiPriority="22" w:unhideWhenUsed="0" w:qFormat="1"/>
-    <w:lsdException w:name="Emphasis" w:semiHidden="0" w:uiPriority="20" w:unhideWhenUsed="0" w:qFormat="1"/>
-    <w:lsdException w:name="Table Grid" w:semiHidden="0" w:uiPriority="59" w:unhideWhenUsed="0"/>
-    <w:lsdException w:name="Placeholder Text" w:unhideWhenUsed="0"/>
-    <w:lsdException w:name="No Spacing" w:semiHidden="0" w:uiPriority="1" w:unhideWhenUsed="0" w:qFormat="1"/>
-    <w:lsdException w:name="Light Shading" w:semiHidden="0" w:uiPriority="60" w:unhideWhenUsed="0"/>
-    <w:lsdException w:name="Light List" w:semiHidden="0" w:uiPriority="61" w:unhideWhenUsed="0"/>
-    <w:lsdException w:name="Light Grid" w:semiHidden="0" w:uiPriority="62" w:unhideWhenUsed="0"/>
-    <w:lsdException w:name="Medium Shading 1" w:semiHidden="0" w:uiPriority="63" w:unhideWhenUsed="0"/>
-    <w:lsdException w:name="Medium Shading 2" w:semiHidden="0" w:uiPriority="64" w:unhideWhenUsed="0"/>
-    <w:lsdException w:name="Medium List 1" w:semiHidden="0" w:uiPriority="65" w:unhideWhenUsed="0"/>
-    <w:lsdException w:name="Medium List 2" w:semiHidden="0" w:uiPriority="66" w:unhideWhenUsed="0"/>
-    <w:lsdException w:name="Medium Grid 1" w:semiHidden="0" w:uiPriority="67" w:unhideWhenUsed="0"/>
-    <w:lsdException w:name="Medium Grid 2" w:semiHidden="0" w:uiPriority="68" w:unhideWhenUsed="0"/>
-    <w:lsdException w:name="Medium Grid 3" w:semiHidden="0" w:uiPriority="69" w:unhideWhenUsed="0"/>
-    <w:lsdException w:name="Dark List" w:semiHidden="0" w:uiPriority="70" w:unhideWhenUsed="0"/>
-    <w:lsdException w:name="Colorful Shading" w:semiHidden="0" w:uiPriority="71" w:unhideWhenUsed="0"/>
-    <w:lsdException w:name="Colorful List" w:semiHidden="0" w:uiPriority="72" w:unhideWhenUsed="0"/>
-    <w:lsdException w:name="Colorful Grid" w:semiHidden="0" w:uiPriority="73" w:unhideWhenUsed="0"/>
-    <w:lsdException w:name="Light Shading Accent 1" w:semiHidden="0" w:uiPriority="60" w:unhideWhenUsed="0"/>
-    <w:lsdException w:name="Light List Accent 1" w:semiHidden="0" w:uiPriority="61" w:unhideWhenUsed="0"/>
-    <w:lsdException w:name="Light Grid Accent 1" w:semiHidden="0" w:uiPriority="62" w:unhideWhenUsed="0"/>
-    <w:lsdException w:name="Medium Shading 1 Accent 1" w:semiHidden="0" w:uiPriority="63" w:unhideWhenUsed="0"/>
-    <w:lsdException w:name="Medium Shading 2 Accent 1" w:semiHidden="0" w:uiPriority="64" w:unhideWhenUsed="0"/>
-    <w:lsdException w:name="Medium List 1 Accent 1" w:semiHidden="0" w:uiPriority="65" w:unhideWhenUsed="0"/>
-    <w:lsdException w:name="Revision" w:unhideWhenUsed="0"/>
-    <w:lsdException w:name="List Paragraph" w:semiHidden="0" w:uiPriority="34" w:unhideWhenUsed="0" w:qFormat="1"/>
-    <w:lsdException w:name="Quote" w:semiHidden="0" w:uiPriority="29" w:unhideWhenUsed="0" w:qFormat="1"/>
-    <w:lsdException w:name="Intense Quote" w:semiHidden="0" w:uiPriority="30" w:unhideWhenUsed="0" w:qFormat="1"/>
-    <w:lsdException w:name="Medium List 2 Accent 1" w:semiHidden="0" w:uiPriority="66" w:unhideWhenUsed="0"/>
-    <w:lsdException w:name="Medium Grid 1 Accent 1" w:semiHidden="0" w:uiPriority="67" w:unhideWhenUsed="0"/>
-    <w:lsdException w:name="Medium Grid 2 Accent 1" w:semiHidden="0" w:uiPriority="68" w:unhideWhenUsed="0"/>
-    <w:lsdException w:name="Medium Grid 3 Accent 1" w:semiHidden="0" w:uiPriority="69" w:unhideWhenUsed="0"/>
-    <w:lsdException w:name="Dark List Accent 1" w:semiHidden="0" w:uiPriority="70" w:unhideWhenUsed="0"/>
-    <w:lsdException w:name="Colorful Shading Accent 1" w:semiHidden="0" w:uiPriority="71" w:unhideWhenUsed="0"/>
-    <w:lsdException w:name="Colorful List Accent 1" w:semiHidden="0" w:uiPriority="72" w:unhideWhenUsed="0"/>
-    <w:lsdException w:name="Colorful Grid Accent 1" w:semiHidden="0" w:uiPriority="73" w:unhideWhenUsed="0"/>
-    <w:lsdException w:name="Light Shading Accent 2" w:semiHidden="0" w:uiPriority="60" w:unhideWhenUsed="0"/>
-    <w:lsdException w:name="Light List Accent 2" w:semiHidden="0" w:uiPriority="61" w:unhideWhenUsed="0"/>
-    <w:lsdException w:name="Light Grid Accent 2" w:semiHidden="0" w:uiPriority="62" w:unhideWhenUsed="0"/>
-    <w:lsdException w:name="Medium Shading 1 Accent 2" w:semiHidden="0" w:uiPriority="63" w:unhideWhenUsed="0"/>
-    <w:lsdException w:name="Medium Shading 2 Accent 2" w:semiHidden="0" w:uiPriority="64" w:unhideWhenUsed="0"/>
-    <w:lsdException w:name="Medium List 1 Accent 2" w:semiHidden="0" w:uiPriority="65" w:unhideWhenUsed="0"/>
-    <w:lsdException w:name="Medium List 2 Accent 2" w:semiHidden="0" w:uiPriority="66" w:unhideWhenUsed="0"/>
-    <w:lsdException w:name="Medium Grid 1 Accent 2" w:semiHidden="0" w:uiPriority="67" w:unhideWhenUsed="0"/>
-    <w:lsdException w:name="Medium Grid 2 Accent 2" w:semiHidden="0" w:uiPriority="68" w:unhideWhenUsed="0"/>
-    <w:lsdException w:name="Medium Grid 3 Accent 2" w:semiHidden="0" w:uiPriority="69" w:unhideWhenUsed="0"/>
-    <w:lsdException w:name="Dark List Accent 2" w:semiHidden="0" w:uiPriority="70" w:unhideWhenUsed="0"/>
-    <w:lsdException w:name="Colorful Shading Accent 2" w:semiHidden="0" w:uiPriority="71" w:unhideWhenUsed="0"/>
-    <w:lsdException w:name="Colorful List Accent 2" w:semiHidden="0" w:uiPriority="72" w:unhideWhenUsed="0"/>
-    <w:lsdException w:name="Colorful Grid Accent 2" w:semiHidden="0" w:uiPriority="73" w:unhideWhenUsed="0"/>
-    <w:lsdException w:name="Light Shading Accent 3" w:semiHidden="0" w:uiPriority="60" w:unhideWhenUsed="0"/>
-    <w:lsdException w:name="Light List Accent 3" w:semiHidden="0" w:uiPriority="61" w:unhideWhenUsed="0"/>
-    <w:lsdException w:name="Light Grid Accent 3" w:semiHidden="0" w:uiPriority="62" w:unhideWhenUsed="0"/>
-    <w:lsdException w:name="Medium Shading 1 Accent 3" w:semiHidden="0" w:uiPriority="63" w:unhideWhenUsed="0"/>
-    <w:lsdException w:name="Medium Shading 2 Accent 3" w:semiHidden="0" w:uiPriority="64" w:unhideWhenUsed="0"/>
-    <w:lsdException w:name="Medium List 1 Accent 3" w:semiHidden="0" w:uiPriority="65" w:unhideWhenUsed="0"/>
-    <w:lsdException w:name="Medium List 2 Accent 3" w:semiHidden="0" w:uiPriority="66" w:unhideWhenUsed="0"/>
-    <w:lsdException w:name="Medium Grid 1 Accent 3" w:semiHidden="0" w:uiPriority="67" w:unhideWhenUsed="0"/>
-    <w:lsdException w:name="Medium Grid 2 Accent 3" w:semiHidden="0" w:uiPriority="68" w:unhideWhenUsed="0"/>
-    <w:lsdException w:name="Medium Grid 3 Accent 3" w:semiHidden="0" w:uiPriority="69" w:unhideWhenUsed="0"/>
-    <w:lsdException w:name="Dark List Accent 3" w:semiHidden="0" w:uiPriority="70" w:unhideWhenUsed="0"/>
-    <w:lsdException w:name="Colorful Shading Accent 3" w:semiHidden="0" w:uiPriority="71" w:unhideWhenUsed="0"/>
-    <w:lsdException w:name="Colorful List Accent 3" w:semiHidden="0" w:uiPriority="72" w:unhideWhenUsed="0"/>
-    <w:lsdException w:name="Colorful Grid Accent 3" w:semiHidden="0" w:uiPriority="73" w:unhideWhenUsed="0"/>
-    <w:lsdException w:name="Light Shading Accent 4" w:semiHidden="0" w:uiPriority="60" w:unhideWhenUsed="0"/>
-    <w:lsdException w:name="Light List Accent 4" w:semiHidden="0" w:uiPriority="61" w:unhideWhenUsed="0"/>
-    <w:lsdException w:name="Light Grid Accent 4" w:semiHidden="0" w:uiPriority="62" w:unhideWhenUsed="0"/>
-    <w:lsdException w:name="Medium Shading 1 Accent 4" w:semiHidden="0" w:uiPriority="63" w:unhideWhenUsed="0"/>
-    <w:lsdException w:name="Medium Shading 2 Accent 4" w:semiHidden="0" w:uiPriority="64" w:unhideWhenUsed="0"/>
-    <w:lsdException w:name="Medium List 1 Accent 4" w:semiHidden="0" w:uiPriority="65" w:unhideWhenUsed="0"/>
-    <w:lsdException w:name="Medium List 2 Accent 4" w:semiHidden="0" w:uiPriority="66" w:unhideWhenUsed="0"/>
-    <w:lsdException w:name="Medium Grid 1 Accent 4" w:semiHidden="0" w:uiPriority="67" w:unhideWhenUsed="0"/>
-    <w:lsdException w:name="Medium Grid 2 Accent 4" w:semiHidden="0" w:uiPriority="68" w:unhideWhenUsed="0"/>
-    <w:lsdException w:name="Medium Grid 3 Accent 4" w:semiHidden="0" w:uiPriority="69" w:unhideWhenUsed="0"/>
-    <w:lsdException w:name="Dark List Accent 4" w:semiHidden="0" w:uiPriority="70" w:unhideWhenUsed="0"/>
-    <w:lsdException w:name="Colorful Shading Accent 4" w:semiHidden="0" w:uiPriority="71" w:unhideWhenUsed="0"/>
-    <w:lsdException w:name="Colorful List Accent 4" w:semiHidden="0" w:uiPriority="72" w:unhideWhenUsed="0"/>
-    <w:lsdException w:name="Colorful Grid Accent 4" w:semiHidden="0" w:uiPriority="73" w:unhideWhenUsed="0"/>
-    <w:lsdException w:name="Light Shading Accent 5" w:semiHidden="0" w:uiPriority="60" w:unhideWhenUsed="0"/>
-    <w:lsdException w:name="Light List Accent 5" w:semiHidden="0" w:uiPriority="61" w:unhideWhenUsed="0"/>
-    <w:lsdException w:name="Light Grid Accent 5" w:semiHidden="0" w:uiPriority="62" w:unhideWhenUsed="0"/>
-    <w:lsdException w:name="Medium Shading 1 Accent 5" w:semiHidden="0" w:uiPriority="63" w:unhideWhenUsed="0"/>
-    <w:lsdException w:name="Medium Shading 2 Accent 5" w:semiHidden="0" w:uiPriority="64" w:unhideWhenUsed="0"/>
-    <w:lsdException w:name="Medium List 1 Accent 5" w:semiHidden="0" w:uiPriority="65" w:unhideWhenUsed="0"/>
-    <w:lsdException w:name="Medium List 2 Accent 5" w:semiHidden="0" w:uiPriority="66" w:unhideWhenUsed="0"/>
-    <w:lsdException w:name="Medium Grid 1 Accent 5" w:semiHidden="0" w:uiPriority="67" w:unhideWhenUsed="0"/>
-    <w:lsdException w:name="Medium Grid 2 Accent 5" w:semiHidden="0" w:uiPriority="68" w:unhideWhenUsed="0"/>
-    <w:lsdException w:name="Medium Grid 3 Accent 5" w:semiHidden="0" w:uiPriority="69" w:unhideWhenUsed="0"/>
-    <w:lsdException w:name="Dark List Accent 5" w:semiHidden="0" w:uiPriority="70" w:unhideWhenUsed="0"/>
-    <w:lsdException w:name="Colorful Shading Accent 5" w:semiHidden="0" w:uiPriority="71" w:unhideWhenUsed="0"/>
-    <w:lsdException w:name="Colorful List Accent 5" w:semiHidden="0" w:uiPriority="72" w:unhideWhenUsed="0"/>
-    <w:lsdException w:name="Colorful Grid Accent 5" w:semiHidden="0" w:uiPriority="73" w:unhideWhenUsed="0"/>
-    <w:lsdException w:name="Light Shading Accent 6" w:semiHidden="0" w:uiPriority="60" w:unhideWhenUsed="0"/>
-    <w:lsdException w:name="Light List Accent 6" w:semiHidden="0" w:uiPriority="61" w:unhideWhenUsed="0"/>
-    <w:lsdException w:name="Light Grid Accent 6" w:semiHidden="0" w:uiPriority="62" w:unhideWhenUsed="0"/>
-    <w:lsdException w:name="Medium Shading 1 Accent 6" w:semiHidden="0" w:uiPriority="63" w:unhideWhenUsed="0"/>
-    <w:lsdException w:name="Medium Shading 2 Accent 6" w:semiHidden="0" w:uiPriority="64" w:unhideWhenUsed="0"/>
-    <w:lsdException w:name="Medium List 1 Accent 6" w:semiHidden="0" w:uiPriority="65" w:unhideWhenUsed="0"/>
-    <w:lsdException w:name="Medium List 2 Accent 6" w:semiHidden="0" w:uiPriority="66" w:unhideWhenUsed="0"/>
-    <w:lsdException w:name="Medium Grid 1 Accent 6" w:semiHidden="0" w:uiPriority="67" w:unhideWhenUsed="0"/>
-    <w:lsdException w:name="Medium Grid 2 Accent 6" w:semiHidden="0" w:uiPriority="68" w:unhideWhenUsed="0"/>
-    <w:lsdException w:name="Medium Grid 3 Accent 6" w:semiHidden="0" w:uiPriority="69" w:unhideWhenUsed="0"/>
-    <w:lsdException w:name="Dark List Accent 6" w:semiHidden="0" w:uiPriority="70" w:unhideWhenUsed="0"/>
-    <w:lsdException w:name="Colorful Shading Accent 6" w:semiHidden="0" w:uiPriority="71" w:unhideWhenUsed="0"/>
-    <w:lsdException w:name="Colorful List Accent 6" w:semiHidden="0" w:uiPriority="72" w:unhideWhenUsed="0"/>
-    <w:lsdException w:name="Colorful Grid Accent 6" w:semiHidden="0" w:uiPriority="73" w:unhideWhenUsed="0"/>
-    <w:lsdException w:name="Subtle Emphasis" w:semiHidden="0" w:uiPriority="19" w:unhideWhenUsed="0" w:qFormat="1"/>
-    <w:lsdException w:name="Intense Emphasis" w:semiHidden="0" w:uiPriority="21" w:unhideWhenUsed="0" w:qFormat="1"/>
-    <w:lsdException w:name="Subtle Reference" w:semiHidden="0" w:uiPriority="31" w:unhideWhenUsed="0" w:qFormat="1"/>
-    <w:lsdException w:name="Intense Reference" w:semiHidden="0" w:uiPriority="32" w:unhideWhenUsed="0" w:qFormat="1"/>
-    <w:lsdException w:name="Book Title" w:semiHidden="0" w:uiPriority="33" w:unhideWhenUsed="0" w:qFormat="1"/>
-    <w:lsdException w:name="Bibliography" w:uiPriority="37"/>
-    <w:lsdException w:name="TOC Heading" w:uiPriority="39" w:qFormat="1"/>
+  <w:latentStyles w:defLockedState="0" w:defUIPriority="99" w:defSemiHidden="0" w:defUnhideWhenUsed="0" w:defQFormat="0" w:count="375">
+    <w:lsdException w:name="Normal" w:uiPriority="0" w:qFormat="1"/>
+    <w:lsdException w:name="heading 1" w:uiPriority="9" w:qFormat="1"/>
+    <w:lsdException w:name="heading 2" w:semiHidden="1" w:uiPriority="9" w:unhideWhenUsed="1" w:qFormat="1"/>
+    <w:lsdException w:name="heading 3" w:semiHidden="1" w:uiPriority="9" w:unhideWhenUsed="1" w:qFormat="1"/>
+    <w:lsdException w:name="heading 4" w:semiHidden="1" w:uiPriority="9" w:unhideWhenUsed="1" w:qFormat="1"/>
+    <w:lsdException w:name="heading 5" w:semiHidden="1" w:uiPriority="9" w:unhideWhenUsed="1" w:qFormat="1"/>
+    <w:lsdException w:name="heading 6" w:semiHidden="1" w:uiPriority="9" w:unhideWhenUsed="1" w:qFormat="1"/>
+    <w:lsdException w:name="heading 7" w:semiHidden="1" w:uiPriority="9" w:unhideWhenUsed="1" w:qFormat="1"/>
+    <w:lsdException w:name="heading 8" w:semiHidden="1" w:uiPriority="9" w:unhideWhenUsed="1" w:qFormat="1"/>
+    <w:lsdException w:name="heading 9" w:semiHidden="1" w:uiPriority="9" w:unhideWhenUsed="1" w:qFormat="1"/>
+    <w:lsdException w:name="index 1" w:semiHidden="1" w:unhideWhenUsed="1"/>
+    <w:lsdException w:name="index 2" w:semiHidden="1" w:unhideWhenUsed="1"/>
+    <w:lsdException w:name="index 3" w:semiHidden="1" w:unhideWhenUsed="1"/>
+    <w:lsdException w:name="index 4" w:semiHidden="1" w:unhideWhenUsed="1"/>
+    <w:lsdException w:name="index 5" w:semiHidden="1" w:unhideWhenUsed="1"/>
+    <w:lsdException w:name="index 6" w:semiHidden="1" w:unhideWhenUsed="1"/>
+    <w:lsdException w:name="index 7" w:semiHidden="1" w:unhideWhenUsed="1"/>
+    <w:lsdException w:name="index 8" w:semiHidden="1" w:unhideWhenUsed="1"/>
+    <w:lsdException w:name="index 9" w:semiHidden="1" w:unhideWhenUsed="1"/>
+    <w:lsdException w:name="toc 1" w:semiHidden="1" w:uiPriority="39" w:unhideWhenUsed="1"/>
+    <w:lsdException w:name="toc 2" w:semiHidden="1" w:uiPriority="39" w:unhideWhenUsed="1"/>
+    <w:lsdException w:name="toc 3" w:semiHidden="1" w:uiPriority="39" w:unhideWhenUsed="1"/>
+    <w:lsdException w:name="toc 4" w:semiHidden="1" w:uiPriority="39" w:unhideWhenUsed="1"/>
+    <w:lsdException w:name="toc 5" w:semiHidden="1" w:uiPriority="39" w:unhideWhenUsed="1"/>
+    <w:lsdException w:name="toc 6" w:semiHidden="1" w:uiPriority="39" w:unhideWhenUsed="1"/>
+    <w:lsdException w:name="toc 7" w:semiHidden="1" w:uiPriority="39" w:unhideWhenUsed="1"/>
+    <w:lsdException w:name="toc 8" w:semiHidden="1" w:uiPriority="39" w:unhideWhenUsed="1"/>
+    <w:lsdException w:name="toc 9" w:semiHidden="1" w:uiPriority="39" w:unhideWhenUsed="1"/>
+    <w:lsdException w:name="Normal Indent" w:semiHidden="1" w:unhideWhenUsed="1"/>
+    <w:lsdException w:name="footnote text" w:semiHidden="1" w:unhideWhenUsed="1"/>
+    <w:lsdException w:name="annotation text" w:semiHidden="1" w:unhideWhenUsed="1"/>
+    <w:lsdException w:name="header" w:semiHidden="1" w:unhideWhenUsed="1"/>
+    <w:lsdException w:name="footer" w:semiHidden="1" w:unhideWhenUsed="1"/>
+    <w:lsdException w:name="index heading" w:semiHidden="1" w:unhideWhenUsed="1"/>
+    <w:lsdException w:name="caption" w:semiHidden="1" w:uiPriority="35" w:unhideWhenUsed="1" w:qFormat="1"/>
+    <w:lsdException w:name="table of figures" w:semiHidden="1" w:unhideWhenUsed="1"/>
+    <w:lsdException w:name="envelope address" w:semiHidden="1" w:unhideWhenUsed="1"/>
+    <w:lsdException w:name="envelope return" w:semiHidden="1" w:unhideWhenUsed="1"/>
+    <w:lsdException w:name="footnote reference" w:semiHidden="1" w:unhideWhenUsed="1"/>
+    <w:lsdException w:name="annotation reference" w:semiHidden="1" w:unhideWhenUsed="1"/>
+    <w:lsdException w:name="line number" w:semiHidden="1" w:unhideWhenUsed="1"/>
+    <w:lsdException w:name="page number" w:semiHidden="1" w:uiPriority="0" w:unhideWhenUsed="1"/>
+    <w:lsdException w:name="endnote reference" w:semiHidden="1" w:unhideWhenUsed="1"/>
+    <w:lsdException w:name="endnote text" w:semiHidden="1" w:unhideWhenUsed="1"/>
+    <w:lsdException w:name="table of authorities" w:semiHidden="1" w:unhideWhenUsed="1"/>
+    <w:lsdException w:name="macro" w:semiHidden="1" w:unhideWhenUsed="1"/>
+    <w:lsdException w:name="toa heading" w:semiHidden="1" w:unhideWhenUsed="1"/>
+    <w:lsdException w:name="List" w:semiHidden="1" w:unhideWhenUsed="1"/>
+    <w:lsdException w:name="List Bullet" w:semiHidden="1" w:unhideWhenUsed="1"/>
+    <w:lsdException w:name="List Number" w:semiHidden="1" w:unhideWhenUsed="1"/>
+    <w:lsdException w:name="List 2" w:semiHidden="1" w:unhideWhenUsed="1"/>
+    <w:lsdException w:name="List 3" w:semiHidden="1" w:unhideWhenUsed="1"/>
+    <w:lsdException w:name="List 4" w:semiHidden="1" w:unhideWhenUsed="1"/>
+    <w:lsdException w:name="List 5" w:semiHidden="1" w:unhideWhenUsed="1"/>
+    <w:lsdException w:name="List Bullet 2" w:semiHidden="1" w:unhideWhenUsed="1"/>
+    <w:lsdException w:name="List Bullet 3" w:semiHidden="1" w:unhideWhenUsed="1"/>
+    <w:lsdException w:name="List Bullet 4" w:semiHidden="1" w:unhideWhenUsed="1"/>
+    <w:lsdException w:name="List Bullet 5" w:semiHidden="1" w:unhideWhenUsed="1"/>
+    <w:lsdException w:name="List Number 2" w:semiHidden="1" w:unhideWhenUsed="1"/>
+    <w:lsdException w:name="List Number 3" w:semiHidden="1" w:unhideWhenUsed="1"/>
+    <w:lsdException w:name="List Number 4" w:semiHidden="1" w:unhideWhenUsed="1"/>
+    <w:lsdException w:name="List Number 5" w:semiHidden="1" w:unhideWhenUsed="1"/>
+    <w:lsdException w:name="Title" w:uiPriority="10" w:qFormat="1"/>
+    <w:lsdException w:name="Closing" w:semiHidden="1" w:unhideWhenUsed="1"/>
+    <w:lsdException w:name="Signature" w:semiHidden="1" w:unhideWhenUsed="1"/>
+    <w:lsdException w:name="Default Paragraph Font" w:semiHidden="1" w:uiPriority="1" w:unhideWhenUsed="1"/>
+    <w:lsdException w:name="Body Text" w:semiHidden="1" w:unhideWhenUsed="1"/>
+    <w:lsdException w:name="Body Text Indent" w:semiHidden="1" w:unhideWhenUsed="1"/>
+    <w:lsdException w:name="List Continue" w:semiHidden="1" w:unhideWhenUsed="1"/>
+    <w:lsdException w:name="List Continue 2" w:semiHidden="1" w:unhideWhenUsed="1"/>
+    <w:lsdException w:name="List Continue 3" w:semiHidden="1" w:unhideWhenUsed="1"/>
+    <w:lsdException w:name="List Continue 4" w:semiHidden="1" w:unhideWhenUsed="1"/>
+    <w:lsdException w:name="List Continue 5" w:semiHidden="1" w:unhideWhenUsed="1"/>
+    <w:lsdException w:name="Message Header" w:semiHidden="1" w:unhideWhenUsed="1"/>
+    <w:lsdException w:name="Subtitle" w:uiPriority="11" w:qFormat="1"/>
+    <w:lsdException w:name="Salutation" w:semiHidden="1" w:unhideWhenUsed="1"/>
+    <w:lsdException w:name="Date" w:semiHidden="1" w:unhideWhenUsed="1"/>
+    <w:lsdException w:name="Body Text First Indent" w:semiHidden="1" w:unhideWhenUsed="1"/>
+    <w:lsdException w:name="Body Text First Indent 2" w:semiHidden="1" w:unhideWhenUsed="1"/>
+    <w:lsdException w:name="Note Heading" w:semiHidden="1" w:unhideWhenUsed="1"/>
+    <w:lsdException w:name="Body Text 2" w:semiHidden="1" w:unhideWhenUsed="1"/>
+    <w:lsdException w:name="Body Text 3" w:semiHidden="1" w:unhideWhenUsed="1"/>
+    <w:lsdException w:name="Body Text Indent 2" w:semiHidden="1" w:unhideWhenUsed="1"/>
+    <w:lsdException w:name="Body Text Indent 3" w:semiHidden="1" w:unhideWhenUsed="1"/>
+    <w:lsdException w:name="Block Text" w:semiHidden="1" w:unhideWhenUsed="1"/>
+    <w:lsdException w:name="Hyperlink" w:semiHidden="1" w:unhideWhenUsed="1"/>
+    <w:lsdException w:name="FollowedHyperlink" w:semiHidden="1" w:unhideWhenUsed="1"/>
+    <w:lsdException w:name="Strong" w:uiPriority="22" w:qFormat="1"/>
+    <w:lsdException w:name="Emphasis" w:uiPriority="20" w:qFormat="1"/>
+    <w:lsdException w:name="Document Map" w:semiHidden="1" w:unhideWhenUsed="1"/>
+    <w:lsdException w:name="Plain Text" w:semiHidden="1" w:unhideWhenUsed="1"/>
+    <w:lsdException w:name="E-mail Signature" w:semiHidden="1" w:unhideWhenUsed="1"/>
+    <w:lsdException w:name="HTML Top of Form" w:semiHidden="1" w:unhideWhenUsed="1"/>
+    <w:lsdException w:name="HTML Bottom of Form" w:semiHidden="1" w:unhideWhenUsed="1"/>
+    <w:lsdException w:name="Normal (Web)" w:semiHidden="1" w:unhideWhenUsed="1"/>
+    <w:lsdException w:name="HTML Acronym" w:semiHidden="1" w:unhideWhenUsed="1"/>
+    <w:lsdException w:name="HTML Address" w:semiHidden="1" w:unhideWhenUsed="1"/>
+    <w:lsdException w:name="HTML Cite" w:semiHidden="1" w:unhideWhenUsed="1"/>
+    <w:lsdException w:name="HTML Code" w:semiHidden="1" w:unhideWhenUsed="1"/>
+    <w:lsdException w:name="HTML Definition" w:semiHidden="1" w:unhideWhenUsed="1"/>
+    <w:lsdException w:name="HTML Keyboard" w:semiHidden="1" w:unhideWhenUsed="1"/>
+    <w:lsdException w:name="HTML Preformatted" w:semiHidden="1" w:unhideWhenUsed="1"/>
+    <w:lsdException w:name="HTML Sample" w:semiHidden="1" w:unhideWhenUsed="1"/>
+    <w:lsdException w:name="HTML Typewriter" w:semiHidden="1" w:unhideWhenUsed="1"/>
+    <w:lsdException w:name="HTML Variable" w:semiHidden="1" w:unhideWhenUsed="1"/>
+    <w:lsdException w:name="Normal Table" w:semiHidden="1" w:unhideWhenUsed="1"/>
+    <w:lsdException w:name="annotation subject" w:semiHidden="1" w:unhideWhenUsed="1"/>
+    <w:lsdException w:name="No List" w:semiHidden="1" w:unhideWhenUsed="1"/>
+    <w:lsdException w:name="Outline List 1" w:semiHidden="1" w:unhideWhenUsed="1"/>
+    <w:lsdException w:name="Outline List 2" w:semiHidden="1" w:unhideWhenUsed="1"/>
+    <w:lsdException w:name="Outline List 3" w:semiHidden="1" w:unhideWhenUsed="1"/>
+    <w:lsdException w:name="Table Simple 1" w:semiHidden="1" w:unhideWhenUsed="1"/>
+    <w:lsdException w:name="Table Simple 2" w:semiHidden="1" w:unhideWhenUsed="1"/>
+    <w:lsdException w:name="Table Simple 3" w:semiHidden="1" w:unhideWhenUsed="1"/>
+    <w:lsdException w:name="Table Classic 1" w:semiHidden="1" w:unhideWhenUsed="1"/>
+    <w:lsdException w:name="Table Classic 2" w:semiHidden="1" w:unhideWhenUsed="1"/>
+    <w:lsdException w:name="Table Classic 3" w:semiHidden="1" w:unhideWhenUsed="1"/>
+    <w:lsdException w:name="Table Classic 4" w:semiHidden="1" w:unhideWhenUsed="1"/>
+    <w:lsdException w:name="Table Colorful 1" w:semiHidden="1" w:unhideWhenUsed="1"/>
+    <w:lsdException w:name="Table Colorful 2" w:semiHidden="1" w:unhideWhenUsed="1"/>
+    <w:lsdException w:name="Table Colorful 3" w:semiHidden="1" w:unhideWhenUsed="1"/>
+    <w:lsdException w:name="Table Columns 1" w:semiHidden="1" w:unhideWhenUsed="1"/>
+    <w:lsdException w:name="Table Columns 2" w:semiHidden="1" w:unhideWhenUsed="1"/>
+    <w:lsdException w:name="Table Columns 3" w:semiHidden="1" w:unhideWhenUsed="1"/>
+    <w:lsdException w:name="Table Columns 4" w:semiHidden="1" w:unhideWhenUsed="1"/>
+    <w:lsdException w:name="Table Columns 5" w:semiHidden="1" w:unhideWhenUsed="1"/>
+    <w:lsdException w:name="Table Grid 1" w:semiHidden="1" w:unhideWhenUsed="1"/>
+    <w:lsdException w:name="Table Grid 2" w:semiHidden="1" w:unhideWhenUsed="1"/>
+    <w:lsdException w:name="Table Grid 3" w:semiHidden="1" w:unhideWhenUsed="1"/>
+    <w:lsdException w:name="Table Grid 4" w:semiHidden="1" w:unhideWhenUsed="1"/>
+    <w:lsdException w:name="Table Grid 5" w:semiHidden="1" w:unhideWhenUsed="1"/>
+    <w:lsdException w:name="Table Grid 6" w:semiHidden="1" w:unhideWhenUsed="1"/>
+    <w:lsdException w:name="Table Grid 7" w:semiHidden="1" w:unhideWhenUsed="1"/>
+    <w:lsdException w:name="Table Grid 8" w:semiHidden="1" w:unhideWhenUsed="1"/>
+    <w:lsdException w:name="Table List 1" w:semiHidden="1" w:unhideWhenUsed="1"/>
+    <w:lsdException w:name="Table List 2" w:semiHidden="1" w:unhideWhenUsed="1"/>
+    <w:lsdException w:name="Table List 3" w:semiHidden="1" w:unhideWhenUsed="1"/>
+    <w:lsdException w:name="Table List 4" w:semiHidden="1" w:unhideWhenUsed="1"/>
+    <w:lsdException w:name="Table List 5" w:semiHidden="1" w:unhideWhenUsed="1"/>
+    <w:lsdException w:name="Table List 6" w:semiHidden="1" w:unhideWhenUsed="1"/>
+    <w:lsdException w:name="Table List 7" w:semiHidden="1" w:unhideWhenUsed="1"/>
+    <w:lsdException w:name="Table List 8" w:semiHidden="1" w:unhideWhenUsed="1"/>
+    <w:lsdException w:name="Table 3D effects 1" w:semiHidden="1" w:unhideWhenUsed="1"/>
+    <w:lsdException w:name="Table 3D effects 2" w:semiHidden="1" w:unhideWhenUsed="1"/>
+    <w:lsdException w:name="Table 3D effects 3" w:semiHidden="1" w:unhideWhenUsed="1"/>
+    <w:lsdException w:name="Table Contemporary" w:semiHidden="1" w:unhideWhenUsed="1"/>
+    <w:lsdException w:name="Table Elegant" w:semiHidden="1" w:unhideWhenUsed="1"/>
+    <w:lsdException w:name="Table Professional" w:semiHidden="1" w:unhideWhenUsed="1"/>
+    <w:lsdException w:name="Table Subtle 1" w:semiHidden="1" w:unhideWhenUsed="1"/>
+    <w:lsdException w:name="Table Subtle 2" w:semiHidden="1" w:unhideWhenUsed="1"/>
+    <w:lsdException w:name="Table Web 1" w:semiHidden="1" w:unhideWhenUsed="1"/>
+    <w:lsdException w:name="Table Web 2" w:semiHidden="1" w:unhideWhenUsed="1"/>
+    <w:lsdException w:name="Table Web 3" w:semiHidden="1" w:unhideWhenUsed="1"/>
+    <w:lsdException w:name="Balloon Text" w:semiHidden="1" w:unhideWhenUsed="1"/>
+    <w:lsdException w:name="Table Grid" w:semiHidden="1" w:uiPriority="59" w:unhideWhenUsed="1"/>
+    <w:lsdException w:name="Table Theme" w:semiHidden="1" w:unhideWhenUsed="1"/>
+    <w:lsdException w:name="Placeholder Text" w:semiHidden="1"/>
+    <w:lsdException w:name="No Spacing" w:uiPriority="1" w:qFormat="1"/>
+    <w:lsdException w:name="Light Shading" w:uiPriority="60"/>
+    <w:lsdException w:name="Light List" w:uiPriority="61"/>
+    <w:lsdException w:name="Light Grid" w:uiPriority="62"/>
+    <w:lsdException w:name="Medium Shading 1" w:uiPriority="63"/>
+    <w:lsdException w:name="Medium Shading 2" w:uiPriority="64"/>
+    <w:lsdException w:name="Medium List 1" w:uiPriority="65"/>
+    <w:lsdException w:name="Medium List 2" w:uiPriority="66"/>
+    <w:lsdException w:name="Medium Grid 1" w:uiPriority="67"/>
+    <w:lsdException w:name="Medium Grid 2" w:uiPriority="68"/>
+    <w:lsdException w:name="Medium Grid 3" w:uiPriority="69"/>
+    <w:lsdException w:name="Dark List" w:uiPriority="70"/>
+    <w:lsdException w:name="Colorful Shading" w:uiPriority="71"/>
+    <w:lsdException w:name="Colorful List" w:uiPriority="72"/>
+    <w:lsdException w:name="Colorful Grid" w:uiPriority="73"/>
+    <w:lsdException w:name="Light Shading Accent 1" w:uiPriority="60"/>
+    <w:lsdException w:name="Light List Accent 1" w:uiPriority="61"/>
+    <w:lsdException w:name="Light Grid Accent 1" w:uiPriority="62"/>
+    <w:lsdException w:name="Medium Shading 1 Accent 1" w:uiPriority="63"/>
+    <w:lsdException w:name="Medium Shading 2 Accent 1" w:uiPriority="64"/>
+    <w:lsdException w:name="Medium List 1 Accent 1" w:uiPriority="65"/>
+    <w:lsdException w:name="Revision" w:semiHidden="1"/>
+    <w:lsdException w:name="List Paragraph" w:uiPriority="34" w:qFormat="1"/>
+    <w:lsdException w:name="Quote" w:uiPriority="29" w:qFormat="1"/>
+    <w:lsdException w:name="Intense Quote" w:uiPriority="30" w:qFormat="1"/>
+    <w:lsdException w:name="Medium List 2 Accent 1" w:uiPriority="66"/>
+    <w:lsdException w:name="Medium Grid 1 Accent 1" w:uiPriority="67"/>
+    <w:lsdException w:name="Medium Grid 2 Accent 1" w:uiPriority="68"/>
+    <w:lsdException w:name="Medium Grid 3 Accent 1" w:uiPriority="69"/>
+    <w:lsdException w:name="Dark List Accent 1" w:uiPriority="70"/>
+    <w:lsdException w:name="Colorful Shading Accent 1" w:uiPriority="71"/>
+    <w:lsdException w:name="Colorful List Accent 1" w:uiPriority="72"/>
+    <w:lsdException w:name="Colorful Grid Accent 1" w:uiPriority="73"/>
+    <w:lsdException w:name="Light Shading Accent 2" w:uiPriority="60"/>
+    <w:lsdException w:name="Light List Accent 2" w:uiPriority="61"/>
+    <w:lsdException w:name="Light Grid Accent 2" w:uiPriority="62"/>
+    <w:lsdException w:name="Medium Shading 1 Accent 2" w:uiPriority="63"/>
+    <w:lsdException w:name="Medium Shading 2 Accent 2" w:uiPriority="64"/>
+    <w:lsdException w:name="Medium List 1 Accent 2" w:uiPriority="65"/>
+    <w:lsdException w:name="Medium List 2 Accent 2" w:uiPriority="66"/>
+    <w:lsdException w:name="Medium Grid 1 Accent 2" w:uiPriority="67"/>
+    <w:lsdException w:name="Medium Grid 2 Accent 2" w:uiPriority="68"/>
+    <w:lsdException w:name="Medium Grid 3 Accent 2" w:uiPriority="69"/>
+    <w:lsdException w:name="Dark List Accent 2" w:uiPriority="70"/>
+    <w:lsdException w:name="Colorful Shading Accent 2" w:uiPriority="71"/>
+    <w:lsdException w:name="Colorful List Accent 2" w:uiPriority="72"/>
+    <w:lsdException w:name="Colorful Grid Accent 2" w:uiPriority="73"/>
+    <w:lsdException w:name="Light Shading Accent 3" w:uiPriority="60"/>
+    <w:lsdException w:name="Light List Accent 3" w:uiPriority="61"/>
+    <w:lsdException w:name="Light Grid Accent 3" w:uiPriority="62"/>
+    <w:lsdException w:name="Medium Shading 1 Accent 3" w:uiPriority="63"/>
+    <w:lsdException w:name="Medium Shading 2 Accent 3" w:uiPriority="64"/>
+    <w:lsdException w:name="Medium List 1 Accent 3" w:uiPriority="65"/>
+    <w:lsdException w:name="Medium List 2 Accent 3" w:uiPriority="66"/>
+    <w:lsdException w:name="Medium Grid 1 Accent 3" w:uiPriority="67"/>
+    <w:lsdException w:name="Medium Grid 2 Accent 3" w:uiPriority="68"/>
+    <w:lsdException w:name="Medium Grid 3 Accent 3" w:uiPriority="69"/>
+    <w:lsdException w:name="Dark List Accent 3" w:uiPriority="70"/>
+    <w:lsdException w:name="Colorful Shading Accent 3" w:uiPriority="71"/>
+    <w:lsdException w:name="Colorful List Accent 3" w:uiPriority="72"/>
+    <w:lsdException w:name="Colorful Grid Accent 3" w:uiPriority="73"/>
+    <w:lsdException w:name="Light Shading Accent 4" w:uiPriority="60"/>
+    <w:lsdException w:name="Light List Accent 4" w:uiPriority="61"/>
+    <w:lsdException w:name="Light Grid Accent 4" w:uiPriority="62"/>
+    <w:lsdException w:name="Medium Shading 1 Accent 4" w:uiPriority="63"/>
+    <w:lsdException w:name="Medium Shading 2 Accent 4" w:uiPriority="64"/>
+    <w:lsdException w:name="Medium List 1 Accent 4" w:uiPriority="65"/>
+    <w:lsdException w:name="Medium List 2 Accent 4" w:uiPriority="66"/>
+    <w:lsdException w:name="Medium Grid 1 Accent 4" w:uiPriority="67"/>
+    <w:lsdException w:name="Medium Grid 2 Accent 4" w:uiPriority="68"/>
+    <w:lsdException w:name="Medium Grid 3 Accent 4" w:uiPriority="69"/>
+    <w:lsdException w:name="Dark List Accent 4" w:uiPriority="70"/>
+    <w:lsdException w:name="Colorful Shading Accent 4" w:uiPriority="71"/>
+    <w:lsdException w:name="Colorful List Accent 4" w:uiPriority="72"/>
+    <w:lsdException w:name="Colorful Grid Accent 4" w:uiPriority="73"/>
+    <w:lsdException w:name="Light Shading Accent 5" w:uiPriority="60"/>
+    <w:lsdException w:name="Light List Accent 5" w:uiPriority="61"/>
+    <w:lsdException w:name="Light Grid Accent 5" w:uiPriority="62"/>
+    <w:lsdException w:name="Medium Shading 1 Accent 5" w:uiPriority="63"/>
+    <w:lsdException w:name="Medium Shading 2 Accent 5" w:uiPriority="64"/>
+    <w:lsdException w:name="Medium List 1 Accent 5" w:uiPriority="65"/>
+    <w:lsdException w:name="Medium List 2 Accent 5" w:uiPriority="66"/>
+    <w:lsdException w:name="Medium Grid 1 Accent 5" w:uiPriority="67"/>
+    <w:lsdException w:name="Medium Grid 2 Accent 5" w:uiPriority="68"/>
+    <w:lsdException w:name="Medium Grid 3 Accent 5" w:uiPriority="69"/>
+    <w:lsdException w:name="Dark List Accent 5" w:uiPriority="70"/>
+    <w:lsdException w:name="Colorful Shading Accent 5" w:uiPriority="71"/>
+    <w:lsdException w:name="Colorful List Accent 5" w:uiPriority="72"/>
+    <w:lsdException w:name="Colorful Grid Accent 5" w:uiPriority="73"/>
+    <w:lsdException w:name="Light Shading Accent 6" w:uiPriority="60"/>
+    <w:lsdException w:name="Light List Accent 6" w:uiPriority="61"/>
+    <w:lsdException w:name="Light Grid Accent 6" w:uiPriority="62"/>
+    <w:lsdException w:name="Medium Shading 1 Accent 6" w:uiPriority="63"/>
+    <w:lsdException w:name="Medium Shading 2 Accent 6" w:uiPriority="64"/>
+    <w:lsdException w:name="Medium List 1 Accent 6" w:uiPriority="65"/>
+    <w:lsdException w:name="Medium List 2 Accent 6" w:uiPriority="66"/>
+    <w:lsdException w:name="Medium Grid 1 Accent 6" w:uiPriority="67"/>
+    <w:lsdException w:name="Medium Grid 2 Accent 6" w:uiPriority="68"/>
+    <w:lsdException w:name="Medium Grid 3 Accent 6" w:uiPriority="69"/>
+    <w:lsdException w:name="Dark List Accent 6" w:uiPriority="70"/>
+    <w:lsdException w:name="Colorful Shading Accent 6" w:uiPriority="71"/>
+    <w:lsdException w:name="Colorful List Accent 6" w:uiPriority="72"/>
+    <w:lsdException w:name="Colorful Grid Accent 6" w:uiPriority="73"/>
+    <w:lsdException w:name="Subtle Emphasis" w:uiPriority="19" w:qFormat="1"/>
+    <w:lsdException w:name="Intense Emphasis" w:uiPriority="21" w:qFormat="1"/>
+    <w:lsdException w:name="Subtle Reference" w:uiPriority="31" w:qFormat="1"/>
+    <w:lsdException w:name="Intense Reference" w:uiPriority="32" w:qFormat="1"/>
+    <w:lsdException w:name="Book Title" w:uiPriority="33" w:qFormat="1"/>
+    <w:lsdException w:name="Bibliography" w:semiHidden="1" w:uiPriority="37" w:unhideWhenUsed="1"/>
+    <w:lsdException w:name="TOC Heading" w:semiHidden="1" w:uiPriority="39" w:unhideWhenUsed="1" w:qFormat="1"/>
+    <w:lsdException w:name="Plain Table 1" w:uiPriority="41"/>
+    <w:lsdException w:name="Plain Table 2" w:uiPriority="42"/>
+    <w:lsdException w:name="Plain Table 3" w:uiPriority="43"/>
+    <w:lsdException w:name="Plain Table 4" w:uiPriority="44"/>
+    <w:lsdException w:name="Plain Table 5" w:uiPriority="45"/>
+    <w:lsdException w:name="Grid Table Light" w:uiPriority="40"/>
+    <w:lsdException w:name="Grid Table 1 Light" w:uiPriority="46"/>
+    <w:lsdException w:name="Grid Table 2" w:uiPriority="47"/>
+    <w:lsdException w:name="Grid Table 3" w:uiPriority="48"/>
+    <w:lsdException w:name="Grid Table 4" w:uiPriority="49"/>
+    <w:lsdException w:name="Grid Table 5 Dark" w:uiPriority="50"/>
+    <w:lsdException w:name="Grid Table 6 Colorful" w:uiPriority="51"/>
+    <w:lsdException w:name="Grid Table 7 Colorful" w:uiPriority="52"/>
+    <w:lsdException w:name="Grid Table 1 Light Accent 1" w:uiPriority="46"/>
+    <w:lsdException w:name="Grid Table 2 Accent 1" w:uiPriority="47"/>
+    <w:lsdException w:name="Grid Table 3 Accent 1" w:uiPriority="48"/>
+    <w:lsdException w:name="Grid Table 4 Accent 1" w:uiPriority="49"/>
+    <w:lsdException w:name="Grid Table 5 Dark Accent 1" w:uiPriority="50"/>
+    <w:lsdException w:name="Grid Table 6 Colorful Accent 1" w:uiPriority="51"/>
+    <w:lsdException w:name="Grid Table 7 Colorful Accent 1" w:uiPriority="52"/>
+    <w:lsdException w:name="Grid Table 1 Light Accent 2" w:uiPriority="46"/>
+    <w:lsdException w:name="Grid Table 2 Accent 2" w:uiPriority="47"/>
+    <w:lsdException w:name="Grid Table 3 Accent 2" w:uiPriority="48"/>
+    <w:lsdException w:name="Grid Table 4 Accent 2" w:uiPriority="49"/>
+    <w:lsdException w:name="Grid Table 5 Dark Accent 2" w:uiPriority="50"/>
+    <w:lsdException w:name="Grid Table 6 Colorful Accent 2" w:uiPriority="51"/>
+    <w:lsdException w:name="Grid Table 7 Colorful Accent 2" w:uiPriority="52"/>
+    <w:lsdException w:name="Grid Table 1 Light Accent 3" w:uiPriority="46"/>
+    <w:lsdException w:name="Grid Table 2 Accent 3" w:uiPriority="47"/>
+    <w:lsdException w:name="Grid Table 3 Accent 3" w:uiPriority="48"/>
+    <w:lsdException w:name="Grid Table 4 Accent 3" w:uiPriority="49"/>
+    <w:lsdException w:name="Grid Table 5 Dark Accent 3" w:uiPriority="50"/>
+    <w:lsdException w:name="Grid Table 6 Colorful Accent 3" w:uiPriority="51"/>
+    <w:lsdException w:name="Grid Table 7 Colorful Accent 3" w:uiPriority="52"/>
+    <w:lsdException w:name="Grid Table 1 Light Accent 4" w:uiPriority="46"/>
+    <w:lsdException w:name="Grid Table 2 Accent 4" w:uiPriority="47"/>
+    <w:lsdException w:name="Grid Table 3 Accent 4" w:uiPriority="48"/>
+    <w:lsdException w:name="Grid Table 4 Accent 4" w:uiPriority="49"/>
+    <w:lsdException w:name="Grid Table 5 Dark Accent 4" w:uiPriority="50"/>
+    <w:lsdException w:name="Grid Table 6 Colorful Accent 4" w:uiPriority="51"/>
+    <w:lsdException w:name="Grid Table 7 Colorful Accent 4" w:uiPriority="52"/>
+    <w:lsdException w:name="Grid Table 1 Light Accent 5" w:uiPriority="46"/>
+    <w:lsdException w:name="Grid Table 2 Accent 5" w:uiPriority="47"/>
+    <w:lsdException w:name="Grid Table 3 Accent 5" w:uiPriority="48"/>
+    <w:lsdException w:name="Grid Table 4 Accent 5" w:uiPriority="49"/>
+    <w:lsdException w:name="Grid Table 5 Dark Accent 5" w:uiPriority="50"/>
+    <w:lsdException w:name="Grid Table 6 Colorful Accent 5" w:uiPriority="51"/>
+    <w:lsdException w:name="Grid Table 7 Colorful Accent 5" w:uiPriority="52"/>
+    <w:lsdException w:name="Grid Table 1 Light Accent 6" w:uiPriority="46"/>
+    <w:lsdException w:name="Grid Table 2 Accent 6" w:uiPriority="47"/>
+    <w:lsdException w:name="Grid Table 3 Accent 6" w:uiPriority="48"/>
+    <w:lsdException w:name="Grid Table 4 Accent 6" w:uiPriority="49"/>
+    <w:lsdException w:name="Grid Table 5 Dark Accent 6" w:uiPriority="50"/>
+    <w:lsdException w:name="Grid Table 6 Colorful Accent 6" w:uiPriority="51"/>
+    <w:lsdException w:name="Grid Table 7 Colorful Accent 6" w:uiPriority="52"/>
+    <w:lsdException w:name="List Table 1 Light" w:uiPriority="46"/>
+    <w:lsdException w:name="List Table 2" w:uiPriority="47"/>
+    <w:lsdException w:name="List Table 3" w:uiPriority="48"/>
+    <w:lsdException w:name="List Table 4" w:uiPriority="49"/>
+    <w:lsdException w:name="List Table 5 Dark" w:uiPriority="50"/>
+    <w:lsdException w:name="List Table 6 Colorful" w:uiPriority="51"/>
+    <w:lsdException w:name="List Table 7 Colorful" w:uiPriority="52"/>
+    <w:lsdException w:name="List Table 1 Light Accent 1" w:uiPriority="46"/>
+    <w:lsdException w:name="List Table 2 Accent 1" w:uiPriority="47"/>
+    <w:lsdException w:name="List Table 3 Accent 1" w:uiPriority="48"/>
+    <w:lsdException w:name="List Table 4 Accent 1" w:uiPriority="49"/>
+    <w:lsdException w:name="List Table 5 Dark Accent 1" w:uiPriority="50"/>
+    <w:lsdException w:name="List Table 6 Colorful Accent 1" w:uiPriority="51"/>
+    <w:lsdException w:name="List Table 7 Colorful Accent 1" w:uiPriority="52"/>
+    <w:lsdException w:name="List Table 1 Light Accent 2" w:uiPriority="46"/>
+    <w:lsdException w:name="List Table 2 Accent 2" w:uiPriority="47"/>
+    <w:lsdException w:name="List Table 3 Accent 2" w:uiPriority="48"/>
+    <w:lsdException w:name="List Table 4 Accent 2" w:uiPriority="49"/>
+    <w:lsdException w:name="List Table 5 Dark Accent 2" w:uiPriority="50"/>
+    <w:lsdException w:name="List Table 6 Colorful Accent 2" w:uiPriority="51"/>
+    <w:lsdException w:name="List Table 7 Colorful Accent 2" w:uiPriority="52"/>
+    <w:lsdException w:name="List Table 1 Light Accent 3" w:uiPriority="46"/>
+    <w:lsdException w:name="List Table 2 Accent 3" w:uiPriority="47"/>
+    <w:lsdException w:name="List Table 3 Accent 3" w:uiPriority="48"/>
+    <w:lsdException w:name="List Table 4 Accent 3" w:uiPriority="49"/>
+    <w:lsdException w:name="List Table 5 Dark Accent 3" w:uiPriority="50"/>
+    <w:lsdException w:name="List Table 6 Colorful Accent 3" w:uiPriority="51"/>
+    <w:lsdException w:name="List Table 7 Colorful Accent 3" w:uiPriority="52"/>
+    <w:lsdException w:name="List Table 1 Light Accent 4" w:uiPriority="46"/>
+    <w:lsdException w:name="List Table 2 Accent 4" w:uiPriority="47"/>
+    <w:lsdException w:name="List Table 3 Accent 4" w:uiPriority="48"/>
+    <w:lsdException w:name="List Table 4 Accent 4" w:uiPriority="49"/>
+    <w:lsdException w:name="List Table 5 Dark Accent 4" w:uiPriority="50"/>
+    <w:lsdException w:name="List Table 6 Colorful Accent 4" w:uiPriority="51"/>
+    <w:lsdException w:name="List Table 7 Colorful Accent 4" w:uiPriority="52"/>
+    <w:lsdException w:name="List Table 1 Light Accent 5" w:uiPriority="46"/>
+    <w:lsdException w:name="List Table 2 Accent 5" w:uiPriority="47"/>
+    <w:lsdException w:name="List Table 3 Accent 5" w:uiPriority="48"/>
+    <w:lsdException w:name="List Table 4 Accent 5" w:uiPriority="49"/>
+    <w:lsdException w:name="List Table 5 Dark Accent 5" w:uiPriority="50"/>
+    <w:lsdException w:name="List Table 6 Colorful Accent 5" w:uiPriority="51"/>
+    <w:lsdException w:name="List Table 7 Colorful Accent 5" w:uiPriority="52"/>
+    <w:lsdException w:name="List Table 1 Light Accent 6" w:uiPriority="46"/>
+    <w:lsdException w:name="List Table 2 Accent 6" w:uiPriority="47"/>
+    <w:lsdException w:name="List Table 3 Accent 6" w:uiPriority="48"/>
+    <w:lsdException w:name="List Table 4 Accent 6" w:uiPriority="49"/>
+    <w:lsdException w:name="List Table 5 Dark Accent 6" w:uiPriority="50"/>
+    <w:lsdException w:name="List Table 6 Colorful Accent 6" w:uiPriority="51"/>
+    <w:lsdException w:name="List Table 7 Colorful Accent 6" w:uiPriority="52"/>
+    <w:lsdException w:name="Mention" w:semiHidden="1" w:unhideWhenUsed="1"/>
+    <w:lsdException w:name="Smart Hyperlink" w:semiHidden="1" w:unhideWhenUsed="1"/>
+    <w:lsdException w:name="Hashtag" w:semiHidden="1" w:unhideWhenUsed="1"/>
+    <w:lsdException w:name="Unresolved Mention" w:semiHidden="1" w:unhideWhenUsed="1"/>
   </w:latentStyles>
   <w:style w:type="paragraph" w:default="1" w:styleId="Normal">
     <w:name w:val="Normal"/>
@@ -5049,7 +5826,6 @@
     <w:uiPriority w:val="99"/>
     <w:semiHidden/>
     <w:unhideWhenUsed/>
-    <w:qFormat/>
     <w:tblPr>
       <w:tblInd w:w="0" w:type="dxa"/>
       <w:tblCellMar>
@@ -5154,267 +5930,6 @@
     <w:uiPriority w:val="99"/>
     <w:semiHidden/>
     <w:rsid w:val="00C30811"/>
-  </w:style>
-</w:styles>
-</file>
-
-<file path=word/stylesWithEffects.xml><?xml version="1.0" encoding="utf-8"?>
-<w:styles xmlns:wpc="http://schemas.microsoft.com/office/word/2010/wordprocessingCanvas" xmlns:mc="http://schemas.openxmlformats.org/markup-compatibility/2006" xmlns:o="urn:schemas-microsoft-com:office:office" xmlns:r="http://schemas.openxmlformats.org/officeDocument/2006/relationships" xmlns:m="http://schemas.openxmlformats.org/officeDocument/2006/math" xmlns:v="urn:schemas-microsoft-com:vml" xmlns:wp14="http://schemas.microsoft.com/office/word/2010/wordprocessingDrawing" xmlns:wp="http://schemas.openxmlformats.org/drawingml/2006/wordprocessingDrawing" xmlns:w10="urn:schemas-microsoft-com:office:word" xmlns:w="http://schemas.openxmlformats.org/wordprocessingml/2006/main" xmlns:w14="http://schemas.microsoft.com/office/word/2010/wordml" xmlns:wpg="http://schemas.microsoft.com/office/word/2010/wordprocessingGroup" xmlns:wpi="http://schemas.microsoft.com/office/word/2010/wordprocessingInk" xmlns:wne="http://schemas.microsoft.com/office/word/2006/wordml" xmlns:wps="http://schemas.microsoft.com/office/word/2010/wordprocessingShape" mc:Ignorable="w14 wp14">
-  <w:docDefaults>
-    <w:rPrDefault>
-      <w:rPr>
-        <w:rFonts w:ascii="Times New Roman" w:eastAsiaTheme="minorHAnsi" w:hAnsi="Times New Roman" w:cstheme="minorBidi"/>
-        <w:sz w:val="24"/>
-        <w:szCs w:val="22"/>
-        <w:lang w:val="es-ES" w:eastAsia="en-US" w:bidi="ar-SA"/>
-      </w:rPr>
-    </w:rPrDefault>
-    <w:pPrDefault>
-      <w:pPr>
-        <w:spacing w:line="360" w:lineRule="auto"/>
-        <w:jc w:val="both"/>
-      </w:pPr>
-    </w:pPrDefault>
-  </w:docDefaults>
-  <w:latentStyles w:defLockedState="0" w:defUIPriority="99" w:defSemiHidden="1" w:defUnhideWhenUsed="1" w:defQFormat="0" w:count="267">
-    <w:lsdException w:name="Normal" w:semiHidden="0" w:uiPriority="0" w:unhideWhenUsed="0" w:qFormat="1"/>
-    <w:lsdException w:name="heading 1" w:semiHidden="0" w:uiPriority="9" w:unhideWhenUsed="0" w:qFormat="1"/>
-    <w:lsdException w:name="heading 2" w:uiPriority="9" w:qFormat="1"/>
-    <w:lsdException w:name="heading 3" w:uiPriority="9" w:qFormat="1"/>
-    <w:lsdException w:name="heading 4" w:uiPriority="9" w:qFormat="1"/>
-    <w:lsdException w:name="heading 5" w:uiPriority="9" w:qFormat="1"/>
-    <w:lsdException w:name="heading 6" w:uiPriority="9" w:qFormat="1"/>
-    <w:lsdException w:name="heading 7" w:uiPriority="9" w:qFormat="1"/>
-    <w:lsdException w:name="heading 8" w:uiPriority="9" w:qFormat="1"/>
-    <w:lsdException w:name="heading 9" w:uiPriority="9" w:qFormat="1"/>
-    <w:lsdException w:name="toc 1" w:uiPriority="39"/>
-    <w:lsdException w:name="toc 2" w:uiPriority="39"/>
-    <w:lsdException w:name="toc 3" w:uiPriority="39"/>
-    <w:lsdException w:name="toc 4" w:uiPriority="39"/>
-    <w:lsdException w:name="toc 5" w:uiPriority="39"/>
-    <w:lsdException w:name="toc 6" w:uiPriority="39"/>
-    <w:lsdException w:name="toc 7" w:uiPriority="39"/>
-    <w:lsdException w:name="toc 8" w:uiPriority="39"/>
-    <w:lsdException w:name="toc 9" w:uiPriority="39"/>
-    <w:lsdException w:name="caption" w:uiPriority="35" w:qFormat="1"/>
-    <w:lsdException w:name="page number" w:uiPriority="0"/>
-    <w:lsdException w:name="Title" w:semiHidden="0" w:uiPriority="10" w:unhideWhenUsed="0" w:qFormat="1"/>
-    <w:lsdException w:name="Default Paragraph Font" w:uiPriority="1"/>
-    <w:lsdException w:name="Subtitle" w:semiHidden="0" w:uiPriority="11" w:unhideWhenUsed="0" w:qFormat="1"/>
-    <w:lsdException w:name="Strong" w:semiHidden="0" w:uiPriority="22" w:unhideWhenUsed="0" w:qFormat="1"/>
-    <w:lsdException w:name="Emphasis" w:semiHidden="0" w:uiPriority="20" w:unhideWhenUsed="0" w:qFormat="1"/>
-    <w:lsdException w:name="Table Grid" w:semiHidden="0" w:uiPriority="59" w:unhideWhenUsed="0"/>
-    <w:lsdException w:name="Placeholder Text" w:unhideWhenUsed="0"/>
-    <w:lsdException w:name="No Spacing" w:semiHidden="0" w:uiPriority="1" w:unhideWhenUsed="0" w:qFormat="1"/>
-    <w:lsdException w:name="Light Shading" w:semiHidden="0" w:uiPriority="60" w:unhideWhenUsed="0"/>
-    <w:lsdException w:name="Light List" w:semiHidden="0" w:uiPriority="61" w:unhideWhenUsed="0"/>
-    <w:lsdException w:name="Light Grid" w:semiHidden="0" w:uiPriority="62" w:unhideWhenUsed="0"/>
-    <w:lsdException w:name="Medium Shading 1" w:semiHidden="0" w:uiPriority="63" w:unhideWhenUsed="0"/>
-    <w:lsdException w:name="Medium Shading 2" w:semiHidden="0" w:uiPriority="64" w:unhideWhenUsed="0"/>
-    <w:lsdException w:name="Medium List 1" w:semiHidden="0" w:uiPriority="65" w:unhideWhenUsed="0"/>
-    <w:lsdException w:name="Medium List 2" w:semiHidden="0" w:uiPriority="66" w:unhideWhenUsed="0"/>
-    <w:lsdException w:name="Medium Grid 1" w:semiHidden="0" w:uiPriority="67" w:unhideWhenUsed="0"/>
-    <w:lsdException w:name="Medium Grid 2" w:semiHidden="0" w:uiPriority="68" w:unhideWhenUsed="0"/>
-    <w:lsdException w:name="Medium Grid 3" w:semiHidden="0" w:uiPriority="69" w:unhideWhenUsed="0"/>
-    <w:lsdException w:name="Dark List" w:semiHidden="0" w:uiPriority="70" w:unhideWhenUsed="0"/>
-    <w:lsdException w:name="Colorful Shading" w:semiHidden="0" w:uiPriority="71" w:unhideWhenUsed="0"/>
-    <w:lsdException w:name="Colorful List" w:semiHidden="0" w:uiPriority="72" w:unhideWhenUsed="0"/>
-    <w:lsdException w:name="Colorful Grid" w:semiHidden="0" w:uiPriority="73" w:unhideWhenUsed="0"/>
-    <w:lsdException w:name="Light Shading Accent 1" w:semiHidden="0" w:uiPriority="60" w:unhideWhenUsed="0"/>
-    <w:lsdException w:name="Light List Accent 1" w:semiHidden="0" w:uiPriority="61" w:unhideWhenUsed="0"/>
-    <w:lsdException w:name="Light Grid Accent 1" w:semiHidden="0" w:uiPriority="62" w:unhideWhenUsed="0"/>
-    <w:lsdException w:name="Medium Shading 1 Accent 1" w:semiHidden="0" w:uiPriority="63" w:unhideWhenUsed="0"/>
-    <w:lsdException w:name="Medium Shading 2 Accent 1" w:semiHidden="0" w:uiPriority="64" w:unhideWhenUsed="0"/>
-    <w:lsdException w:name="Medium List 1 Accent 1" w:semiHidden="0" w:uiPriority="65" w:unhideWhenUsed="0"/>
-    <w:lsdException w:name="Revision" w:unhideWhenUsed="0"/>
-    <w:lsdException w:name="List Paragraph" w:semiHidden="0" w:uiPriority="34" w:unhideWhenUsed="0" w:qFormat="1"/>
-    <w:lsdException w:name="Quote" w:semiHidden="0" w:uiPriority="29" w:unhideWhenUsed="0" w:qFormat="1"/>
-    <w:lsdException w:name="Intense Quote" w:semiHidden="0" w:uiPriority="30" w:unhideWhenUsed="0" w:qFormat="1"/>
-    <w:lsdException w:name="Medium List 2 Accent 1" w:semiHidden="0" w:uiPriority="66" w:unhideWhenUsed="0"/>
-    <w:lsdException w:name="Medium Grid 1 Accent 1" w:semiHidden="0" w:uiPriority="67" w:unhideWhenUsed="0"/>
-    <w:lsdException w:name="Medium Grid 2 Accent 1" w:semiHidden="0" w:uiPriority="68" w:unhideWhenUsed="0"/>
-    <w:lsdException w:name="Medium Grid 3 Accent 1" w:semiHidden="0" w:uiPriority="69" w:unhideWhenUsed="0"/>
-    <w:lsdException w:name="Dark List Accent 1" w:semiHidden="0" w:uiPriority="70" w:unhideWhenUsed="0"/>
-    <w:lsdException w:name="Colorful Shading Accent 1" w:semiHidden="0" w:uiPriority="71" w:unhideWhenUsed="0"/>
-    <w:lsdException w:name="Colorful List Accent 1" w:semiHidden="0" w:uiPriority="72" w:unhideWhenUsed="0"/>
-    <w:lsdException w:name="Colorful Grid Accent 1" w:semiHidden="0" w:uiPriority="73" w:unhideWhenUsed="0"/>
-    <w:lsdException w:name="Light Shading Accent 2" w:semiHidden="0" w:uiPriority="60" w:unhideWhenUsed="0"/>
-    <w:lsdException w:name="Light List Accent 2" w:semiHidden="0" w:uiPriority="61" w:unhideWhenUsed="0"/>
-    <w:lsdException w:name="Light Grid Accent 2" w:semiHidden="0" w:uiPriority="62" w:unhideWhenUsed="0"/>
-    <w:lsdException w:name="Medium Shading 1 Accent 2" w:semiHidden="0" w:uiPriority="63" w:unhideWhenUsed="0"/>
-    <w:lsdException w:name="Medium Shading 2 Accent 2" w:semiHidden="0" w:uiPriority="64" w:unhideWhenUsed="0"/>
-    <w:lsdException w:name="Medium List 1 Accent 2" w:semiHidden="0" w:uiPriority="65" w:unhideWhenUsed="0"/>
-    <w:lsdException w:name="Medium List 2 Accent 2" w:semiHidden="0" w:uiPriority="66" w:unhideWhenUsed="0"/>
-    <w:lsdException w:name="Medium Grid 1 Accent 2" w:semiHidden="0" w:uiPriority="67" w:unhideWhenUsed="0"/>
-    <w:lsdException w:name="Medium Grid 2 Accent 2" w:semiHidden="0" w:uiPriority="68" w:unhideWhenUsed="0"/>
-    <w:lsdException w:name="Medium Grid 3 Accent 2" w:semiHidden="0" w:uiPriority="69" w:unhideWhenUsed="0"/>
-    <w:lsdException w:name="Dark List Accent 2" w:semiHidden="0" w:uiPriority="70" w:unhideWhenUsed="0"/>
-    <w:lsdException w:name="Colorful Shading Accent 2" w:semiHidden="0" w:uiPriority="71" w:unhideWhenUsed="0"/>
-    <w:lsdException w:name="Colorful List Accent 2" w:semiHidden="0" w:uiPriority="72" w:unhideWhenUsed="0"/>
-    <w:lsdException w:name="Colorful Grid Accent 2" w:semiHidden="0" w:uiPriority="73" w:unhideWhenUsed="0"/>
-    <w:lsdException w:name="Light Shading Accent 3" w:semiHidden="0" w:uiPriority="60" w:unhideWhenUsed="0"/>
-    <w:lsdException w:name="Light List Accent 3" w:semiHidden="0" w:uiPriority="61" w:unhideWhenUsed="0"/>
-    <w:lsdException w:name="Light Grid Accent 3" w:semiHidden="0" w:uiPriority="62" w:unhideWhenUsed="0"/>
-    <w:lsdException w:name="Medium Shading 1 Accent 3" w:semiHidden="0" w:uiPriority="63" w:unhideWhenUsed="0"/>
-    <w:lsdException w:name="Medium Shading 2 Accent 3" w:semiHidden="0" w:uiPriority="64" w:unhideWhenUsed="0"/>
-    <w:lsdException w:name="Medium List 1 Accent 3" w:semiHidden="0" w:uiPriority="65" w:unhideWhenUsed="0"/>
-    <w:lsdException w:name="Medium List 2 Accent 3" w:semiHidden="0" w:uiPriority="66" w:unhideWhenUsed="0"/>
-    <w:lsdException w:name="Medium Grid 1 Accent 3" w:semiHidden="0" w:uiPriority="67" w:unhideWhenUsed="0"/>
-    <w:lsdException w:name="Medium Grid 2 Accent 3" w:semiHidden="0" w:uiPriority="68" w:unhideWhenUsed="0"/>
-    <w:lsdException w:name="Medium Grid 3 Accent 3" w:semiHidden="0" w:uiPriority="69" w:unhideWhenUsed="0"/>
-    <w:lsdException w:name="Dark List Accent 3" w:semiHidden="0" w:uiPriority="70" w:unhideWhenUsed="0"/>
-    <w:lsdException w:name="Colorful Shading Accent 3" w:semiHidden="0" w:uiPriority="71" w:unhideWhenUsed="0"/>
-    <w:lsdException w:name="Colorful List Accent 3" w:semiHidden="0" w:uiPriority="72" w:unhideWhenUsed="0"/>
-    <w:lsdException w:name="Colorful Grid Accent 3" w:semiHidden="0" w:uiPriority="73" w:unhideWhenUsed="0"/>
-    <w:lsdException w:name="Light Shading Accent 4" w:semiHidden="0" w:uiPriority="60" w:unhideWhenUsed="0"/>
-    <w:lsdException w:name="Light List Accent 4" w:semiHidden="0" w:uiPriority="61" w:unhideWhenUsed="0"/>
-    <w:lsdException w:name="Light Grid Accent 4" w:semiHidden="0" w:uiPriority="62" w:unhideWhenUsed="0"/>
-    <w:lsdException w:name="Medium Shading 1 Accent 4" w:semiHidden="0" w:uiPriority="63" w:unhideWhenUsed="0"/>
-    <w:lsdException w:name="Medium Shading 2 Accent 4" w:semiHidden="0" w:uiPriority="64" w:unhideWhenUsed="0"/>
-    <w:lsdException w:name="Medium List 1 Accent 4" w:semiHidden="0" w:uiPriority="65" w:unhideWhenUsed="0"/>
-    <w:lsdException w:name="Medium List 2 Accent 4" w:semiHidden="0" w:uiPriority="66" w:unhideWhenUsed="0"/>
-    <w:lsdException w:name="Medium Grid 1 Accent 4" w:semiHidden="0" w:uiPriority="67" w:unhideWhenUsed="0"/>
-    <w:lsdException w:name="Medium Grid 2 Accent 4" w:semiHidden="0" w:uiPriority="68" w:unhideWhenUsed="0"/>
-    <w:lsdException w:name="Medium Grid 3 Accent 4" w:semiHidden="0" w:uiPriority="69" w:unhideWhenUsed="0"/>
-    <w:lsdException w:name="Dark List Accent 4" w:semiHidden="0" w:uiPriority="70" w:unhideWhenUsed="0"/>
-    <w:lsdException w:name="Colorful Shading Accent 4" w:semiHidden="0" w:uiPriority="71" w:unhideWhenUsed="0"/>
-    <w:lsdException w:name="Colorful List Accent 4" w:semiHidden="0" w:uiPriority="72" w:unhideWhenUsed="0"/>
-    <w:lsdException w:name="Colorful Grid Accent 4" w:semiHidden="0" w:uiPriority="73" w:unhideWhenUsed="0"/>
-    <w:lsdException w:name="Light Shading Accent 5" w:semiHidden="0" w:uiPriority="60" w:unhideWhenUsed="0"/>
-    <w:lsdException w:name="Light List Accent 5" w:semiHidden="0" w:uiPriority="61" w:unhideWhenUsed="0"/>
-    <w:lsdException w:name="Light Grid Accent 5" w:semiHidden="0" w:uiPriority="62" w:unhideWhenUsed="0"/>
-    <w:lsdException w:name="Medium Shading 1 Accent 5" w:semiHidden="0" w:uiPriority="63" w:unhideWhenUsed="0"/>
-    <w:lsdException w:name="Medium Shading 2 Accent 5" w:semiHidden="0" w:uiPriority="64" w:unhideWhenUsed="0"/>
-    <w:lsdException w:name="Medium List 1 Accent 5" w:semiHidden="0" w:uiPriority="65" w:unhideWhenUsed="0"/>
-    <w:lsdException w:name="Medium List 2 Accent 5" w:semiHidden="0" w:uiPriority="66" w:unhideWhenUsed="0"/>
-    <w:lsdException w:name="Medium Grid 1 Accent 5" w:semiHidden="0" w:uiPriority="67" w:unhideWhenUsed="0"/>
-    <w:lsdException w:name="Medium Grid 2 Accent 5" w:semiHidden="0" w:uiPriority="68" w:unhideWhenUsed="0"/>
-    <w:lsdException w:name="Medium Grid 3 Accent 5" w:semiHidden="0" w:uiPriority="69" w:unhideWhenUsed="0"/>
-    <w:lsdException w:name="Dark List Accent 5" w:semiHidden="0" w:uiPriority="70" w:unhideWhenUsed="0"/>
-    <w:lsdException w:name="Colorful Shading Accent 5" w:semiHidden="0" w:uiPriority="71" w:unhideWhenUsed="0"/>
-    <w:lsdException w:name="Colorful List Accent 5" w:semiHidden="0" w:uiPriority="72" w:unhideWhenUsed="0"/>
-    <w:lsdException w:name="Colorful Grid Accent 5" w:semiHidden="0" w:uiPriority="73" w:unhideWhenUsed="0"/>
-    <w:lsdException w:name="Light Shading Accent 6" w:semiHidden="0" w:uiPriority="60" w:unhideWhenUsed="0"/>
-    <w:lsdException w:name="Light List Accent 6" w:semiHidden="0" w:uiPriority="61" w:unhideWhenUsed="0"/>
-    <w:lsdException w:name="Light Grid Accent 6" w:semiHidden="0" w:uiPriority="62" w:unhideWhenUsed="0"/>
-    <w:lsdException w:name="Medium Shading 1 Accent 6" w:semiHidden="0" w:uiPriority="63" w:unhideWhenUsed="0"/>
-    <w:lsdException w:name="Medium Shading 2 Accent 6" w:semiHidden="0" w:uiPriority="64" w:unhideWhenUsed="0"/>
-    <w:lsdException w:name="Medium List 1 Accent 6" w:semiHidden="0" w:uiPriority="65" w:unhideWhenUsed="0"/>
-    <w:lsdException w:name="Medium List 2 Accent 6" w:semiHidden="0" w:uiPriority="66" w:unhideWhenUsed="0"/>
-    <w:lsdException w:name="Medium Grid 1 Accent 6" w:semiHidden="0" w:uiPriority="67" w:unhideWhenUsed="0"/>
-    <w:lsdException w:name="Medium Grid 2 Accent 6" w:semiHidden="0" w:uiPriority="68" w:unhideWhenUsed="0"/>
-    <w:lsdException w:name="Medium Grid 3 Accent 6" w:semiHidden="0" w:uiPriority="69" w:unhideWhenUsed="0"/>
-    <w:lsdException w:name="Dark List Accent 6" w:semiHidden="0" w:uiPriority="70" w:unhideWhenUsed="0"/>
-    <w:lsdException w:name="Colorful Shading Accent 6" w:semiHidden="0" w:uiPriority="71" w:unhideWhenUsed="0"/>
-    <w:lsdException w:name="Colorful List Accent 6" w:semiHidden="0" w:uiPriority="72" w:unhideWhenUsed="0"/>
-    <w:lsdException w:name="Colorful Grid Accent 6" w:semiHidden="0" w:uiPriority="73" w:unhideWhenUsed="0"/>
-    <w:lsdException w:name="Subtle Emphasis" w:semiHidden="0" w:uiPriority="19" w:unhideWhenUsed="0" w:qFormat="1"/>
-    <w:lsdException w:name="Intense Emphasis" w:semiHidden="0" w:uiPriority="21" w:unhideWhenUsed="0" w:qFormat="1"/>
-    <w:lsdException w:name="Subtle Reference" w:semiHidden="0" w:uiPriority="31" w:unhideWhenUsed="0" w:qFormat="1"/>
-    <w:lsdException w:name="Intense Reference" w:semiHidden="0" w:uiPriority="32" w:unhideWhenUsed="0" w:qFormat="1"/>
-    <w:lsdException w:name="Book Title" w:semiHidden="0" w:uiPriority="33" w:unhideWhenUsed="0" w:qFormat="1"/>
-    <w:lsdException w:name="Bibliography" w:uiPriority="37"/>
-    <w:lsdException w:name="TOC Heading" w:uiPriority="39" w:qFormat="1"/>
-  </w:latentStyles>
-  <w:style w:type="paragraph" w:default="1" w:styleId="Normal">
-    <w:name w:val="Normal"/>
-    <w:qFormat/>
-    <w:pPr>
-      <w:spacing w:line="240" w:lineRule="auto"/>
-    </w:pPr>
-  </w:style>
-  <w:style w:type="character" w:default="1" w:styleId="Fuentedeprrafopredeter">
-    <w:name w:val="Default Paragraph Font"/>
-    <w:uiPriority w:val="1"/>
-    <w:semiHidden/>
-    <w:unhideWhenUsed/>
-  </w:style>
-  <w:style w:type="table" w:default="1" w:styleId="Tablanormal">
-    <w:name w:val="Normal Table"/>
-    <w:uiPriority w:val="99"/>
-    <w:semiHidden/>
-    <w:unhideWhenUsed/>
-    <w:tblPr>
-      <w:tblInd w:w="0" w:type="dxa"/>
-      <w:tblCellMar>
-        <w:top w:w="0" w:type="dxa"/>
-        <w:left w:w="108" w:type="dxa"/>
-        <w:bottom w:w="0" w:type="dxa"/>
-        <w:right w:w="108" w:type="dxa"/>
-      </w:tblCellMar>
-    </w:tblPr>
-  </w:style>
-  <w:style w:type="numbering" w:default="1" w:styleId="Sinlista">
-    <w:name w:val="No List"/>
-    <w:uiPriority w:val="99"/>
-    <w:semiHidden/>
-    <w:unhideWhenUsed/>
-  </w:style>
-  <w:style w:type="paragraph" w:styleId="Piedepgina">
-    <w:name w:val="footer"/>
-    <w:basedOn w:val="Normal"/>
-    <w:link w:val="PiedepginaCar"/>
-    <w:uiPriority w:val="99"/>
-    <w:semiHidden/>
-    <w:unhideWhenUsed/>
-    <w:rsid w:val="00EA19CB"/>
-    <w:pPr>
-      <w:tabs>
-        <w:tab w:val="center" w:pos="4252"/>
-        <w:tab w:val="right" w:pos="8504"/>
-      </w:tabs>
-    </w:pPr>
-  </w:style>
-  <w:style w:type="character" w:customStyle="1" w:styleId="PiedepginaCar">
-    <w:name w:val="Pie de página Car"/>
-    <w:basedOn w:val="Fuentedeprrafopredeter"/>
-    <w:link w:val="Piedepgina"/>
-    <w:uiPriority w:val="99"/>
-    <w:semiHidden/>
-    <w:rsid w:val="00EA19CB"/>
-  </w:style>
-  <w:style w:type="character" w:styleId="Nmerodepgina">
-    <w:name w:val="page number"/>
-    <w:basedOn w:val="Fuentedeprrafopredeter"/>
-    <w:rsid w:val="00EA19CB"/>
-  </w:style>
-  <w:style w:type="paragraph" w:styleId="Prrafodelista">
-    <w:name w:val="List Paragraph"/>
-    <w:basedOn w:val="Normal"/>
-    <w:uiPriority w:val="34"/>
-    <w:qFormat/>
-    <w:rsid w:val="00C902E0"/>
-    <w:pPr>
-      <w:ind w:left="720"/>
-      <w:contextualSpacing/>
-    </w:pPr>
-  </w:style>
-  <w:style w:type="paragraph" w:styleId="Textodeglobo">
-    <w:name w:val="Balloon Text"/>
-    <w:basedOn w:val="Normal"/>
-    <w:link w:val="TextodegloboCar"/>
-    <w:uiPriority w:val="99"/>
-    <w:semiHidden/>
-    <w:unhideWhenUsed/>
-    <w:rsid w:val="00775905"/>
-    <w:rPr>
-      <w:rFonts w:ascii="Tahoma" w:hAnsi="Tahoma" w:cs="Tahoma"/>
-      <w:sz w:val="16"/>
-      <w:szCs w:val="16"/>
-    </w:rPr>
-  </w:style>
-  <w:style w:type="character" w:customStyle="1" w:styleId="TextodegloboCar">
-    <w:name w:val="Texto de globo Car"/>
-    <w:basedOn w:val="Fuentedeprrafopredeter"/>
-    <w:link w:val="Textodeglobo"/>
-    <w:uiPriority w:val="99"/>
-    <w:semiHidden/>
-    <w:rsid w:val="00775905"/>
-    <w:rPr>
-      <w:rFonts w:ascii="Tahoma" w:hAnsi="Tahoma" w:cs="Tahoma"/>
-      <w:sz w:val="16"/>
-      <w:szCs w:val="16"/>
-    </w:rPr>
   </w:style>
 </w:styles>
 </file>
@@ -5709,7 +6224,7 @@
 </file>
 
 <file path=customXml/itemProps1.xml><?xml version="1.0" encoding="utf-8"?>
-<ds:datastoreItem xmlns:ds="http://schemas.openxmlformats.org/officeDocument/2006/customXml" ds:itemID="{8548131F-5250-4608-961B-9CA703EBCC4D}">
+<ds:datastoreItem xmlns:ds="http://schemas.openxmlformats.org/officeDocument/2006/customXml" ds:itemID="{DF60A0DD-9D68-CD4C-BECE-725E36785188}">
   <ds:schemaRefs>
     <ds:schemaRef ds:uri="http://schemas.openxmlformats.org/officeDocument/2006/bibliography"/>
   </ds:schemaRefs>
